--- a/documentación/iaTriki.docx
+++ b/documentación/iaTriki.docx
@@ -1514,13 +1514,15 @@
       </w:pPr>
       <w:r>
         <w:rPr>
-          <w:noProof/>
+          <w:rFonts w:ascii="Arial" w:hAnsi="Arial" w:cs="Arial"/>
+          <w:sz w:val="24"/>
+          <w:szCs w:val="24"/>
         </w:rPr>
         <w:drawing>
-          <wp:inline distT="0" distB="0" distL="0" distR="0" wp14:anchorId="26246F3E" wp14:editId="0368D9D3">
-            <wp:extent cx="5612130" cy="894080"/>
-            <wp:effectExtent l="0" t="0" r="7620" b="1270"/>
-            <wp:docPr id="164806145" name="Imagen 1" descr="Texto&#10;&#10;Descripción generada automáticamente"/>
+          <wp:inline distT="0" distB="0" distL="0" distR="0" wp14:anchorId="35091F36" wp14:editId="39FF2792">
+            <wp:extent cx="2734057" cy="857370"/>
+            <wp:effectExtent l="0" t="0" r="0" b="0"/>
+            <wp:docPr id="81450041" name="Imagen 1" descr="Interfaz de usuario gráfica, Aplicación&#10;&#10;Descripción generada automáticamente"/>
             <wp:cNvGraphicFramePr>
               <a:graphicFrameLocks xmlns:a="http://schemas.openxmlformats.org/drawingml/2006/main" noChangeAspect="1"/>
             </wp:cNvGraphicFramePr>
@@ -1528,7 +1530,7 @@
               <a:graphicData uri="http://schemas.openxmlformats.org/drawingml/2006/picture">
                 <pic:pic xmlns:pic="http://schemas.openxmlformats.org/drawingml/2006/picture">
                   <pic:nvPicPr>
-                    <pic:cNvPr id="164806145" name="Imagen 1" descr="Texto&#10;&#10;Descripción generada automáticamente"/>
+                    <pic:cNvPr id="81450041" name="Imagen 1" descr="Interfaz de usuario gráfica, Aplicación&#10;&#10;Descripción generada automáticamente"/>
                     <pic:cNvPicPr/>
                   </pic:nvPicPr>
                   <pic:blipFill>
@@ -1540,7 +1542,7 @@
                   <pic:spPr>
                     <a:xfrm>
                       <a:off x="0" y="0"/>
-                      <a:ext cx="5612130" cy="894080"/>
+                      <a:ext cx="2734057" cy="857370"/>
                     </a:xfrm>
                     <a:prstGeom prst="rect">
                       <a:avLst/>
@@ -1766,13 +1768,15 @@
       </w:pPr>
       <w:r>
         <w:rPr>
-          <w:noProof/>
+          <w:rFonts w:ascii="Arial" w:hAnsi="Arial" w:cs="Arial"/>
+          <w:sz w:val="24"/>
+          <w:szCs w:val="24"/>
         </w:rPr>
         <w:drawing>
-          <wp:inline distT="0" distB="0" distL="0" distR="0" wp14:anchorId="2E7D5352" wp14:editId="40EC7BFA">
-            <wp:extent cx="5612130" cy="1051560"/>
-            <wp:effectExtent l="0" t="0" r="7620" b="0"/>
-            <wp:docPr id="1606517867" name="Imagen 1" descr="Interfaz de usuario gráfica, Texto&#10;&#10;Descripción generada automáticamente"/>
+          <wp:inline distT="0" distB="0" distL="0" distR="0" wp14:anchorId="40E1934A" wp14:editId="28DC4AE9">
+            <wp:extent cx="2705478" cy="1019317"/>
+            <wp:effectExtent l="0" t="0" r="0" b="9525"/>
+            <wp:docPr id="100404801" name="Imagen 1" descr="Imagen que contiene Aplicación&#10;&#10;Descripción generada automáticamente"/>
             <wp:cNvGraphicFramePr>
               <a:graphicFrameLocks xmlns:a="http://schemas.openxmlformats.org/drawingml/2006/main" noChangeAspect="1"/>
             </wp:cNvGraphicFramePr>
@@ -1780,7 +1784,7 @@
               <a:graphicData uri="http://schemas.openxmlformats.org/drawingml/2006/picture">
                 <pic:pic xmlns:pic="http://schemas.openxmlformats.org/drawingml/2006/picture">
                   <pic:nvPicPr>
-                    <pic:cNvPr id="1606517867" name="Imagen 1" descr="Interfaz de usuario gráfica, Texto&#10;&#10;Descripción generada automáticamente"/>
+                    <pic:cNvPr id="100404801" name="Imagen 1" descr="Imagen que contiene Aplicación&#10;&#10;Descripción generada automáticamente"/>
                     <pic:cNvPicPr/>
                   </pic:nvPicPr>
                   <pic:blipFill>
@@ -1792,7 +1796,7 @@
                   <pic:spPr>
                     <a:xfrm>
                       <a:off x="0" y="0"/>
-                      <a:ext cx="5612130" cy="1051560"/>
+                      <a:ext cx="2705478" cy="1019317"/>
                     </a:xfrm>
                     <a:prstGeom prst="rect">
                       <a:avLst/>
@@ -1937,7 +1941,19 @@
     </w:p>
     <w:p>
       <w:pPr>
-        <w:jc w:val="center"/>
+        <w:jc w:val="both"/>
+        <w:rPr>
+          <w:rFonts w:ascii="Arial" w:hAnsi="Arial" w:cs="Arial"/>
+          <w:b/>
+          <w:bCs/>
+          <w:sz w:val="24"/>
+          <w:szCs w:val="24"/>
+        </w:rPr>
+      </w:pPr>
+    </w:p>
+    <w:p>
+      <w:pPr>
+        <w:jc w:val="both"/>
         <w:rPr>
           <w:rFonts w:ascii="Arial" w:hAnsi="Arial" w:cs="Arial"/>
           <w:b/>
@@ -1960,7 +1976,7 @@
     </w:p>
     <w:p>
       <w:pPr>
-        <w:jc w:val="center"/>
+        <w:jc w:val="both"/>
         <w:rPr>
           <w:rFonts w:ascii="Arial" w:hAnsi="Arial" w:cs="Arial"/>
           <w:b/>
@@ -2071,13 +2087,15 @@
       </w:pPr>
       <w:r>
         <w:rPr>
-          <w:noProof/>
+          <w:rFonts w:ascii="Arial" w:hAnsi="Arial" w:cs="Arial"/>
+          <w:sz w:val="24"/>
+          <w:szCs w:val="24"/>
         </w:rPr>
         <w:drawing>
-          <wp:inline distT="0" distB="0" distL="0" distR="0" wp14:anchorId="07E39840" wp14:editId="0EBA598A">
-            <wp:extent cx="5612130" cy="758825"/>
-            <wp:effectExtent l="0" t="0" r="7620" b="3175"/>
-            <wp:docPr id="19849800" name="Imagen 1" descr="Interfaz de usuario gráfica&#10;&#10;Descripción generada automáticamente"/>
+          <wp:inline distT="0" distB="0" distL="0" distR="0" wp14:anchorId="0B12AF9F" wp14:editId="66E82CD1">
+            <wp:extent cx="3219899" cy="1238423"/>
+            <wp:effectExtent l="0" t="0" r="0" b="0"/>
+            <wp:docPr id="1935654026" name="Imagen 1" descr="Interfaz de usuario gráfica, Texto, Aplicación&#10;&#10;Descripción generada automáticamente"/>
             <wp:cNvGraphicFramePr>
               <a:graphicFrameLocks xmlns:a="http://schemas.openxmlformats.org/drawingml/2006/main" noChangeAspect="1"/>
             </wp:cNvGraphicFramePr>
@@ -2085,7 +2103,7 @@
               <a:graphicData uri="http://schemas.openxmlformats.org/drawingml/2006/picture">
                 <pic:pic xmlns:pic="http://schemas.openxmlformats.org/drawingml/2006/picture">
                   <pic:nvPicPr>
-                    <pic:cNvPr id="19849800" name="Imagen 1" descr="Interfaz de usuario gráfica&#10;&#10;Descripción generada automáticamente"/>
+                    <pic:cNvPr id="1935654026" name="Imagen 1" descr="Interfaz de usuario gráfica, Texto, Aplicación&#10;&#10;Descripción generada automáticamente"/>
                     <pic:cNvPicPr/>
                   </pic:nvPicPr>
                   <pic:blipFill>
@@ -2097,7 +2115,7 @@
                   <pic:spPr>
                     <a:xfrm>
                       <a:off x="0" y="0"/>
-                      <a:ext cx="5612130" cy="758825"/>
+                      <a:ext cx="3219899" cy="1238423"/>
                     </a:xfrm>
                     <a:prstGeom prst="rect">
                       <a:avLst/>
@@ -2212,9 +2230,9 @@
           <w:noProof/>
         </w:rPr>
         <w:drawing>
-          <wp:inline distT="0" distB="0" distL="0" distR="0" wp14:anchorId="28F09E42" wp14:editId="1188B06B">
-            <wp:extent cx="5612130" cy="3538855"/>
-            <wp:effectExtent l="0" t="0" r="7620" b="4445"/>
+          <wp:inline distT="0" distB="0" distL="0" distR="0" wp14:anchorId="28F09E42" wp14:editId="6EAD0607">
+            <wp:extent cx="4942294" cy="2576946"/>
+            <wp:effectExtent l="0" t="0" r="0" b="0"/>
             <wp:docPr id="1239316096" name="Imagen 1" descr="Captura de pantalla de computadora&#10;&#10;Descripción generada automáticamente"/>
             <wp:cNvGraphicFramePr>
               <a:graphicFrameLocks xmlns:a="http://schemas.openxmlformats.org/drawingml/2006/main" noChangeAspect="1"/>
@@ -2226,20 +2244,27 @@
                     <pic:cNvPr id="1239316096" name="Imagen 1" descr="Captura de pantalla de computadora&#10;&#10;Descripción generada automáticamente"/>
                     <pic:cNvPicPr/>
                   </pic:nvPicPr>
-                  <pic:blipFill>
+                  <pic:blipFill rotWithShape="1">
                     <a:blip r:embed="rId19"/>
-                    <a:stretch>
-                      <a:fillRect/>
-                    </a:stretch>
+                    <a:srcRect l="8618" t="24558" r="3309" b="2616"/>
+                    <a:stretch/>
                   </pic:blipFill>
-                  <pic:spPr>
+                  <pic:spPr bwMode="auto">
                     <a:xfrm>
                       <a:off x="0" y="0"/>
-                      <a:ext cx="5612130" cy="3538855"/>
+                      <a:ext cx="4942770" cy="2577194"/>
                     </a:xfrm>
                     <a:prstGeom prst="rect">
                       <a:avLst/>
                     </a:prstGeom>
+                    <a:ln>
+                      <a:noFill/>
+                    </a:ln>
+                    <a:extLst>
+                      <a:ext uri="{53640926-AAD7-44D8-BBD7-CCE9431645EC}">
+                        <a14:shadowObscured xmlns:a14="http://schemas.microsoft.com/office/drawing/2010/main"/>
+                      </a:ext>
+                    </a:extLst>
                   </pic:spPr>
                 </pic:pic>
               </a:graphicData>
@@ -2354,41 +2379,20 @@
     </w:p>
     <w:p>
       <w:pPr>
-        <w:jc w:val="center"/>
-        <w:rPr>
-          <w:rFonts w:ascii="Arial" w:hAnsi="Arial" w:cs="Arial"/>
-          <w:sz w:val="24"/>
-          <w:szCs w:val="24"/>
-        </w:rPr>
-      </w:pPr>
-    </w:p>
-    <w:p>
-      <w:pPr>
-        <w:jc w:val="center"/>
-        <w:rPr>
-          <w:rFonts w:ascii="Arial" w:hAnsi="Arial" w:cs="Arial"/>
-          <w:sz w:val="24"/>
-          <w:szCs w:val="24"/>
-        </w:rPr>
-      </w:pPr>
-    </w:p>
-    <w:p>
-      <w:pPr>
-        <w:jc w:val="both"/>
-        <w:rPr>
-          <w:rFonts w:ascii="Arial" w:hAnsi="Arial" w:cs="Arial"/>
-          <w:sz w:val="24"/>
-          <w:szCs w:val="24"/>
-        </w:rPr>
-      </w:pPr>
-      <w:r>
-        <w:rPr>
-          <w:rFonts w:ascii="Arial" w:hAnsi="Arial" w:cs="Arial"/>
-          <w:b/>
-          <w:bCs/>
-          <w:sz w:val="24"/>
-          <w:szCs w:val="24"/>
-        </w:rPr>
+        <w:jc w:val="both"/>
+        <w:rPr>
+          <w:noProof/>
+        </w:rPr>
+      </w:pPr>
+      <w:r>
+        <w:rPr>
+          <w:rFonts w:ascii="Arial" w:hAnsi="Arial" w:cs="Arial"/>
+          <w:b/>
+          <w:bCs/>
+          <w:sz w:val="24"/>
+          <w:szCs w:val="24"/>
+        </w:rPr>
+        <w:lastRenderedPageBreak/>
         <w:t>Paso 3:</w:t>
       </w:r>
       <w:r>
@@ -2397,32 +2401,26 @@
           <w:sz w:val="24"/>
           <w:szCs w:val="24"/>
         </w:rPr>
+        <w:t xml:space="preserve"> Esto nos abrirá el visual </w:t>
+      </w:r>
+      <w:proofErr w:type="spellStart"/>
+      <w:r>
+        <w:rPr>
+          <w:rFonts w:ascii="Arial" w:hAnsi="Arial" w:cs="Arial"/>
+          <w:sz w:val="24"/>
+          <w:szCs w:val="24"/>
+        </w:rPr>
+        <w:t>studio</w:t>
+      </w:r>
+      <w:proofErr w:type="spellEnd"/>
+      <w:r>
+        <w:rPr>
+          <w:rFonts w:ascii="Arial" w:hAnsi="Arial" w:cs="Arial"/>
+          <w:sz w:val="24"/>
+          <w:szCs w:val="24"/>
+        </w:rPr>
         <w:t xml:space="preserve"> </w:t>
       </w:r>
-      <w:r>
-        <w:rPr>
-          <w:rFonts w:ascii="Arial" w:hAnsi="Arial" w:cs="Arial"/>
-          <w:sz w:val="24"/>
-          <w:szCs w:val="24"/>
-        </w:rPr>
-        <w:t>Es</w:t>
-      </w:r>
-      <w:r>
-        <w:rPr>
-          <w:rFonts w:ascii="Arial" w:hAnsi="Arial" w:cs="Arial"/>
-          <w:sz w:val="24"/>
-          <w:szCs w:val="24"/>
-        </w:rPr>
-        <w:t>t</w:t>
-      </w:r>
-      <w:r>
-        <w:rPr>
-          <w:rFonts w:ascii="Arial" w:hAnsi="Arial" w:cs="Arial"/>
-          <w:sz w:val="24"/>
-          <w:szCs w:val="24"/>
-        </w:rPr>
-        <w:t xml:space="preserve">o nos abrirá el visual </w:t>
-      </w:r>
       <w:proofErr w:type="spellStart"/>
       <w:r>
         <w:rPr>
@@ -2430,7 +2428,7 @@
           <w:sz w:val="24"/>
           <w:szCs w:val="24"/>
         </w:rPr>
-        <w:t>studio</w:t>
+        <w:t>code</w:t>
       </w:r>
       <w:proofErr w:type="spellEnd"/>
       <w:r>
@@ -2439,59 +2437,7 @@
           <w:sz w:val="24"/>
           <w:szCs w:val="24"/>
         </w:rPr>
-        <w:t xml:space="preserve"> </w:t>
-      </w:r>
-      <w:proofErr w:type="spellStart"/>
-      <w:r>
-        <w:rPr>
-          <w:rFonts w:ascii="Arial" w:hAnsi="Arial" w:cs="Arial"/>
-          <w:sz w:val="24"/>
-          <w:szCs w:val="24"/>
-        </w:rPr>
-        <w:t>code</w:t>
-      </w:r>
-      <w:proofErr w:type="spellEnd"/>
-      <w:r>
-        <w:rPr>
-          <w:rFonts w:ascii="Arial" w:hAnsi="Arial" w:cs="Arial"/>
-          <w:sz w:val="24"/>
-          <w:szCs w:val="24"/>
-        </w:rPr>
-        <w:t xml:space="preserve">. Ahora, ya que estamos dentro, </w:t>
-      </w:r>
-      <w:r>
-        <w:rPr>
-          <w:rFonts w:ascii="Arial" w:hAnsi="Arial" w:cs="Arial"/>
-          <w:sz w:val="24"/>
-          <w:szCs w:val="24"/>
-        </w:rPr>
-        <w:t>crearemos un archivo llamado “index.html”</w:t>
-      </w:r>
-      <w:r>
-        <w:rPr>
-          <w:rFonts w:ascii="Arial" w:hAnsi="Arial" w:cs="Arial"/>
-          <w:sz w:val="24"/>
-          <w:szCs w:val="24"/>
-        </w:rPr>
-        <w:t xml:space="preserve"> </w:t>
-      </w:r>
-      <w:proofErr w:type="spellStart"/>
-      <w:r>
-        <w:rPr>
-          <w:rFonts w:ascii="Arial" w:hAnsi="Arial" w:cs="Arial"/>
-          <w:sz w:val="24"/>
-          <w:szCs w:val="24"/>
-        </w:rPr>
-        <w:t>danle</w:t>
-      </w:r>
-      <w:proofErr w:type="spellEnd"/>
-      <w:r>
-        <w:rPr>
-          <w:rFonts w:ascii="Arial" w:hAnsi="Arial" w:cs="Arial"/>
-          <w:sz w:val="24"/>
-          <w:szCs w:val="24"/>
-        </w:rPr>
-        <w:t xml:space="preserve"> </w:t>
+        <w:t xml:space="preserve">. Ahora, ya que estamos dentro, crearemos un archivo llamado “index.html” dándole en la carpeta raíz dando </w:t>
       </w:r>
       <w:proofErr w:type="spellStart"/>
       <w:proofErr w:type="gramStart"/>
@@ -2511,97 +2457,35 @@
           <w:sz w:val="24"/>
           <w:szCs w:val="24"/>
         </w:rPr>
-        <w:t xml:space="preserve"> derecho en la barra de la izquierda y luego dale “new file” o “nuevo archivo”</w:t>
-      </w:r>
-    </w:p>
-    <w:p>
-      <w:pPr>
-        <w:jc w:val="center"/>
-        <w:rPr>
-          <w:rFonts w:ascii="Arial" w:hAnsi="Arial" w:cs="Arial"/>
-          <w:sz w:val="24"/>
-          <w:szCs w:val="24"/>
-        </w:rPr>
-      </w:pPr>
+        <w:t xml:space="preserve"> donde indica la flecha.</w:t>
+      </w:r>
       <w:r>
         <w:rPr>
           <w:noProof/>
         </w:rPr>
-        <mc:AlternateContent>
-          <mc:Choice Requires="wps">
-            <w:drawing>
-              <wp:anchor distT="0" distB="0" distL="114300" distR="114300" simplePos="0" relativeHeight="251672576" behindDoc="0" locked="0" layoutInCell="1" allowOverlap="1" wp14:anchorId="1A67EDC2" wp14:editId="60831AE6">
-                <wp:simplePos x="0" y="0"/>
-                <wp:positionH relativeFrom="column">
-                  <wp:posOffset>5715</wp:posOffset>
-                </wp:positionH>
-                <wp:positionV relativeFrom="paragraph">
-                  <wp:posOffset>107950</wp:posOffset>
-                </wp:positionV>
-                <wp:extent cx="409575" cy="361950"/>
-                <wp:effectExtent l="0" t="0" r="47625" b="57150"/>
-                <wp:wrapNone/>
-                <wp:docPr id="865234476" name="Conector recto de flecha 1"/>
-                <wp:cNvGraphicFramePr/>
-                <a:graphic xmlns:a="http://schemas.openxmlformats.org/drawingml/2006/main">
-                  <a:graphicData uri="http://schemas.microsoft.com/office/word/2010/wordprocessingShape">
-                    <wps:wsp>
-                      <wps:cNvCnPr/>
-                      <wps:spPr>
-                        <a:xfrm>
-                          <a:off x="0" y="0"/>
-                          <a:ext cx="409575" cy="361950"/>
-                        </a:xfrm>
-                        <a:prstGeom prst="straightConnector1">
-                          <a:avLst/>
-                        </a:prstGeom>
-                        <a:ln>
-                          <a:tailEnd type="triangle"/>
-                        </a:ln>
-                      </wps:spPr>
-                      <wps:style>
-                        <a:lnRef idx="1">
-                          <a:schemeClr val="accent1"/>
-                        </a:lnRef>
-                        <a:fillRef idx="0">
-                          <a:schemeClr val="accent1"/>
-                        </a:fillRef>
-                        <a:effectRef idx="0">
-                          <a:schemeClr val="accent1"/>
-                        </a:effectRef>
-                        <a:fontRef idx="minor">
-                          <a:schemeClr val="tx1"/>
-                        </a:fontRef>
-                      </wps:style>
-                      <wps:bodyPr/>
-                    </wps:wsp>
-                  </a:graphicData>
-                </a:graphic>
-              </wp:anchor>
-            </w:drawing>
-          </mc:Choice>
-          <mc:Fallback>
-            <w:pict>
-              <v:shapetype w14:anchorId="5E39CF45" id="_x0000_t32" coordsize="21600,21600" o:spt="32" o:oned="t" path="m,l21600,21600e" filled="f">
-                <v:path arrowok="t" fillok="f" o:connecttype="none"/>
-                <o:lock v:ext="edit" shapetype="t"/>
-              </v:shapetype>
-              <v:shape id="Conector recto de flecha 1" o:spid="_x0000_s1026" type="#_x0000_t32" style="position:absolute;margin-left:.45pt;margin-top:8.5pt;width:32.25pt;height:28.5pt;z-index:251672576;visibility:visible;mso-wrap-style:square;mso-wrap-distance-left:9pt;mso-wrap-distance-top:0;mso-wrap-distance-right:9pt;mso-wrap-distance-bottom:0;mso-position-horizontal:absolute;mso-position-horizontal-relative:text;mso-position-vertical:absolute;mso-position-vertical-relative:text" o:gfxdata="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" strokecolor="#4472c4 [3204]" strokeweight=".5pt">
-                <v:stroke endarrow="block" joinstyle="miter"/>
-              </v:shape>
-            </w:pict>
-          </mc:Fallback>
-        </mc:AlternateContent>
-      </w:r>
-      <w:r>
-        <w:rPr>
-          <w:noProof/>
+        <w:t xml:space="preserve"> </w:t>
+      </w:r>
+    </w:p>
+    <w:p>
+      <w:pPr>
+        <w:jc w:val="both"/>
+        <w:rPr>
+          <w:rFonts w:ascii="Arial" w:hAnsi="Arial" w:cs="Arial"/>
+          <w:sz w:val="24"/>
+          <w:szCs w:val="24"/>
+        </w:rPr>
+      </w:pPr>
+      <w:r>
+        <w:rPr>
+          <w:rFonts w:ascii="Arial" w:hAnsi="Arial" w:cs="Arial"/>
+          <w:sz w:val="24"/>
+          <w:szCs w:val="24"/>
         </w:rPr>
         <w:drawing>
-          <wp:inline distT="0" distB="0" distL="0" distR="0" wp14:anchorId="5404F105" wp14:editId="588018E6">
-            <wp:extent cx="5612130" cy="3057525"/>
-            <wp:effectExtent l="0" t="0" r="7620" b="9525"/>
-            <wp:docPr id="1465577579" name="Imagen 1" descr="Captura de pantalla de un celular&#10;&#10;Descripción generada automáticamente"/>
+          <wp:inline distT="0" distB="0" distL="0" distR="0" wp14:anchorId="0D7D2D0B" wp14:editId="1635A417">
+            <wp:extent cx="2572109" cy="1124107"/>
+            <wp:effectExtent l="0" t="0" r="0" b="0"/>
+            <wp:docPr id="530023171" name="Imagen 1"/>
             <wp:cNvGraphicFramePr>
               <a:graphicFrameLocks xmlns:a="http://schemas.openxmlformats.org/drawingml/2006/main" noChangeAspect="1"/>
             </wp:cNvGraphicFramePr>
@@ -2609,7 +2493,7 @@
               <a:graphicData uri="http://schemas.openxmlformats.org/drawingml/2006/picture">
                 <pic:pic xmlns:pic="http://schemas.openxmlformats.org/drawingml/2006/picture">
                   <pic:nvPicPr>
-                    <pic:cNvPr id="1465577579" name="Imagen 1" descr="Captura de pantalla de un celular&#10;&#10;Descripción generada automáticamente"/>
+                    <pic:cNvPr id="530023171" name=""/>
                     <pic:cNvPicPr/>
                   </pic:nvPicPr>
                   <pic:blipFill>
@@ -2621,7 +2505,7 @@
                   <pic:spPr>
                     <a:xfrm>
                       <a:off x="0" y="0"/>
-                      <a:ext cx="5612130" cy="3057525"/>
+                      <a:ext cx="2572109" cy="1124107"/>
                     </a:xfrm>
                     <a:prstGeom prst="rect">
                       <a:avLst/>
@@ -2684,7 +2568,7 @@
     </w:p>
     <w:p>
       <w:pPr>
-        <w:jc w:val="center"/>
+        <w:jc w:val="both"/>
         <w:rPr>
           <w:rFonts w:ascii="Arial" w:hAnsi="Arial" w:cs="Arial"/>
           <w:sz w:val="24"/>
@@ -2734,51 +2618,136 @@
     </w:p>
     <w:p>
       <w:pPr>
-        <w:jc w:val="center"/>
-        <w:rPr>
-          <w:rFonts w:ascii="Arial" w:hAnsi="Arial" w:cs="Arial"/>
-          <w:sz w:val="24"/>
-          <w:szCs w:val="24"/>
-        </w:rPr>
-      </w:pPr>
-    </w:p>
-    <w:p>
-      <w:pPr>
-        <w:jc w:val="center"/>
-        <w:rPr>
-          <w:rFonts w:ascii="Arial" w:hAnsi="Arial" w:cs="Arial"/>
-          <w:sz w:val="24"/>
-          <w:szCs w:val="24"/>
-        </w:rPr>
-      </w:pPr>
-    </w:p>
-    <w:p>
-      <w:pPr>
-        <w:jc w:val="center"/>
-        <w:rPr>
-          <w:rFonts w:ascii="Arial" w:hAnsi="Arial" w:cs="Arial"/>
-          <w:sz w:val="24"/>
-          <w:szCs w:val="24"/>
-        </w:rPr>
-      </w:pPr>
-    </w:p>
-    <w:p>
-      <w:pPr>
-        <w:jc w:val="both"/>
-        <w:rPr>
-          <w:rFonts w:ascii="Arial" w:hAnsi="Arial" w:cs="Arial"/>
-          <w:sz w:val="24"/>
-          <w:szCs w:val="24"/>
-        </w:rPr>
-      </w:pPr>
-      <w:r>
-        <w:rPr>
-          <w:rFonts w:ascii="Arial" w:hAnsi="Arial" w:cs="Arial"/>
-          <w:b/>
-          <w:bCs/>
-          <w:sz w:val="24"/>
-          <w:szCs w:val="24"/>
-        </w:rPr>
+        <w:jc w:val="both"/>
+        <w:rPr>
+          <w:rFonts w:ascii="Arial" w:hAnsi="Arial" w:cs="Arial"/>
+          <w:sz w:val="24"/>
+          <w:szCs w:val="24"/>
+        </w:rPr>
+      </w:pPr>
+    </w:p>
+    <w:p>
+      <w:pPr>
+        <w:jc w:val="both"/>
+        <w:rPr>
+          <w:rFonts w:ascii="Arial" w:hAnsi="Arial" w:cs="Arial"/>
+          <w:sz w:val="24"/>
+          <w:szCs w:val="24"/>
+        </w:rPr>
+      </w:pPr>
+    </w:p>
+    <w:p>
+      <w:pPr>
+        <w:jc w:val="both"/>
+        <w:rPr>
+          <w:rFonts w:ascii="Arial" w:hAnsi="Arial" w:cs="Arial"/>
+          <w:sz w:val="24"/>
+          <w:szCs w:val="24"/>
+        </w:rPr>
+      </w:pPr>
+    </w:p>
+    <w:p>
+      <w:pPr>
+        <w:jc w:val="both"/>
+        <w:rPr>
+          <w:rFonts w:ascii="Arial" w:hAnsi="Arial" w:cs="Arial"/>
+          <w:b/>
+          <w:bCs/>
+          <w:sz w:val="24"/>
+          <w:szCs w:val="24"/>
+        </w:rPr>
+      </w:pPr>
+    </w:p>
+    <w:p>
+      <w:pPr>
+        <w:jc w:val="both"/>
+        <w:rPr>
+          <w:rFonts w:ascii="Arial" w:hAnsi="Arial" w:cs="Arial"/>
+          <w:b/>
+          <w:bCs/>
+          <w:sz w:val="24"/>
+          <w:szCs w:val="24"/>
+        </w:rPr>
+      </w:pPr>
+    </w:p>
+    <w:p>
+      <w:pPr>
+        <w:jc w:val="both"/>
+        <w:rPr>
+          <w:rFonts w:ascii="Arial" w:hAnsi="Arial" w:cs="Arial"/>
+          <w:b/>
+          <w:bCs/>
+          <w:sz w:val="24"/>
+          <w:szCs w:val="24"/>
+        </w:rPr>
+      </w:pPr>
+    </w:p>
+    <w:p>
+      <w:pPr>
+        <w:jc w:val="both"/>
+        <w:rPr>
+          <w:rFonts w:ascii="Arial" w:hAnsi="Arial" w:cs="Arial"/>
+          <w:b/>
+          <w:bCs/>
+          <w:sz w:val="24"/>
+          <w:szCs w:val="24"/>
+        </w:rPr>
+      </w:pPr>
+    </w:p>
+    <w:p>
+      <w:pPr>
+        <w:jc w:val="both"/>
+        <w:rPr>
+          <w:rFonts w:ascii="Arial" w:hAnsi="Arial" w:cs="Arial"/>
+          <w:b/>
+          <w:bCs/>
+          <w:sz w:val="24"/>
+          <w:szCs w:val="24"/>
+        </w:rPr>
+      </w:pPr>
+    </w:p>
+    <w:p>
+      <w:pPr>
+        <w:jc w:val="both"/>
+        <w:rPr>
+          <w:rFonts w:ascii="Arial" w:hAnsi="Arial" w:cs="Arial"/>
+          <w:b/>
+          <w:bCs/>
+          <w:sz w:val="24"/>
+          <w:szCs w:val="24"/>
+        </w:rPr>
+      </w:pPr>
+    </w:p>
+    <w:p>
+      <w:pPr>
+        <w:jc w:val="both"/>
+        <w:rPr>
+          <w:rFonts w:ascii="Arial" w:hAnsi="Arial" w:cs="Arial"/>
+          <w:b/>
+          <w:bCs/>
+          <w:sz w:val="24"/>
+          <w:szCs w:val="24"/>
+        </w:rPr>
+      </w:pPr>
+    </w:p>
+    <w:p>
+      <w:pPr>
+        <w:jc w:val="both"/>
+        <w:rPr>
+          <w:rFonts w:ascii="Arial" w:hAnsi="Arial" w:cs="Arial"/>
+          <w:sz w:val="24"/>
+          <w:szCs w:val="24"/>
+        </w:rPr>
+      </w:pPr>
+      <w:r>
+        <w:rPr>
+          <w:rFonts w:ascii="Arial" w:hAnsi="Arial" w:cs="Arial"/>
+          <w:b/>
+          <w:bCs/>
+          <w:sz w:val="24"/>
+          <w:szCs w:val="24"/>
+        </w:rPr>
+        <w:lastRenderedPageBreak/>
         <w:t>Paso 5:</w:t>
       </w:r>
       <w:r>
@@ -2851,83 +2820,10 @@
         <w:rPr>
           <w:noProof/>
         </w:rPr>
-        <mc:AlternateContent>
-          <mc:Choice Requires="wps">
-            <w:drawing>
-              <wp:anchor distT="0" distB="0" distL="114300" distR="114300" simplePos="0" relativeHeight="251674624" behindDoc="0" locked="0" layoutInCell="1" allowOverlap="1" wp14:anchorId="743D61AB" wp14:editId="53ED060B">
-                <wp:simplePos x="0" y="0"/>
-                <wp:positionH relativeFrom="margin">
-                  <wp:posOffset>1415415</wp:posOffset>
-                </wp:positionH>
-                <wp:positionV relativeFrom="paragraph">
-                  <wp:posOffset>38099</wp:posOffset>
-                </wp:positionV>
-                <wp:extent cx="800100" cy="333375"/>
-                <wp:effectExtent l="38100" t="0" r="19050" b="66675"/>
-                <wp:wrapNone/>
-                <wp:docPr id="1439148268" name="Conector recto de flecha 1"/>
-                <wp:cNvGraphicFramePr/>
-                <a:graphic xmlns:a="http://schemas.openxmlformats.org/drawingml/2006/main">
-                  <a:graphicData uri="http://schemas.microsoft.com/office/word/2010/wordprocessingShape">
-                    <wps:wsp>
-                      <wps:cNvCnPr/>
-                      <wps:spPr>
-                        <a:xfrm flipH="1">
-                          <a:off x="0" y="0"/>
-                          <a:ext cx="800100" cy="333375"/>
-                        </a:xfrm>
-                        <a:prstGeom prst="straightConnector1">
-                          <a:avLst/>
-                        </a:prstGeom>
-                        <a:ln>
-                          <a:tailEnd type="triangle"/>
-                        </a:ln>
-                      </wps:spPr>
-                      <wps:style>
-                        <a:lnRef idx="1">
-                          <a:schemeClr val="accent1"/>
-                        </a:lnRef>
-                        <a:fillRef idx="0">
-                          <a:schemeClr val="accent1"/>
-                        </a:fillRef>
-                        <a:effectRef idx="0">
-                          <a:schemeClr val="accent1"/>
-                        </a:effectRef>
-                        <a:fontRef idx="minor">
-                          <a:schemeClr val="tx1"/>
-                        </a:fontRef>
-                      </wps:style>
-                      <wps:bodyPr/>
-                    </wps:wsp>
-                  </a:graphicData>
-                </a:graphic>
-                <wp14:sizeRelH relativeFrom="margin">
-                  <wp14:pctWidth>0</wp14:pctWidth>
-                </wp14:sizeRelH>
-                <wp14:sizeRelV relativeFrom="margin">
-                  <wp14:pctHeight>0</wp14:pctHeight>
-                </wp14:sizeRelV>
-              </wp:anchor>
-            </w:drawing>
-          </mc:Choice>
-          <mc:Fallback>
-            <w:pict>
-              <v:shape w14:anchorId="6DC4E014" id="Conector recto de flecha 1" o:spid="_x0000_s1026" type="#_x0000_t32" style="position:absolute;margin-left:111.45pt;margin-top:3pt;width:63pt;height:26.25pt;flip:x;z-index:251674624;visibility:visible;mso-wrap-style:square;mso-width-percent:0;mso-height-percent:0;mso-wrap-distance-left:9pt;mso-wrap-distance-top:0;mso-wrap-distance-right:9pt;mso-wrap-distance-bottom:0;mso-position-horizontal:absolute;mso-position-horizontal-relative:margin;mso-position-vertical:absolute;mso-position-vertical-relative:text;mso-width-percent:0;mso-height-percent:0;mso-width-relative:margin;mso-height-relative:margin" o:gfxdata="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" strokecolor="#4472c4 [3204]" strokeweight=".5pt">
-                <v:stroke endarrow="block" joinstyle="miter"/>
-                <w10:wrap anchorx="margin"/>
-              </v:shape>
-            </w:pict>
-          </mc:Fallback>
-        </mc:AlternateContent>
-      </w:r>
-      <w:r>
-        <w:rPr>
-          <w:noProof/>
-        </w:rPr>
         <w:drawing>
-          <wp:inline distT="0" distB="0" distL="0" distR="0" wp14:anchorId="3279BE07" wp14:editId="7CD86956">
-            <wp:extent cx="5612130" cy="1068070"/>
-            <wp:effectExtent l="0" t="0" r="7620" b="0"/>
+          <wp:inline distT="0" distB="0" distL="0" distR="0" wp14:anchorId="3279BE07" wp14:editId="16AE607D">
+            <wp:extent cx="4667250" cy="1849308"/>
+            <wp:effectExtent l="0" t="0" r="0" b="0"/>
             <wp:docPr id="132879872" name="Imagen 1" descr="Interfaz de usuario gráfica&#10;&#10;Descripción generada automáticamente"/>
             <wp:cNvGraphicFramePr>
               <a:graphicFrameLocks xmlns:a="http://schemas.openxmlformats.org/drawingml/2006/main" noChangeAspect="1"/>
@@ -2939,20 +2835,27 @@
                     <pic:cNvPr id="132879872" name="Imagen 1" descr="Interfaz de usuario gráfica&#10;&#10;Descripción generada automáticamente"/>
                     <pic:cNvPicPr/>
                   </pic:nvPicPr>
-                  <pic:blipFill>
+                  <pic:blipFill rotWithShape="1">
                     <a:blip r:embed="rId22"/>
-                    <a:stretch>
-                      <a:fillRect/>
-                    </a:stretch>
+                    <a:srcRect r="51969"/>
+                    <a:stretch/>
                   </pic:blipFill>
-                  <pic:spPr>
+                  <pic:spPr bwMode="auto">
                     <a:xfrm>
                       <a:off x="0" y="0"/>
-                      <a:ext cx="5612130" cy="1068070"/>
+                      <a:ext cx="4681387" cy="1854910"/>
                     </a:xfrm>
                     <a:prstGeom prst="rect">
                       <a:avLst/>
                     </a:prstGeom>
+                    <a:ln>
+                      <a:noFill/>
+                    </a:ln>
+                    <a:extLst>
+                      <a:ext uri="{53640926-AAD7-44D8-BBD7-CCE9431645EC}">
+                        <a14:shadowObscured xmlns:a14="http://schemas.microsoft.com/office/drawing/2010/main"/>
+                      </a:ext>
+                    </a:extLst>
                   </pic:spPr>
                 </pic:pic>
               </a:graphicData>
@@ -2999,7 +2902,7 @@
     </w:p>
     <w:p>
       <w:pPr>
-        <w:jc w:val="center"/>
+        <w:jc w:val="both"/>
         <w:rPr>
           <w:rFonts w:ascii="Arial" w:hAnsi="Arial" w:cs="Arial"/>
           <w:sz w:val="24"/>
@@ -3205,21 +3108,6 @@
         <w:jc w:val="both"/>
         <w:rPr>
           <w:rFonts w:ascii="Arial" w:hAnsi="Arial" w:cs="Arial"/>
-          <w:b/>
-          <w:bCs/>
-          <w:sz w:val="24"/>
-          <w:szCs w:val="24"/>
-        </w:rPr>
-      </w:pPr>
-    </w:p>
-    <w:p>
-      <w:pPr>
-        <w:tabs>
-          <w:tab w:val="left" w:pos="7965"/>
-        </w:tabs>
-        <w:jc w:val="both"/>
-        <w:rPr>
-          <w:rFonts w:ascii="Arial" w:hAnsi="Arial" w:cs="Arial"/>
           <w:sz w:val="24"/>
           <w:szCs w:val="24"/>
         </w:rPr>
@@ -3481,9 +3369,9 @@
           <w:noProof/>
         </w:rPr>
         <w:drawing>
-          <wp:inline distT="0" distB="0" distL="0" distR="0" wp14:anchorId="06F062A2" wp14:editId="3CD7834E">
-            <wp:extent cx="5612130" cy="3100705"/>
-            <wp:effectExtent l="0" t="0" r="7620" b="4445"/>
+          <wp:inline distT="0" distB="0" distL="0" distR="0" wp14:anchorId="06F062A2" wp14:editId="51663777">
+            <wp:extent cx="5418455" cy="2667000"/>
+            <wp:effectExtent l="0" t="0" r="0" b="0"/>
             <wp:docPr id="1588620114" name="Imagen 1"/>
             <wp:cNvGraphicFramePr>
               <a:graphicFrameLocks xmlns:a="http://schemas.openxmlformats.org/drawingml/2006/main" noChangeAspect="1"/>
@@ -3504,7 +3392,7 @@
                   <pic:spPr>
                     <a:xfrm>
                       <a:off x="0" y="0"/>
-                      <a:ext cx="5612130" cy="3100705"/>
+                      <a:ext cx="5429280" cy="2672328"/>
                     </a:xfrm>
                     <a:prstGeom prst="rect">
                       <a:avLst/>
@@ -3531,225 +3419,14 @@
           <w:szCs w:val="24"/>
         </w:rPr>
       </w:pPr>
-    </w:p>
-    <w:p>
-      <w:pPr>
-        <w:tabs>
-          <w:tab w:val="left" w:pos="7965"/>
-        </w:tabs>
-        <w:jc w:val="both"/>
-        <w:rPr>
-          <w:rFonts w:ascii="Arial" w:hAnsi="Arial" w:cs="Arial"/>
-          <w:b/>
-          <w:bCs/>
-          <w:sz w:val="24"/>
-          <w:szCs w:val="24"/>
-        </w:rPr>
-      </w:pPr>
-    </w:p>
-    <w:p>
-      <w:pPr>
-        <w:tabs>
-          <w:tab w:val="left" w:pos="7965"/>
-        </w:tabs>
-        <w:jc w:val="both"/>
-        <w:rPr>
-          <w:rFonts w:ascii="Arial" w:hAnsi="Arial" w:cs="Arial"/>
-          <w:b/>
-          <w:bCs/>
-          <w:sz w:val="24"/>
-          <w:szCs w:val="24"/>
-        </w:rPr>
-      </w:pPr>
-    </w:p>
-    <w:p>
-      <w:pPr>
-        <w:tabs>
-          <w:tab w:val="left" w:pos="7965"/>
-        </w:tabs>
-        <w:jc w:val="both"/>
-        <w:rPr>
-          <w:rFonts w:ascii="Arial" w:hAnsi="Arial" w:cs="Arial"/>
-          <w:b/>
-          <w:bCs/>
-          <w:sz w:val="24"/>
-          <w:szCs w:val="24"/>
-        </w:rPr>
-      </w:pPr>
-    </w:p>
-    <w:p>
-      <w:pPr>
-        <w:tabs>
-          <w:tab w:val="left" w:pos="7965"/>
-        </w:tabs>
-        <w:jc w:val="both"/>
-        <w:rPr>
-          <w:rFonts w:ascii="Arial" w:hAnsi="Arial" w:cs="Arial"/>
-          <w:b/>
-          <w:bCs/>
-          <w:sz w:val="24"/>
-          <w:szCs w:val="24"/>
-        </w:rPr>
-      </w:pPr>
-    </w:p>
-    <w:p>
-      <w:pPr>
-        <w:tabs>
-          <w:tab w:val="left" w:pos="7965"/>
-        </w:tabs>
-        <w:jc w:val="both"/>
-        <w:rPr>
-          <w:rFonts w:ascii="Arial" w:hAnsi="Arial" w:cs="Arial"/>
-          <w:b/>
-          <w:bCs/>
-          <w:sz w:val="24"/>
-          <w:szCs w:val="24"/>
-        </w:rPr>
-      </w:pPr>
-    </w:p>
-    <w:p>
-      <w:pPr>
-        <w:tabs>
-          <w:tab w:val="left" w:pos="7965"/>
-        </w:tabs>
-        <w:jc w:val="both"/>
-        <w:rPr>
-          <w:rFonts w:ascii="Arial" w:hAnsi="Arial" w:cs="Arial"/>
-          <w:b/>
-          <w:bCs/>
-          <w:sz w:val="24"/>
-          <w:szCs w:val="24"/>
-        </w:rPr>
-      </w:pPr>
-    </w:p>
-    <w:p>
-      <w:pPr>
-        <w:tabs>
-          <w:tab w:val="left" w:pos="7965"/>
-        </w:tabs>
-        <w:jc w:val="both"/>
-        <w:rPr>
-          <w:rFonts w:ascii="Arial" w:hAnsi="Arial" w:cs="Arial"/>
-          <w:b/>
-          <w:bCs/>
-          <w:sz w:val="24"/>
-          <w:szCs w:val="24"/>
-        </w:rPr>
-      </w:pPr>
-    </w:p>
-    <w:p>
-      <w:pPr>
-        <w:tabs>
-          <w:tab w:val="left" w:pos="7965"/>
-        </w:tabs>
-        <w:jc w:val="both"/>
-        <w:rPr>
-          <w:rFonts w:ascii="Arial" w:hAnsi="Arial" w:cs="Arial"/>
-          <w:b/>
-          <w:bCs/>
-          <w:sz w:val="24"/>
-          <w:szCs w:val="24"/>
-        </w:rPr>
-      </w:pPr>
-    </w:p>
-    <w:p>
-      <w:pPr>
-        <w:tabs>
-          <w:tab w:val="left" w:pos="7965"/>
-        </w:tabs>
-        <w:jc w:val="both"/>
-        <w:rPr>
-          <w:rFonts w:ascii="Arial" w:hAnsi="Arial" w:cs="Arial"/>
-          <w:b/>
-          <w:bCs/>
-          <w:sz w:val="24"/>
-          <w:szCs w:val="24"/>
-        </w:rPr>
-      </w:pPr>
-    </w:p>
-    <w:p>
-      <w:pPr>
-        <w:tabs>
-          <w:tab w:val="left" w:pos="7965"/>
-        </w:tabs>
-        <w:jc w:val="both"/>
-        <w:rPr>
-          <w:rFonts w:ascii="Arial" w:hAnsi="Arial" w:cs="Arial"/>
-          <w:b/>
-          <w:bCs/>
-          <w:sz w:val="24"/>
-          <w:szCs w:val="24"/>
-        </w:rPr>
-      </w:pPr>
-    </w:p>
-    <w:p>
-      <w:pPr>
-        <w:tabs>
-          <w:tab w:val="left" w:pos="7965"/>
-        </w:tabs>
-        <w:jc w:val="both"/>
-        <w:rPr>
-          <w:rFonts w:ascii="Arial" w:hAnsi="Arial" w:cs="Arial"/>
-          <w:b/>
-          <w:bCs/>
-          <w:sz w:val="24"/>
-          <w:szCs w:val="24"/>
-        </w:rPr>
-      </w:pPr>
-    </w:p>
-    <w:p>
-      <w:pPr>
-        <w:tabs>
-          <w:tab w:val="left" w:pos="7965"/>
-        </w:tabs>
-        <w:jc w:val="both"/>
-        <w:rPr>
-          <w:rFonts w:ascii="Arial" w:hAnsi="Arial" w:cs="Arial"/>
-          <w:b/>
-          <w:bCs/>
-          <w:sz w:val="24"/>
-          <w:szCs w:val="24"/>
-        </w:rPr>
-      </w:pPr>
-    </w:p>
-    <w:p>
-      <w:pPr>
-        <w:tabs>
-          <w:tab w:val="left" w:pos="7965"/>
-        </w:tabs>
-        <w:jc w:val="both"/>
-        <w:rPr>
-          <w:rFonts w:ascii="Arial" w:hAnsi="Arial" w:cs="Arial"/>
-          <w:b/>
-          <w:bCs/>
-          <w:sz w:val="24"/>
-          <w:szCs w:val="24"/>
-        </w:rPr>
-      </w:pPr>
-    </w:p>
-    <w:p>
-      <w:pPr>
-        <w:tabs>
-          <w:tab w:val="left" w:pos="7965"/>
-        </w:tabs>
-        <w:jc w:val="both"/>
-        <w:rPr>
-          <w:rFonts w:ascii="Arial" w:hAnsi="Arial" w:cs="Arial"/>
-          <w:b/>
-          <w:bCs/>
-          <w:sz w:val="24"/>
-          <w:szCs w:val="24"/>
-        </w:rPr>
-      </w:pPr>
-      <w:r>
-        <w:rPr>
-          <w:rFonts w:ascii="Arial" w:hAnsi="Arial" w:cs="Arial"/>
-          <w:b/>
-          <w:bCs/>
-          <w:sz w:val="24"/>
-          <w:szCs w:val="24"/>
-        </w:rPr>
-        <w:lastRenderedPageBreak/>
+      <w:r>
+        <w:rPr>
+          <w:rFonts w:ascii="Arial" w:hAnsi="Arial" w:cs="Arial"/>
+          <w:b/>
+          <w:bCs/>
+          <w:sz w:val="24"/>
+          <w:szCs w:val="24"/>
+        </w:rPr>
         <w:t xml:space="preserve">Paso 8: </w:t>
       </w:r>
       <w:r>
@@ -3818,8 +3495,8 @@
           <w:noProof/>
         </w:rPr>
         <w:drawing>
-          <wp:inline distT="0" distB="0" distL="0" distR="0" wp14:anchorId="16B12863" wp14:editId="6E53ED4D">
-            <wp:extent cx="5201278" cy="3848100"/>
+          <wp:inline distT="0" distB="0" distL="0" distR="0" wp14:anchorId="24ED68C2" wp14:editId="15DE5A88">
+            <wp:extent cx="4254605" cy="3147716"/>
             <wp:effectExtent l="0" t="0" r="0" b="0"/>
             <wp:docPr id="2109499374" name="Imagen 1" descr="Pantalla de computadora con letras&#10;&#10;Descripción generada automáticamente con confianza media"/>
             <wp:cNvGraphicFramePr>
@@ -3841,7 +3518,7 @@
                   <pic:spPr>
                     <a:xfrm>
                       <a:off x="0" y="0"/>
-                      <a:ext cx="5201278" cy="3848100"/>
+                      <a:ext cx="4267555" cy="3157297"/>
                     </a:xfrm>
                     <a:prstGeom prst="rect">
                       <a:avLst/>
@@ -3853,10 +3530,26 @@
           </wp:inline>
         </w:drawing>
       </w:r>
+    </w:p>
+    <w:p>
+      <w:pPr>
+        <w:tabs>
+          <w:tab w:val="left" w:pos="7965"/>
+        </w:tabs>
+        <w:jc w:val="both"/>
+        <w:rPr>
+          <w:rFonts w:ascii="Arial" w:hAnsi="Arial" w:cs="Arial"/>
+          <w:b/>
+          <w:bCs/>
+          <w:sz w:val="24"/>
+          <w:szCs w:val="24"/>
+        </w:rPr>
+      </w:pPr>
       <w:r>
         <w:rPr>
           <w:noProof/>
         </w:rPr>
+        <w:lastRenderedPageBreak/>
         <w:drawing>
           <wp:inline distT="0" distB="0" distL="0" distR="0" wp14:anchorId="6BF02C7C" wp14:editId="77E78170">
             <wp:extent cx="4667901" cy="2972215"/>
@@ -3908,60 +3601,14 @@
           <w:szCs w:val="24"/>
         </w:rPr>
       </w:pPr>
-    </w:p>
-    <w:p>
-      <w:pPr>
-        <w:tabs>
-          <w:tab w:val="left" w:pos="7965"/>
-        </w:tabs>
-        <w:jc w:val="both"/>
-        <w:rPr>
-          <w:rFonts w:ascii="Arial" w:hAnsi="Arial" w:cs="Arial"/>
-          <w:b/>
-          <w:bCs/>
-          <w:sz w:val="24"/>
-          <w:szCs w:val="24"/>
-        </w:rPr>
-      </w:pPr>
-    </w:p>
-    <w:p>
-      <w:pPr>
-        <w:tabs>
-          <w:tab w:val="left" w:pos="7965"/>
-        </w:tabs>
-        <w:jc w:val="both"/>
-        <w:rPr>
-          <w:rFonts w:ascii="Arial" w:hAnsi="Arial" w:cs="Arial"/>
-          <w:b/>
-          <w:bCs/>
-          <w:sz w:val="24"/>
-          <w:szCs w:val="24"/>
-        </w:rPr>
-      </w:pPr>
-    </w:p>
-    <w:p>
-      <w:pPr>
-        <w:tabs>
-          <w:tab w:val="left" w:pos="7965"/>
-        </w:tabs>
-        <w:jc w:val="both"/>
-        <w:rPr>
-          <w:rFonts w:ascii="Arial" w:hAnsi="Arial" w:cs="Arial"/>
-          <w:b/>
-          <w:bCs/>
-          <w:sz w:val="24"/>
-          <w:szCs w:val="24"/>
-        </w:rPr>
-      </w:pPr>
-      <w:r>
-        <w:rPr>
-          <w:rFonts w:ascii="Arial" w:hAnsi="Arial" w:cs="Arial"/>
-          <w:b/>
-          <w:bCs/>
-          <w:sz w:val="24"/>
-          <w:szCs w:val="24"/>
-        </w:rPr>
-        <w:lastRenderedPageBreak/>
+      <w:r>
+        <w:rPr>
+          <w:rFonts w:ascii="Arial" w:hAnsi="Arial" w:cs="Arial"/>
+          <w:b/>
+          <w:bCs/>
+          <w:sz w:val="24"/>
+          <w:szCs w:val="24"/>
+        </w:rPr>
         <w:t xml:space="preserve">Paso 9: </w:t>
       </w:r>
       <w:r>
@@ -4147,18 +3794,139 @@
         <w:jc w:val="both"/>
         <w:rPr>
           <w:rFonts w:ascii="Arial" w:hAnsi="Arial" w:cs="Arial"/>
-          <w:sz w:val="24"/>
-          <w:szCs w:val="24"/>
-        </w:rPr>
-      </w:pPr>
-      <w:r>
-        <w:rPr>
-          <w:rFonts w:ascii="Arial" w:hAnsi="Arial" w:cs="Arial"/>
-          <w:b/>
-          <w:bCs/>
-          <w:sz w:val="24"/>
-          <w:szCs w:val="24"/>
-        </w:rPr>
+          <w:b/>
+          <w:bCs/>
+          <w:sz w:val="24"/>
+          <w:szCs w:val="24"/>
+        </w:rPr>
+      </w:pPr>
+    </w:p>
+    <w:p>
+      <w:pPr>
+        <w:tabs>
+          <w:tab w:val="left" w:pos="7965"/>
+        </w:tabs>
+        <w:jc w:val="both"/>
+        <w:rPr>
+          <w:rFonts w:ascii="Arial" w:hAnsi="Arial" w:cs="Arial"/>
+          <w:b/>
+          <w:bCs/>
+          <w:sz w:val="24"/>
+          <w:szCs w:val="24"/>
+        </w:rPr>
+      </w:pPr>
+    </w:p>
+    <w:p>
+      <w:pPr>
+        <w:tabs>
+          <w:tab w:val="left" w:pos="7965"/>
+        </w:tabs>
+        <w:jc w:val="both"/>
+        <w:rPr>
+          <w:rFonts w:ascii="Arial" w:hAnsi="Arial" w:cs="Arial"/>
+          <w:b/>
+          <w:bCs/>
+          <w:sz w:val="24"/>
+          <w:szCs w:val="24"/>
+        </w:rPr>
+      </w:pPr>
+    </w:p>
+    <w:p>
+      <w:pPr>
+        <w:tabs>
+          <w:tab w:val="left" w:pos="7965"/>
+        </w:tabs>
+        <w:jc w:val="both"/>
+        <w:rPr>
+          <w:rFonts w:ascii="Arial" w:hAnsi="Arial" w:cs="Arial"/>
+          <w:b/>
+          <w:bCs/>
+          <w:sz w:val="24"/>
+          <w:szCs w:val="24"/>
+        </w:rPr>
+      </w:pPr>
+    </w:p>
+    <w:p>
+      <w:pPr>
+        <w:tabs>
+          <w:tab w:val="left" w:pos="7965"/>
+        </w:tabs>
+        <w:jc w:val="both"/>
+        <w:rPr>
+          <w:rFonts w:ascii="Arial" w:hAnsi="Arial" w:cs="Arial"/>
+          <w:b/>
+          <w:bCs/>
+          <w:sz w:val="24"/>
+          <w:szCs w:val="24"/>
+        </w:rPr>
+      </w:pPr>
+    </w:p>
+    <w:p>
+      <w:pPr>
+        <w:tabs>
+          <w:tab w:val="left" w:pos="7965"/>
+        </w:tabs>
+        <w:jc w:val="both"/>
+        <w:rPr>
+          <w:rFonts w:ascii="Arial" w:hAnsi="Arial" w:cs="Arial"/>
+          <w:b/>
+          <w:bCs/>
+          <w:sz w:val="24"/>
+          <w:szCs w:val="24"/>
+        </w:rPr>
+      </w:pPr>
+    </w:p>
+    <w:p>
+      <w:pPr>
+        <w:tabs>
+          <w:tab w:val="left" w:pos="7965"/>
+        </w:tabs>
+        <w:jc w:val="both"/>
+        <w:rPr>
+          <w:rFonts w:ascii="Arial" w:hAnsi="Arial" w:cs="Arial"/>
+          <w:b/>
+          <w:bCs/>
+          <w:sz w:val="24"/>
+          <w:szCs w:val="24"/>
+        </w:rPr>
+      </w:pPr>
+    </w:p>
+    <w:p>
+      <w:pPr>
+        <w:tabs>
+          <w:tab w:val="left" w:pos="7965"/>
+        </w:tabs>
+        <w:jc w:val="both"/>
+        <w:rPr>
+          <w:rFonts w:ascii="Arial" w:hAnsi="Arial" w:cs="Arial"/>
+          <w:b/>
+          <w:bCs/>
+          <w:sz w:val="24"/>
+          <w:szCs w:val="24"/>
+        </w:rPr>
+      </w:pPr>
+    </w:p>
+    <w:p>
+      <w:pPr>
+        <w:tabs>
+          <w:tab w:val="left" w:pos="7965"/>
+        </w:tabs>
+        <w:jc w:val="both"/>
+        <w:rPr>
+          <w:rFonts w:ascii="Arial" w:hAnsi="Arial" w:cs="Arial"/>
+          <w:sz w:val="24"/>
+          <w:szCs w:val="24"/>
+        </w:rPr>
+      </w:pPr>
+      <w:r>
+        <w:rPr>
+          <w:rFonts w:ascii="Arial" w:hAnsi="Arial" w:cs="Arial"/>
+          <w:b/>
+          <w:bCs/>
+          <w:sz w:val="24"/>
+          <w:szCs w:val="24"/>
+        </w:rPr>
+        <w:lastRenderedPageBreak/>
         <w:t xml:space="preserve">Paso 10: </w:t>
       </w:r>
       <w:r>
@@ -4301,124 +4069,18 @@
         <w:jc w:val="both"/>
         <w:rPr>
           <w:rFonts w:ascii="Arial" w:hAnsi="Arial" w:cs="Arial"/>
-          <w:b/>
-          <w:bCs/>
-          <w:sz w:val="24"/>
-          <w:szCs w:val="24"/>
-        </w:rPr>
-      </w:pPr>
-    </w:p>
-    <w:p>
-      <w:pPr>
-        <w:tabs>
-          <w:tab w:val="left" w:pos="7965"/>
-        </w:tabs>
-        <w:jc w:val="both"/>
-        <w:rPr>
-          <w:rFonts w:ascii="Arial" w:hAnsi="Arial" w:cs="Arial"/>
-          <w:b/>
-          <w:bCs/>
-          <w:sz w:val="24"/>
-          <w:szCs w:val="24"/>
-        </w:rPr>
-      </w:pPr>
-    </w:p>
-    <w:p>
-      <w:pPr>
-        <w:tabs>
-          <w:tab w:val="left" w:pos="7965"/>
-        </w:tabs>
-        <w:jc w:val="both"/>
-        <w:rPr>
-          <w:rFonts w:ascii="Arial" w:hAnsi="Arial" w:cs="Arial"/>
-          <w:b/>
-          <w:bCs/>
-          <w:sz w:val="24"/>
-          <w:szCs w:val="24"/>
-        </w:rPr>
-      </w:pPr>
-    </w:p>
-    <w:p>
-      <w:pPr>
-        <w:tabs>
-          <w:tab w:val="left" w:pos="7965"/>
-        </w:tabs>
-        <w:jc w:val="both"/>
-        <w:rPr>
-          <w:rFonts w:ascii="Arial" w:hAnsi="Arial" w:cs="Arial"/>
-          <w:b/>
-          <w:bCs/>
-          <w:sz w:val="24"/>
-          <w:szCs w:val="24"/>
-        </w:rPr>
-      </w:pPr>
-    </w:p>
-    <w:p>
-      <w:pPr>
-        <w:tabs>
-          <w:tab w:val="left" w:pos="7965"/>
-        </w:tabs>
-        <w:jc w:val="both"/>
-        <w:rPr>
-          <w:rFonts w:ascii="Arial" w:hAnsi="Arial" w:cs="Arial"/>
-          <w:b/>
-          <w:bCs/>
-          <w:sz w:val="24"/>
-          <w:szCs w:val="24"/>
-        </w:rPr>
-      </w:pPr>
-    </w:p>
-    <w:p>
-      <w:pPr>
-        <w:tabs>
-          <w:tab w:val="left" w:pos="7965"/>
-        </w:tabs>
-        <w:jc w:val="both"/>
-        <w:rPr>
-          <w:rFonts w:ascii="Arial" w:hAnsi="Arial" w:cs="Arial"/>
-          <w:b/>
-          <w:bCs/>
-          <w:sz w:val="24"/>
-          <w:szCs w:val="24"/>
-        </w:rPr>
-      </w:pPr>
-    </w:p>
-    <w:p>
-      <w:pPr>
-        <w:tabs>
-          <w:tab w:val="left" w:pos="7965"/>
-        </w:tabs>
-        <w:jc w:val="both"/>
-        <w:rPr>
-          <w:rFonts w:ascii="Arial" w:hAnsi="Arial" w:cs="Arial"/>
-          <w:b/>
-          <w:bCs/>
-          <w:sz w:val="24"/>
-          <w:szCs w:val="24"/>
-        </w:rPr>
-      </w:pPr>
-    </w:p>
-    <w:p>
-      <w:pPr>
-        <w:tabs>
-          <w:tab w:val="left" w:pos="7965"/>
-        </w:tabs>
-        <w:jc w:val="both"/>
-        <w:rPr>
-          <w:rFonts w:ascii="Arial" w:hAnsi="Arial" w:cs="Arial"/>
-          <w:sz w:val="24"/>
-          <w:szCs w:val="24"/>
-        </w:rPr>
-      </w:pPr>
-      <w:r>
-        <w:rPr>
-          <w:rFonts w:ascii="Arial" w:hAnsi="Arial" w:cs="Arial"/>
-          <w:b/>
-          <w:bCs/>
-          <w:sz w:val="24"/>
-          <w:szCs w:val="24"/>
-        </w:rPr>
-        <w:lastRenderedPageBreak/>
+          <w:sz w:val="24"/>
+          <w:szCs w:val="24"/>
+        </w:rPr>
+      </w:pPr>
+      <w:r>
+        <w:rPr>
+          <w:rFonts w:ascii="Arial" w:hAnsi="Arial" w:cs="Arial"/>
+          <w:b/>
+          <w:bCs/>
+          <w:sz w:val="24"/>
+          <w:szCs w:val="24"/>
+        </w:rPr>
         <w:t xml:space="preserve">Paso 11: </w:t>
       </w:r>
       <w:r>
@@ -4555,18 +4217,124 @@
         <w:jc w:val="both"/>
         <w:rPr>
           <w:rFonts w:ascii="Arial" w:hAnsi="Arial" w:cs="Arial"/>
-          <w:sz w:val="24"/>
-          <w:szCs w:val="24"/>
-        </w:rPr>
-      </w:pPr>
-      <w:r>
-        <w:rPr>
-          <w:rFonts w:ascii="Arial" w:hAnsi="Arial" w:cs="Arial"/>
-          <w:b/>
-          <w:bCs/>
-          <w:sz w:val="24"/>
-          <w:szCs w:val="24"/>
-        </w:rPr>
+          <w:b/>
+          <w:bCs/>
+          <w:sz w:val="24"/>
+          <w:szCs w:val="24"/>
+        </w:rPr>
+      </w:pPr>
+    </w:p>
+    <w:p>
+      <w:pPr>
+        <w:tabs>
+          <w:tab w:val="left" w:pos="7965"/>
+        </w:tabs>
+        <w:jc w:val="both"/>
+        <w:rPr>
+          <w:rFonts w:ascii="Arial" w:hAnsi="Arial" w:cs="Arial"/>
+          <w:b/>
+          <w:bCs/>
+          <w:sz w:val="24"/>
+          <w:szCs w:val="24"/>
+        </w:rPr>
+      </w:pPr>
+    </w:p>
+    <w:p>
+      <w:pPr>
+        <w:tabs>
+          <w:tab w:val="left" w:pos="7965"/>
+        </w:tabs>
+        <w:jc w:val="both"/>
+        <w:rPr>
+          <w:rFonts w:ascii="Arial" w:hAnsi="Arial" w:cs="Arial"/>
+          <w:b/>
+          <w:bCs/>
+          <w:sz w:val="24"/>
+          <w:szCs w:val="24"/>
+        </w:rPr>
+      </w:pPr>
+    </w:p>
+    <w:p>
+      <w:pPr>
+        <w:tabs>
+          <w:tab w:val="left" w:pos="7965"/>
+        </w:tabs>
+        <w:jc w:val="both"/>
+        <w:rPr>
+          <w:rFonts w:ascii="Arial" w:hAnsi="Arial" w:cs="Arial"/>
+          <w:b/>
+          <w:bCs/>
+          <w:sz w:val="24"/>
+          <w:szCs w:val="24"/>
+        </w:rPr>
+      </w:pPr>
+    </w:p>
+    <w:p>
+      <w:pPr>
+        <w:tabs>
+          <w:tab w:val="left" w:pos="7965"/>
+        </w:tabs>
+        <w:jc w:val="both"/>
+        <w:rPr>
+          <w:rFonts w:ascii="Arial" w:hAnsi="Arial" w:cs="Arial"/>
+          <w:b/>
+          <w:bCs/>
+          <w:sz w:val="24"/>
+          <w:szCs w:val="24"/>
+        </w:rPr>
+      </w:pPr>
+    </w:p>
+    <w:p>
+      <w:pPr>
+        <w:tabs>
+          <w:tab w:val="left" w:pos="7965"/>
+        </w:tabs>
+        <w:jc w:val="both"/>
+        <w:rPr>
+          <w:rFonts w:ascii="Arial" w:hAnsi="Arial" w:cs="Arial"/>
+          <w:b/>
+          <w:bCs/>
+          <w:sz w:val="24"/>
+          <w:szCs w:val="24"/>
+        </w:rPr>
+      </w:pPr>
+    </w:p>
+    <w:p>
+      <w:pPr>
+        <w:tabs>
+          <w:tab w:val="left" w:pos="7965"/>
+        </w:tabs>
+        <w:jc w:val="both"/>
+        <w:rPr>
+          <w:rFonts w:ascii="Arial" w:hAnsi="Arial" w:cs="Arial"/>
+          <w:b/>
+          <w:bCs/>
+          <w:sz w:val="24"/>
+          <w:szCs w:val="24"/>
+        </w:rPr>
+      </w:pPr>
+    </w:p>
+    <w:p>
+      <w:pPr>
+        <w:tabs>
+          <w:tab w:val="left" w:pos="7965"/>
+        </w:tabs>
+        <w:jc w:val="both"/>
+        <w:rPr>
+          <w:rFonts w:ascii="Arial" w:hAnsi="Arial" w:cs="Arial"/>
+          <w:sz w:val="24"/>
+          <w:szCs w:val="24"/>
+        </w:rPr>
+      </w:pPr>
+      <w:r>
+        <w:rPr>
+          <w:rFonts w:ascii="Arial" w:hAnsi="Arial" w:cs="Arial"/>
+          <w:b/>
+          <w:bCs/>
+          <w:sz w:val="24"/>
+          <w:szCs w:val="24"/>
+        </w:rPr>
+        <w:lastRenderedPageBreak/>
         <w:t xml:space="preserve">Paso 12: </w:t>
       </w:r>
       <w:r>
@@ -4750,13 +4518,15 @@
       </w:pPr>
       <w:r>
         <w:rPr>
-          <w:noProof/>
+          <w:rFonts w:ascii="Arial" w:hAnsi="Arial" w:cs="Arial"/>
+          <w:sz w:val="24"/>
+          <w:szCs w:val="24"/>
         </w:rPr>
         <w:drawing>
-          <wp:inline distT="0" distB="0" distL="0" distR="0" wp14:anchorId="7D47CA47" wp14:editId="4345172B">
-            <wp:extent cx="5612130" cy="2199005"/>
+          <wp:inline distT="0" distB="0" distL="0" distR="0" wp14:anchorId="29E1F822" wp14:editId="51D885E4">
+            <wp:extent cx="5612130" cy="1925320"/>
             <wp:effectExtent l="0" t="0" r="7620" b="0"/>
-            <wp:docPr id="329333600" name="Imagen 1"/>
+            <wp:docPr id="555859208" name="Imagen 1"/>
             <wp:cNvGraphicFramePr>
               <a:graphicFrameLocks xmlns:a="http://schemas.openxmlformats.org/drawingml/2006/main" noChangeAspect="1"/>
             </wp:cNvGraphicFramePr>
@@ -4764,7 +4534,7 @@
               <a:graphicData uri="http://schemas.openxmlformats.org/drawingml/2006/picture">
                 <pic:pic xmlns:pic="http://schemas.openxmlformats.org/drawingml/2006/picture">
                   <pic:nvPicPr>
-                    <pic:cNvPr id="329333600" name=""/>
+                    <pic:cNvPr id="555859208" name=""/>
                     <pic:cNvPicPr/>
                   </pic:nvPicPr>
                   <pic:blipFill>
@@ -4776,7 +4546,7 @@
                   <pic:spPr>
                     <a:xfrm>
                       <a:off x="0" y="0"/>
-                      <a:ext cx="5612130" cy="2199005"/>
+                      <a:ext cx="5612130" cy="1925320"/>
                     </a:xfrm>
                     <a:prstGeom prst="rect">
                       <a:avLst/>
@@ -4885,117 +4655,6 @@
           <w:szCs w:val="24"/>
         </w:rPr>
       </w:pPr>
-    </w:p>
-    <w:p>
-      <w:pPr>
-        <w:tabs>
-          <w:tab w:val="left" w:pos="7965"/>
-        </w:tabs>
-        <w:jc w:val="both"/>
-        <w:rPr>
-          <w:rFonts w:ascii="Arial" w:hAnsi="Arial" w:cs="Arial"/>
-          <w:sz w:val="24"/>
-          <w:szCs w:val="24"/>
-        </w:rPr>
-      </w:pPr>
-    </w:p>
-    <w:p>
-      <w:pPr>
-        <w:tabs>
-          <w:tab w:val="left" w:pos="7965"/>
-        </w:tabs>
-        <w:jc w:val="both"/>
-        <w:rPr>
-          <w:rFonts w:ascii="Arial" w:hAnsi="Arial" w:cs="Arial"/>
-          <w:sz w:val="24"/>
-          <w:szCs w:val="24"/>
-        </w:rPr>
-      </w:pPr>
-    </w:p>
-    <w:p>
-      <w:pPr>
-        <w:tabs>
-          <w:tab w:val="left" w:pos="7965"/>
-        </w:tabs>
-        <w:jc w:val="both"/>
-        <w:rPr>
-          <w:rFonts w:ascii="Arial" w:hAnsi="Arial" w:cs="Arial"/>
-          <w:sz w:val="24"/>
-          <w:szCs w:val="24"/>
-        </w:rPr>
-      </w:pPr>
-      <w:r>
-        <w:rPr>
-          <w:rFonts w:ascii="Arial" w:hAnsi="Arial" w:cs="Arial"/>
-          <w:b/>
-          <w:bCs/>
-          <w:noProof/>
-          <w:sz w:val="24"/>
-          <w:szCs w:val="24"/>
-        </w:rPr>
-        <w:lastRenderedPageBreak/>
-        <mc:AlternateContent>
-          <mc:Choice Requires="wps">
-            <w:drawing>
-              <wp:anchor distT="0" distB="0" distL="114300" distR="114300" simplePos="0" relativeHeight="251694080" behindDoc="0" locked="0" layoutInCell="1" allowOverlap="1" wp14:anchorId="57F7E7D4" wp14:editId="0540937E">
-                <wp:simplePos x="0" y="0"/>
-                <wp:positionH relativeFrom="column">
-                  <wp:posOffset>381000</wp:posOffset>
-                </wp:positionH>
-                <wp:positionV relativeFrom="paragraph">
-                  <wp:posOffset>2378075</wp:posOffset>
-                </wp:positionV>
-                <wp:extent cx="495300" cy="247650"/>
-                <wp:effectExtent l="38100" t="0" r="19050" b="57150"/>
-                <wp:wrapNone/>
-                <wp:docPr id="1201916386" name="Conector recto de flecha 2"/>
-                <wp:cNvGraphicFramePr/>
-                <a:graphic xmlns:a="http://schemas.openxmlformats.org/drawingml/2006/main">
-                  <a:graphicData uri="http://schemas.microsoft.com/office/word/2010/wordprocessingShape">
-                    <wps:wsp>
-                      <wps:cNvCnPr/>
-                      <wps:spPr>
-                        <a:xfrm flipH="1">
-                          <a:off x="0" y="0"/>
-                          <a:ext cx="495300" cy="247650"/>
-                        </a:xfrm>
-                        <a:prstGeom prst="straightConnector1">
-                          <a:avLst/>
-                        </a:prstGeom>
-                        <a:ln>
-                          <a:tailEnd type="triangle"/>
-                        </a:ln>
-                      </wps:spPr>
-                      <wps:style>
-                        <a:lnRef idx="1">
-                          <a:schemeClr val="accent1"/>
-                        </a:lnRef>
-                        <a:fillRef idx="0">
-                          <a:schemeClr val="accent1"/>
-                        </a:fillRef>
-                        <a:effectRef idx="0">
-                          <a:schemeClr val="accent1"/>
-                        </a:effectRef>
-                        <a:fontRef idx="minor">
-                          <a:schemeClr val="tx1"/>
-                        </a:fontRef>
-                      </wps:style>
-                      <wps:bodyPr/>
-                    </wps:wsp>
-                  </a:graphicData>
-                </a:graphic>
-              </wp:anchor>
-            </w:drawing>
-          </mc:Choice>
-          <mc:Fallback>
-            <w:pict>
-              <v:shape w14:anchorId="4817A15E" id="Conector recto de flecha 2" o:spid="_x0000_s1026" type="#_x0000_t32" style="position:absolute;margin-left:30pt;margin-top:187.25pt;width:39pt;height:19.5pt;flip:x;z-index:251694080;visibility:visible;mso-wrap-style:square;mso-wrap-distance-left:9pt;mso-wrap-distance-top:0;mso-wrap-distance-right:9pt;mso-wrap-distance-bottom:0;mso-position-horizontal:absolute;mso-position-horizontal-relative:text;mso-position-vertical:absolute;mso-position-vertical-relative:text" o:gfxdata="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" strokecolor="#4472c4 [3204]" strokeweight=".5pt">
-                <v:stroke endarrow="block" joinstyle="miter"/>
-              </v:shape>
-            </w:pict>
-          </mc:Fallback>
-        </mc:AlternateContent>
-      </w:r>
       <w:r>
         <w:rPr>
           <w:rFonts w:ascii="Arial" w:hAnsi="Arial" w:cs="Arial"/>
@@ -5014,31 +4673,31 @@
         </w:rPr>
         <w:t xml:space="preserve">Vamos a visualizar cómo está quedando para esto necesitamos ir a la opción de abajo a la izquierda para instalar una extensión </w:t>
       </w:r>
-      <w:proofErr w:type="spellStart"/>
-      <w:r>
-        <w:rPr>
-          <w:rFonts w:ascii="Arial" w:hAnsi="Arial" w:cs="Arial"/>
-          <w:sz w:val="24"/>
-          <w:szCs w:val="24"/>
-        </w:rPr>
-        <w:t>de</w:t>
-      </w:r>
-      <w:r>
-        <w:rPr>
-          <w:rFonts w:ascii="Arial" w:hAnsi="Arial" w:cs="Arial"/>
-          <w:sz w:val="24"/>
-          <w:szCs w:val="24"/>
-        </w:rPr>
-        <w:t xml:space="preserve"> el</w:t>
-      </w:r>
-      <w:proofErr w:type="spellEnd"/>
-      <w:r>
-        <w:rPr>
-          <w:rFonts w:ascii="Arial" w:hAnsi="Arial" w:cs="Arial"/>
-          <w:sz w:val="24"/>
-          <w:szCs w:val="24"/>
-        </w:rPr>
-        <w:t xml:space="preserve"> visual </w:t>
+      <w:proofErr w:type="gramStart"/>
+      <w:r>
+        <w:rPr>
+          <w:rFonts w:ascii="Arial" w:hAnsi="Arial" w:cs="Arial"/>
+          <w:sz w:val="24"/>
+          <w:szCs w:val="24"/>
+        </w:rPr>
+        <w:t>del</w:t>
+      </w:r>
+      <w:r>
+        <w:rPr>
+          <w:rFonts w:ascii="Arial" w:hAnsi="Arial" w:cs="Arial"/>
+          <w:sz w:val="24"/>
+          <w:szCs w:val="24"/>
+        </w:rPr>
+        <w:t xml:space="preserve"> visual</w:t>
+      </w:r>
+      <w:proofErr w:type="gramEnd"/>
+      <w:r>
+        <w:rPr>
+          <w:rFonts w:ascii="Arial" w:hAnsi="Arial" w:cs="Arial"/>
+          <w:sz w:val="24"/>
+          <w:szCs w:val="24"/>
+        </w:rPr>
+        <w:t xml:space="preserve"> </w:t>
       </w:r>
       <w:proofErr w:type="spellStart"/>
       <w:r>
@@ -5143,17 +4802,18 @@
           <w:sz w:val="24"/>
           <w:szCs w:val="24"/>
         </w:rPr>
-        <w:t>Paso 1</w:t>
-      </w:r>
-      <w:r>
-        <w:rPr>
-          <w:rFonts w:ascii="Arial" w:hAnsi="Arial" w:cs="Arial"/>
-          <w:b/>
-          <w:bCs/>
-          <w:sz w:val="24"/>
-          <w:szCs w:val="24"/>
-        </w:rPr>
-        <w:t>5</w:t>
+        <w:lastRenderedPageBreak/>
+        <w:t xml:space="preserve">Paso </w:t>
+      </w:r>
+      <w:r>
+        <w:rPr>
+          <w:rFonts w:ascii="Arial" w:hAnsi="Arial" w:cs="Arial"/>
+          <w:b/>
+          <w:bCs/>
+          <w:sz w:val="24"/>
+          <w:szCs w:val="24"/>
+        </w:rPr>
+        <w:t>15</w:t>
       </w:r>
       <w:r>
         <w:rPr>
@@ -5171,7 +4831,7 @@
           <w:sz w:val="24"/>
           <w:szCs w:val="24"/>
         </w:rPr>
-        <w:t xml:space="preserve">Nos saldrá esta pestaña y buscaremos </w:t>
+        <w:t xml:space="preserve">Ahora para poder visualizar como se </w:t>
       </w:r>
       <w:proofErr w:type="spellStart"/>
       <w:r>
@@ -5180,7 +4840,7 @@
           <w:sz w:val="24"/>
           <w:szCs w:val="24"/>
         </w:rPr>
-        <w:t>live</w:t>
+        <w:t>esta</w:t>
       </w:r>
       <w:proofErr w:type="spellEnd"/>
       <w:r>
@@ -5189,8 +4849,9 @@
           <w:sz w:val="24"/>
           <w:szCs w:val="24"/>
         </w:rPr>
-        <w:t xml:space="preserve"> </w:t>
-      </w:r>
+        <w:t xml:space="preserve"> viendo nuestro proyecto le daremos </w:t>
+      </w:r>
+      <w:proofErr w:type="spellStart"/>
       <w:proofErr w:type="gramStart"/>
       <w:r>
         <w:rPr>
@@ -5198,8 +4859,9 @@
           <w:sz w:val="24"/>
           <w:szCs w:val="24"/>
         </w:rPr>
-        <w:t>server</w:t>
-      </w:r>
+        <w:t>click</w:t>
+      </w:r>
+      <w:proofErr w:type="spellEnd"/>
       <w:proofErr w:type="gramEnd"/>
       <w:r>
         <w:rPr>
@@ -5207,7 +4869,7 @@
           <w:sz w:val="24"/>
           <w:szCs w:val="24"/>
         </w:rPr>
-        <w:t>, en la barra de búsqueda.</w:t>
+        <w:t xml:space="preserve"> al icono de abajo a la izquierda.</w:t>
       </w:r>
     </w:p>
     <w:p>
@@ -5233,82 +4895,11 @@
           <w:sz w:val="24"/>
           <w:szCs w:val="24"/>
         </w:rPr>
-        <mc:AlternateContent>
-          <mc:Choice Requires="wps">
-            <w:drawing>
-              <wp:anchor distT="0" distB="0" distL="114300" distR="114300" simplePos="0" relativeHeight="251688960" behindDoc="0" locked="0" layoutInCell="1" allowOverlap="1" wp14:anchorId="1C628B1B" wp14:editId="0B7F463B">
-                <wp:simplePos x="0" y="0"/>
-                <wp:positionH relativeFrom="column">
-                  <wp:posOffset>2609850</wp:posOffset>
-                </wp:positionH>
-                <wp:positionV relativeFrom="paragraph">
-                  <wp:posOffset>542290</wp:posOffset>
-                </wp:positionV>
-                <wp:extent cx="495300" cy="247650"/>
-                <wp:effectExtent l="38100" t="0" r="19050" b="57150"/>
-                <wp:wrapNone/>
-                <wp:docPr id="365282203" name="Conector recto de flecha 2"/>
-                <wp:cNvGraphicFramePr/>
-                <a:graphic xmlns:a="http://schemas.openxmlformats.org/drawingml/2006/main">
-                  <a:graphicData uri="http://schemas.microsoft.com/office/word/2010/wordprocessingShape">
-                    <wps:wsp>
-                      <wps:cNvCnPr/>
-                      <wps:spPr>
-                        <a:xfrm flipH="1">
-                          <a:off x="0" y="0"/>
-                          <a:ext cx="495300" cy="247650"/>
-                        </a:xfrm>
-                        <a:prstGeom prst="straightConnector1">
-                          <a:avLst/>
-                        </a:prstGeom>
-                        <a:ln>
-                          <a:tailEnd type="triangle"/>
-                        </a:ln>
-                      </wps:spPr>
-                      <wps:style>
-                        <a:lnRef idx="1">
-                          <a:schemeClr val="accent1"/>
-                        </a:lnRef>
-                        <a:fillRef idx="0">
-                          <a:schemeClr val="accent1"/>
-                        </a:fillRef>
-                        <a:effectRef idx="0">
-                          <a:schemeClr val="accent1"/>
-                        </a:effectRef>
-                        <a:fontRef idx="minor">
-                          <a:schemeClr val="tx1"/>
-                        </a:fontRef>
-                      </wps:style>
-                      <wps:bodyPr/>
-                    </wps:wsp>
-                  </a:graphicData>
-                </a:graphic>
-              </wp:anchor>
-            </w:drawing>
-          </mc:Choice>
-          <mc:Fallback>
-            <w:pict>
-              <v:shape w14:anchorId="6991AC83" id="Conector recto de flecha 2" o:spid="_x0000_s1026" type="#_x0000_t32" style="position:absolute;margin-left:205.5pt;margin-top:42.7pt;width:39pt;height:19.5pt;flip:x;z-index:251688960;visibility:visible;mso-wrap-style:square;mso-wrap-distance-left:9pt;mso-wrap-distance-top:0;mso-wrap-distance-right:9pt;mso-wrap-distance-bottom:0;mso-position-horizontal:absolute;mso-position-horizontal-relative:text;mso-position-vertical:absolute;mso-position-vertical-relative:text" o:gfxdata="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" strokecolor="#4472c4 [3204]" strokeweight=".5pt">
-                <v:stroke endarrow="block" joinstyle="miter"/>
-              </v:shape>
-            </w:pict>
-          </mc:Fallback>
-        </mc:AlternateContent>
-      </w:r>
-      <w:r>
-        <w:rPr>
-          <w:rFonts w:ascii="Arial" w:hAnsi="Arial" w:cs="Arial"/>
-          <w:b/>
-          <w:bCs/>
-          <w:noProof/>
-          <w:sz w:val="24"/>
-          <w:szCs w:val="24"/>
-        </w:rPr>
         <w:drawing>
-          <wp:inline distT="0" distB="0" distL="0" distR="0" wp14:anchorId="2CB5FA7C" wp14:editId="5C573199">
-            <wp:extent cx="3724795" cy="4220164"/>
-            <wp:effectExtent l="0" t="0" r="9525" b="9525"/>
-            <wp:docPr id="1872311408" name="Imagen 1"/>
+          <wp:inline distT="0" distB="0" distL="0" distR="0" wp14:anchorId="530599E8" wp14:editId="18EE3E96">
+            <wp:extent cx="4067743" cy="3067478"/>
+            <wp:effectExtent l="0" t="0" r="9525" b="0"/>
+            <wp:docPr id="972277539" name="Imagen 1"/>
             <wp:cNvGraphicFramePr>
               <a:graphicFrameLocks xmlns:a="http://schemas.openxmlformats.org/drawingml/2006/main" noChangeAspect="1"/>
             </wp:cNvGraphicFramePr>
@@ -5316,7 +4907,7 @@
               <a:graphicData uri="http://schemas.openxmlformats.org/drawingml/2006/picture">
                 <pic:pic xmlns:pic="http://schemas.openxmlformats.org/drawingml/2006/picture">
                   <pic:nvPicPr>
-                    <pic:cNvPr id="1872311408" name=""/>
+                    <pic:cNvPr id="972277539" name=""/>
                     <pic:cNvPicPr/>
                   </pic:nvPicPr>
                   <pic:blipFill>
@@ -5328,7 +4919,7 @@
                   <pic:spPr>
                     <a:xfrm>
                       <a:off x="0" y="0"/>
-                      <a:ext cx="3724795" cy="4220164"/>
+                      <a:ext cx="4067743" cy="3067478"/>
                     </a:xfrm>
                     <a:prstGeom prst="rect">
                       <a:avLst/>
@@ -5355,15 +4946,29 @@
           <w:szCs w:val="24"/>
         </w:rPr>
       </w:pPr>
-      <w:r>
-        <w:rPr>
-          <w:rFonts w:ascii="Arial" w:hAnsi="Arial" w:cs="Arial"/>
-          <w:b/>
-          <w:bCs/>
-          <w:sz w:val="24"/>
-          <w:szCs w:val="24"/>
-        </w:rPr>
-        <w:lastRenderedPageBreak/>
+    </w:p>
+    <w:p>
+      <w:pPr>
+        <w:tabs>
+          <w:tab w:val="left" w:pos="7965"/>
+        </w:tabs>
+        <w:jc w:val="both"/>
+        <w:rPr>
+          <w:rFonts w:ascii="Arial" w:hAnsi="Arial" w:cs="Arial"/>
+          <w:b/>
+          <w:bCs/>
+          <w:sz w:val="24"/>
+          <w:szCs w:val="24"/>
+        </w:rPr>
+      </w:pPr>
+      <w:r>
+        <w:rPr>
+          <w:rFonts w:ascii="Arial" w:hAnsi="Arial" w:cs="Arial"/>
+          <w:b/>
+          <w:bCs/>
+          <w:sz w:val="24"/>
+          <w:szCs w:val="24"/>
+        </w:rPr>
         <w:t>Paso 1</w:t>
       </w:r>
       <w:r>
@@ -5392,9 +4997,26 @@
           <w:sz w:val="24"/>
           <w:szCs w:val="24"/>
         </w:rPr>
-        <w:t xml:space="preserve">Ahora que encontramos lo que necesitamos, le damos </w:t>
+        <w:t xml:space="preserve">Nos saldrá esta pestaña y buscaremos </w:t>
       </w:r>
       <w:proofErr w:type="spellStart"/>
+      <w:r>
+        <w:rPr>
+          <w:rFonts w:ascii="Arial" w:hAnsi="Arial" w:cs="Arial"/>
+          <w:sz w:val="24"/>
+          <w:szCs w:val="24"/>
+        </w:rPr>
+        <w:t>live</w:t>
+      </w:r>
+      <w:proofErr w:type="spellEnd"/>
+      <w:r>
+        <w:rPr>
+          <w:rFonts w:ascii="Arial" w:hAnsi="Arial" w:cs="Arial"/>
+          <w:sz w:val="24"/>
+          <w:szCs w:val="24"/>
+        </w:rPr>
+        <w:t xml:space="preserve"> </w:t>
+      </w:r>
       <w:proofErr w:type="gramStart"/>
       <w:r>
         <w:rPr>
@@ -5402,9 +5024,8 @@
           <w:sz w:val="24"/>
           <w:szCs w:val="24"/>
         </w:rPr>
-        <w:t>click</w:t>
-      </w:r>
-      <w:proofErr w:type="spellEnd"/>
+        <w:t>server</w:t>
+      </w:r>
       <w:proofErr w:type="gramEnd"/>
       <w:r>
         <w:rPr>
@@ -5412,25 +5033,7 @@
           <w:sz w:val="24"/>
           <w:szCs w:val="24"/>
         </w:rPr>
-        <w:t xml:space="preserve"> a “</w:t>
-      </w:r>
-      <w:proofErr w:type="spellStart"/>
-      <w:r>
-        <w:rPr>
-          <w:rFonts w:ascii="Arial" w:hAnsi="Arial" w:cs="Arial"/>
-          <w:sz w:val="24"/>
-          <w:szCs w:val="24"/>
-        </w:rPr>
-        <w:t>install</w:t>
-      </w:r>
-      <w:proofErr w:type="spellEnd"/>
-      <w:r>
-        <w:rPr>
-          <w:rFonts w:ascii="Arial" w:hAnsi="Arial" w:cs="Arial"/>
-          <w:sz w:val="24"/>
-          <w:szCs w:val="24"/>
-        </w:rPr>
-        <w:t>”</w:t>
+        <w:t>, en la barra de búsqueda</w:t>
       </w:r>
     </w:p>
     <w:p>
@@ -5456,82 +5059,11 @@
           <w:sz w:val="24"/>
           <w:szCs w:val="24"/>
         </w:rPr>
-        <mc:AlternateContent>
-          <mc:Choice Requires="wps">
-            <w:drawing>
-              <wp:anchor distT="0" distB="0" distL="114300" distR="114300" simplePos="0" relativeHeight="251689984" behindDoc="0" locked="0" layoutInCell="1" allowOverlap="1" wp14:anchorId="1816B086" wp14:editId="397EB469">
-                <wp:simplePos x="0" y="0"/>
-                <wp:positionH relativeFrom="column">
-                  <wp:posOffset>2809875</wp:posOffset>
-                </wp:positionH>
-                <wp:positionV relativeFrom="paragraph">
-                  <wp:posOffset>1223645</wp:posOffset>
-                </wp:positionV>
-                <wp:extent cx="495300" cy="247650"/>
-                <wp:effectExtent l="38100" t="0" r="19050" b="57150"/>
-                <wp:wrapNone/>
-                <wp:docPr id="1860046983" name="Conector recto de flecha 2"/>
-                <wp:cNvGraphicFramePr/>
-                <a:graphic xmlns:a="http://schemas.openxmlformats.org/drawingml/2006/main">
-                  <a:graphicData uri="http://schemas.microsoft.com/office/word/2010/wordprocessingShape">
-                    <wps:wsp>
-                      <wps:cNvCnPr/>
-                      <wps:spPr>
-                        <a:xfrm flipH="1">
-                          <a:off x="0" y="0"/>
-                          <a:ext cx="495300" cy="247650"/>
-                        </a:xfrm>
-                        <a:prstGeom prst="straightConnector1">
-                          <a:avLst/>
-                        </a:prstGeom>
-                        <a:ln>
-                          <a:tailEnd type="triangle"/>
-                        </a:ln>
-                      </wps:spPr>
-                      <wps:style>
-                        <a:lnRef idx="1">
-                          <a:schemeClr val="accent1"/>
-                        </a:lnRef>
-                        <a:fillRef idx="0">
-                          <a:schemeClr val="accent1"/>
-                        </a:fillRef>
-                        <a:effectRef idx="0">
-                          <a:schemeClr val="accent1"/>
-                        </a:effectRef>
-                        <a:fontRef idx="minor">
-                          <a:schemeClr val="tx1"/>
-                        </a:fontRef>
-                      </wps:style>
-                      <wps:bodyPr/>
-                    </wps:wsp>
-                  </a:graphicData>
-                </a:graphic>
-              </wp:anchor>
-            </w:drawing>
-          </mc:Choice>
-          <mc:Fallback>
-            <w:pict>
-              <v:shape w14:anchorId="37653124" id="Conector recto de flecha 2" o:spid="_x0000_s1026" type="#_x0000_t32" style="position:absolute;margin-left:221.25pt;margin-top:96.35pt;width:39pt;height:19.5pt;flip:x;z-index:251689984;visibility:visible;mso-wrap-style:square;mso-wrap-distance-left:9pt;mso-wrap-distance-top:0;mso-wrap-distance-right:9pt;mso-wrap-distance-bottom:0;mso-position-horizontal:absolute;mso-position-horizontal-relative:text;mso-position-vertical:absolute;mso-position-vertical-relative:text" o:gfxdata="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" strokecolor="#4472c4 [3204]" strokeweight=".5pt">
-                <v:stroke endarrow="block" joinstyle="miter"/>
-              </v:shape>
-            </w:pict>
-          </mc:Fallback>
-        </mc:AlternateContent>
-      </w:r>
-      <w:r>
-        <w:rPr>
-          <w:rFonts w:ascii="Arial" w:hAnsi="Arial" w:cs="Arial"/>
-          <w:b/>
-          <w:bCs/>
-          <w:noProof/>
-          <w:sz w:val="24"/>
-          <w:szCs w:val="24"/>
-        </w:rPr>
         <w:drawing>
-          <wp:inline distT="0" distB="0" distL="0" distR="0" wp14:anchorId="4CDBEEAB" wp14:editId="2C5FFDC0">
-            <wp:extent cx="3609975" cy="2838450"/>
-            <wp:effectExtent l="0" t="0" r="0" b="0"/>
-            <wp:docPr id="587905553" name="Imagen 1"/>
+          <wp:inline distT="0" distB="0" distL="0" distR="0" wp14:anchorId="06E3CA27" wp14:editId="2D15C140">
+            <wp:extent cx="3657600" cy="3724275"/>
+            <wp:effectExtent l="0" t="0" r="0" b="9525"/>
+            <wp:docPr id="1856632183" name="Imagen 1" descr="Interfaz de usuario gráfica, Texto, Aplicación, Chat o mensaje de texto&#10;&#10;Descripción generada automáticamente"/>
             <wp:cNvGraphicFramePr>
               <a:graphicFrameLocks xmlns:a="http://schemas.openxmlformats.org/drawingml/2006/main" noChangeAspect="1"/>
             </wp:cNvGraphicFramePr>
@@ -5539,18 +5071,2116 @@
               <a:graphicData uri="http://schemas.openxmlformats.org/drawingml/2006/picture">
                 <pic:pic xmlns:pic="http://schemas.openxmlformats.org/drawingml/2006/picture">
                   <pic:nvPicPr>
-                    <pic:cNvPr id="587905553" name=""/>
+                    <pic:cNvPr id="1856632183" name="Imagen 1" descr="Interfaz de usuario gráfica, Texto, Aplicación, Chat o mensaje de texto&#10;&#10;Descripción generada automáticamente"/>
+                    <pic:cNvPicPr/>
+                  </pic:nvPicPr>
+                  <pic:blipFill>
+                    <a:blip r:embed="rId34"/>
+                    <a:stretch>
+                      <a:fillRect/>
+                    </a:stretch>
+                  </pic:blipFill>
+                  <pic:spPr>
+                    <a:xfrm>
+                      <a:off x="0" y="0"/>
+                      <a:ext cx="3658112" cy="3724796"/>
+                    </a:xfrm>
+                    <a:prstGeom prst="rect">
+                      <a:avLst/>
+                    </a:prstGeom>
+                  </pic:spPr>
+                </pic:pic>
+              </a:graphicData>
+            </a:graphic>
+          </wp:inline>
+        </w:drawing>
+      </w:r>
+    </w:p>
+    <w:p>
+      <w:pPr>
+        <w:tabs>
+          <w:tab w:val="left" w:pos="7965"/>
+        </w:tabs>
+        <w:jc w:val="both"/>
+        <w:rPr>
+          <w:rFonts w:ascii="Arial" w:hAnsi="Arial" w:cs="Arial"/>
+          <w:b/>
+          <w:bCs/>
+          <w:sz w:val="24"/>
+          <w:szCs w:val="24"/>
+        </w:rPr>
+      </w:pPr>
+      <w:r>
+        <w:rPr>
+          <w:rFonts w:ascii="Arial" w:hAnsi="Arial" w:cs="Arial"/>
+          <w:b/>
+          <w:bCs/>
+          <w:sz w:val="24"/>
+          <w:szCs w:val="24"/>
+        </w:rPr>
+        <w:lastRenderedPageBreak/>
+        <w:t>Paso 1</w:t>
+      </w:r>
+      <w:r>
+        <w:rPr>
+          <w:rFonts w:ascii="Arial" w:hAnsi="Arial" w:cs="Arial"/>
+          <w:b/>
+          <w:bCs/>
+          <w:sz w:val="24"/>
+          <w:szCs w:val="24"/>
+        </w:rPr>
+        <w:t>7</w:t>
+      </w:r>
+      <w:r>
+        <w:rPr>
+          <w:rFonts w:ascii="Arial" w:hAnsi="Arial" w:cs="Arial"/>
+          <w:b/>
+          <w:bCs/>
+          <w:sz w:val="24"/>
+          <w:szCs w:val="24"/>
+        </w:rPr>
+        <w:t xml:space="preserve">: </w:t>
+      </w:r>
+      <w:r>
+        <w:rPr>
+          <w:rFonts w:ascii="Arial" w:hAnsi="Arial" w:cs="Arial"/>
+          <w:sz w:val="24"/>
+          <w:szCs w:val="24"/>
+        </w:rPr>
+        <w:t xml:space="preserve">Ahora que encontramos lo que necesitamos, le damos </w:t>
+      </w:r>
+      <w:proofErr w:type="spellStart"/>
+      <w:proofErr w:type="gramStart"/>
+      <w:r>
+        <w:rPr>
+          <w:rFonts w:ascii="Arial" w:hAnsi="Arial" w:cs="Arial"/>
+          <w:sz w:val="24"/>
+          <w:szCs w:val="24"/>
+        </w:rPr>
+        <w:t>click</w:t>
+      </w:r>
+      <w:proofErr w:type="spellEnd"/>
+      <w:proofErr w:type="gramEnd"/>
+      <w:r>
+        <w:rPr>
+          <w:rFonts w:ascii="Arial" w:hAnsi="Arial" w:cs="Arial"/>
+          <w:sz w:val="24"/>
+          <w:szCs w:val="24"/>
+        </w:rPr>
+        <w:t xml:space="preserve"> a “</w:t>
+      </w:r>
+      <w:proofErr w:type="spellStart"/>
+      <w:r>
+        <w:rPr>
+          <w:rFonts w:ascii="Arial" w:hAnsi="Arial" w:cs="Arial"/>
+          <w:sz w:val="24"/>
+          <w:szCs w:val="24"/>
+        </w:rPr>
+        <w:t>install</w:t>
+      </w:r>
+      <w:proofErr w:type="spellEnd"/>
+      <w:r>
+        <w:rPr>
+          <w:rFonts w:ascii="Arial" w:hAnsi="Arial" w:cs="Arial"/>
+          <w:sz w:val="24"/>
+          <w:szCs w:val="24"/>
+        </w:rPr>
+        <w:t>”</w:t>
+      </w:r>
+    </w:p>
+    <w:p>
+      <w:pPr>
+        <w:tabs>
+          <w:tab w:val="left" w:pos="7965"/>
+        </w:tabs>
+        <w:jc w:val="both"/>
+        <w:rPr>
+          <w:rFonts w:ascii="Arial" w:hAnsi="Arial" w:cs="Arial"/>
+          <w:b/>
+          <w:bCs/>
+          <w:sz w:val="24"/>
+          <w:szCs w:val="24"/>
+        </w:rPr>
+      </w:pPr>
+      <w:r>
+        <w:rPr>
+          <w:rFonts w:ascii="Arial" w:hAnsi="Arial" w:cs="Arial"/>
+          <w:b/>
+          <w:bCs/>
+          <w:noProof/>
+          <w:sz w:val="24"/>
+          <w:szCs w:val="24"/>
+        </w:rPr>
+        <w:drawing>
+          <wp:inline distT="0" distB="0" distL="0" distR="0" wp14:anchorId="79ED623A" wp14:editId="22DE3B8A">
+            <wp:extent cx="3553321" cy="2800741"/>
+            <wp:effectExtent l="0" t="0" r="9525" b="0"/>
+            <wp:docPr id="2094957418" name="Imagen 1" descr="Interfaz de usuario gráfica, Aplicación&#10;&#10;Descripción generada automáticamente"/>
+            <wp:cNvGraphicFramePr>
+              <a:graphicFrameLocks xmlns:a="http://schemas.openxmlformats.org/drawingml/2006/main" noChangeAspect="1"/>
+            </wp:cNvGraphicFramePr>
+            <a:graphic xmlns:a="http://schemas.openxmlformats.org/drawingml/2006/main">
+              <a:graphicData uri="http://schemas.openxmlformats.org/drawingml/2006/picture">
+                <pic:pic xmlns:pic="http://schemas.openxmlformats.org/drawingml/2006/picture">
+                  <pic:nvPicPr>
+                    <pic:cNvPr id="2094957418" name="Imagen 1" descr="Interfaz de usuario gráfica, Aplicación&#10;&#10;Descripción generada automáticamente"/>
+                    <pic:cNvPicPr/>
+                  </pic:nvPicPr>
+                  <pic:blipFill>
+                    <a:blip r:embed="rId35"/>
+                    <a:stretch>
+                      <a:fillRect/>
+                    </a:stretch>
+                  </pic:blipFill>
+                  <pic:spPr>
+                    <a:xfrm>
+                      <a:off x="0" y="0"/>
+                      <a:ext cx="3553321" cy="2800741"/>
+                    </a:xfrm>
+                    <a:prstGeom prst="rect">
+                      <a:avLst/>
+                    </a:prstGeom>
+                  </pic:spPr>
+                </pic:pic>
+              </a:graphicData>
+            </a:graphic>
+          </wp:inline>
+        </w:drawing>
+      </w:r>
+    </w:p>
+    <w:p>
+      <w:pPr>
+        <w:tabs>
+          <w:tab w:val="left" w:pos="7965"/>
+        </w:tabs>
+        <w:jc w:val="both"/>
+        <w:rPr>
+          <w:rFonts w:ascii="Arial" w:hAnsi="Arial" w:cs="Arial"/>
+          <w:b/>
+          <w:bCs/>
+          <w:sz w:val="24"/>
+          <w:szCs w:val="24"/>
+        </w:rPr>
+      </w:pPr>
+    </w:p>
+    <w:p>
+      <w:pPr>
+        <w:tabs>
+          <w:tab w:val="left" w:pos="7965"/>
+        </w:tabs>
+        <w:jc w:val="both"/>
+        <w:rPr>
+          <w:rFonts w:ascii="Arial" w:hAnsi="Arial" w:cs="Arial"/>
+          <w:b/>
+          <w:bCs/>
+          <w:sz w:val="24"/>
+          <w:szCs w:val="24"/>
+        </w:rPr>
+      </w:pPr>
+      <w:r>
+        <w:rPr>
+          <w:rFonts w:ascii="Arial" w:hAnsi="Arial" w:cs="Arial"/>
+          <w:b/>
+          <w:bCs/>
+          <w:sz w:val="24"/>
+          <w:szCs w:val="24"/>
+        </w:rPr>
+        <w:t>Paso 1</w:t>
+      </w:r>
+      <w:r>
+        <w:rPr>
+          <w:rFonts w:ascii="Arial" w:hAnsi="Arial" w:cs="Arial"/>
+          <w:b/>
+          <w:bCs/>
+          <w:sz w:val="24"/>
+          <w:szCs w:val="24"/>
+        </w:rPr>
+        <w:t>8</w:t>
+      </w:r>
+      <w:r>
+        <w:rPr>
+          <w:rFonts w:ascii="Arial" w:hAnsi="Arial" w:cs="Arial"/>
+          <w:b/>
+          <w:bCs/>
+          <w:sz w:val="24"/>
+          <w:szCs w:val="24"/>
+        </w:rPr>
+        <w:t xml:space="preserve">: </w:t>
+      </w:r>
+      <w:r>
+        <w:rPr>
+          <w:rFonts w:ascii="Arial" w:hAnsi="Arial" w:cs="Arial"/>
+          <w:sz w:val="24"/>
+          <w:szCs w:val="24"/>
+        </w:rPr>
+        <w:t xml:space="preserve">Ahora que tenemos instalado el </w:t>
+      </w:r>
+      <w:proofErr w:type="spellStart"/>
+      <w:r>
+        <w:rPr>
+          <w:rFonts w:ascii="Arial" w:hAnsi="Arial" w:cs="Arial"/>
+          <w:sz w:val="24"/>
+          <w:szCs w:val="24"/>
+        </w:rPr>
+        <w:t>live</w:t>
+      </w:r>
+      <w:proofErr w:type="spellEnd"/>
+      <w:r>
+        <w:rPr>
+          <w:rFonts w:ascii="Arial" w:hAnsi="Arial" w:cs="Arial"/>
+          <w:sz w:val="24"/>
+          <w:szCs w:val="24"/>
+        </w:rPr>
+        <w:t xml:space="preserve"> </w:t>
+      </w:r>
+      <w:proofErr w:type="gramStart"/>
+      <w:r>
+        <w:rPr>
+          <w:rFonts w:ascii="Arial" w:hAnsi="Arial" w:cs="Arial"/>
+          <w:sz w:val="24"/>
+          <w:szCs w:val="24"/>
+        </w:rPr>
+        <w:t>server</w:t>
+      </w:r>
+      <w:proofErr w:type="gramEnd"/>
+      <w:r>
+        <w:rPr>
+          <w:rFonts w:ascii="Arial" w:hAnsi="Arial" w:cs="Arial"/>
+          <w:sz w:val="24"/>
+          <w:szCs w:val="24"/>
+        </w:rPr>
+        <w:t xml:space="preserve"> nos debería de aparecer algo así donde podremos volver a nuestro proyecto dando </w:t>
+      </w:r>
+      <w:proofErr w:type="spellStart"/>
+      <w:r>
+        <w:rPr>
+          <w:rFonts w:ascii="Arial" w:hAnsi="Arial" w:cs="Arial"/>
+          <w:sz w:val="24"/>
+          <w:szCs w:val="24"/>
+        </w:rPr>
+        <w:t>click</w:t>
+      </w:r>
+      <w:proofErr w:type="spellEnd"/>
+      <w:r>
+        <w:rPr>
+          <w:rFonts w:ascii="Arial" w:hAnsi="Arial" w:cs="Arial"/>
+          <w:sz w:val="24"/>
+          <w:szCs w:val="24"/>
+        </w:rPr>
+        <w:t xml:space="preserve"> al explorador.</w:t>
+      </w:r>
+    </w:p>
+    <w:p>
+      <w:pPr>
+        <w:tabs>
+          <w:tab w:val="left" w:pos="7965"/>
+        </w:tabs>
+        <w:jc w:val="both"/>
+        <w:rPr>
+          <w:rFonts w:ascii="Arial" w:hAnsi="Arial" w:cs="Arial"/>
+          <w:b/>
+          <w:bCs/>
+          <w:sz w:val="24"/>
+          <w:szCs w:val="24"/>
+        </w:rPr>
+      </w:pPr>
+      <w:r>
+        <w:rPr>
+          <w:rFonts w:ascii="Arial" w:hAnsi="Arial" w:cs="Arial"/>
+          <w:b/>
+          <w:bCs/>
+          <w:noProof/>
+          <w:sz w:val="24"/>
+          <w:szCs w:val="24"/>
+        </w:rPr>
+        <w:drawing>
+          <wp:inline distT="0" distB="0" distL="0" distR="0" wp14:anchorId="429EE956" wp14:editId="656A57AA">
+            <wp:extent cx="4887007" cy="2695951"/>
+            <wp:effectExtent l="0" t="0" r="8890" b="9525"/>
+            <wp:docPr id="1663937604" name="Imagen 1" descr="Interfaz de usuario gráfica, Texto, Aplicación, Chat o mensaje de texto&#10;&#10;Descripción generada automáticamente"/>
+            <wp:cNvGraphicFramePr>
+              <a:graphicFrameLocks xmlns:a="http://schemas.openxmlformats.org/drawingml/2006/main" noChangeAspect="1"/>
+            </wp:cNvGraphicFramePr>
+            <a:graphic xmlns:a="http://schemas.openxmlformats.org/drawingml/2006/main">
+              <a:graphicData uri="http://schemas.openxmlformats.org/drawingml/2006/picture">
+                <pic:pic xmlns:pic="http://schemas.openxmlformats.org/drawingml/2006/picture">
+                  <pic:nvPicPr>
+                    <pic:cNvPr id="1663937604" name="Imagen 1" descr="Interfaz de usuario gráfica, Texto, Aplicación, Chat o mensaje de texto&#10;&#10;Descripción generada automáticamente"/>
+                    <pic:cNvPicPr/>
+                  </pic:nvPicPr>
+                  <pic:blipFill>
+                    <a:blip r:embed="rId36"/>
+                    <a:stretch>
+                      <a:fillRect/>
+                    </a:stretch>
+                  </pic:blipFill>
+                  <pic:spPr>
+                    <a:xfrm>
+                      <a:off x="0" y="0"/>
+                      <a:ext cx="4887007" cy="2695951"/>
+                    </a:xfrm>
+                    <a:prstGeom prst="rect">
+                      <a:avLst/>
+                    </a:prstGeom>
+                  </pic:spPr>
+                </pic:pic>
+              </a:graphicData>
+            </a:graphic>
+          </wp:inline>
+        </w:drawing>
+      </w:r>
+    </w:p>
+    <w:p>
+      <w:pPr>
+        <w:tabs>
+          <w:tab w:val="left" w:pos="7965"/>
+        </w:tabs>
+        <w:jc w:val="both"/>
+        <w:rPr>
+          <w:rFonts w:ascii="Arial" w:hAnsi="Arial" w:cs="Arial"/>
+          <w:b/>
+          <w:bCs/>
+          <w:sz w:val="24"/>
+          <w:szCs w:val="24"/>
+        </w:rPr>
+      </w:pPr>
+    </w:p>
+    <w:p>
+      <w:pPr>
+        <w:tabs>
+          <w:tab w:val="left" w:pos="7965"/>
+        </w:tabs>
+        <w:jc w:val="both"/>
+        <w:rPr>
+          <w:rFonts w:ascii="Arial" w:hAnsi="Arial" w:cs="Arial"/>
+          <w:b/>
+          <w:bCs/>
+          <w:sz w:val="24"/>
+          <w:szCs w:val="24"/>
+        </w:rPr>
+      </w:pPr>
+    </w:p>
+    <w:p>
+      <w:pPr>
+        <w:tabs>
+          <w:tab w:val="left" w:pos="7965"/>
+        </w:tabs>
+        <w:jc w:val="both"/>
+        <w:rPr>
+          <w:rFonts w:ascii="Arial" w:hAnsi="Arial" w:cs="Arial"/>
+          <w:b/>
+          <w:bCs/>
+          <w:sz w:val="24"/>
+          <w:szCs w:val="24"/>
+        </w:rPr>
+      </w:pPr>
+    </w:p>
+    <w:p>
+      <w:pPr>
+        <w:tabs>
+          <w:tab w:val="left" w:pos="7965"/>
+        </w:tabs>
+        <w:jc w:val="both"/>
+        <w:rPr>
+          <w:rFonts w:ascii="Arial" w:hAnsi="Arial" w:cs="Arial"/>
+          <w:b/>
+          <w:bCs/>
+          <w:sz w:val="24"/>
+          <w:szCs w:val="24"/>
+        </w:rPr>
+      </w:pPr>
+    </w:p>
+    <w:p>
+      <w:pPr>
+        <w:tabs>
+          <w:tab w:val="left" w:pos="7965"/>
+        </w:tabs>
+        <w:jc w:val="both"/>
+        <w:rPr>
+          <w:rFonts w:ascii="Arial" w:hAnsi="Arial" w:cs="Arial"/>
+          <w:b/>
+          <w:bCs/>
+          <w:sz w:val="24"/>
+          <w:szCs w:val="24"/>
+        </w:rPr>
+      </w:pPr>
+    </w:p>
+    <w:p>
+      <w:pPr>
+        <w:tabs>
+          <w:tab w:val="left" w:pos="7965"/>
+        </w:tabs>
+        <w:jc w:val="both"/>
+        <w:rPr>
+          <w:rFonts w:ascii="Arial" w:hAnsi="Arial" w:cs="Arial"/>
+          <w:sz w:val="24"/>
+          <w:szCs w:val="24"/>
+        </w:rPr>
+      </w:pPr>
+      <w:r>
+        <w:rPr>
+          <w:rFonts w:ascii="Arial" w:hAnsi="Arial" w:cs="Arial"/>
+          <w:b/>
+          <w:bCs/>
+          <w:sz w:val="24"/>
+          <w:szCs w:val="24"/>
+        </w:rPr>
+        <w:lastRenderedPageBreak/>
+        <w:t>Paso 1</w:t>
+      </w:r>
+      <w:r>
+        <w:rPr>
+          <w:rFonts w:ascii="Arial" w:hAnsi="Arial" w:cs="Arial"/>
+          <w:b/>
+          <w:bCs/>
+          <w:sz w:val="24"/>
+          <w:szCs w:val="24"/>
+        </w:rPr>
+        <w:t>9</w:t>
+      </w:r>
+      <w:r>
+        <w:rPr>
+          <w:rFonts w:ascii="Arial" w:hAnsi="Arial" w:cs="Arial"/>
+          <w:b/>
+          <w:bCs/>
+          <w:sz w:val="24"/>
+          <w:szCs w:val="24"/>
+        </w:rPr>
+        <w:t xml:space="preserve">: </w:t>
+      </w:r>
+      <w:r>
+        <w:rPr>
+          <w:rFonts w:ascii="Arial" w:hAnsi="Arial" w:cs="Arial"/>
+          <w:sz w:val="24"/>
+          <w:szCs w:val="24"/>
+        </w:rPr>
+        <w:t>Una vez te sale el explorador volvemos al Index.html</w:t>
+      </w:r>
+    </w:p>
+    <w:p>
+      <w:pPr>
+        <w:tabs>
+          <w:tab w:val="left" w:pos="7965"/>
+        </w:tabs>
+        <w:jc w:val="both"/>
+        <w:rPr>
+          <w:rFonts w:ascii="Arial" w:hAnsi="Arial" w:cs="Arial"/>
+          <w:sz w:val="24"/>
+          <w:szCs w:val="24"/>
+        </w:rPr>
+      </w:pPr>
+      <w:r>
+        <w:rPr>
+          <w:rFonts w:ascii="Arial" w:hAnsi="Arial" w:cs="Arial"/>
+          <w:b/>
+          <w:bCs/>
+          <w:noProof/>
+          <w:sz w:val="24"/>
+          <w:szCs w:val="24"/>
+        </w:rPr>
+        <w:drawing>
+          <wp:inline distT="0" distB="0" distL="0" distR="0" wp14:anchorId="13677FC8" wp14:editId="049DDBE0">
+            <wp:extent cx="5601482" cy="2152950"/>
+            <wp:effectExtent l="0" t="0" r="0" b="0"/>
+            <wp:docPr id="1649411052" name="Imagen 1" descr="Captura de pantalla de un celular&#10;&#10;Descripción generada automáticamente"/>
+            <wp:cNvGraphicFramePr>
+              <a:graphicFrameLocks xmlns:a="http://schemas.openxmlformats.org/drawingml/2006/main" noChangeAspect="1"/>
+            </wp:cNvGraphicFramePr>
+            <a:graphic xmlns:a="http://schemas.openxmlformats.org/drawingml/2006/main">
+              <a:graphicData uri="http://schemas.openxmlformats.org/drawingml/2006/picture">
+                <pic:pic xmlns:pic="http://schemas.openxmlformats.org/drawingml/2006/picture">
+                  <pic:nvPicPr>
+                    <pic:cNvPr id="1649411052" name="Imagen 1" descr="Captura de pantalla de un celular&#10;&#10;Descripción generada automáticamente"/>
+                    <pic:cNvPicPr/>
+                  </pic:nvPicPr>
+                  <pic:blipFill>
+                    <a:blip r:embed="rId37"/>
+                    <a:stretch>
+                      <a:fillRect/>
+                    </a:stretch>
+                  </pic:blipFill>
+                  <pic:spPr>
+                    <a:xfrm>
+                      <a:off x="0" y="0"/>
+                      <a:ext cx="5601482" cy="2152950"/>
+                    </a:xfrm>
+                    <a:prstGeom prst="rect">
+                      <a:avLst/>
+                    </a:prstGeom>
+                  </pic:spPr>
+                </pic:pic>
+              </a:graphicData>
+            </a:graphic>
+          </wp:inline>
+        </w:drawing>
+      </w:r>
+    </w:p>
+    <w:p>
+      <w:pPr>
+        <w:tabs>
+          <w:tab w:val="left" w:pos="7965"/>
+        </w:tabs>
+        <w:jc w:val="both"/>
+        <w:rPr>
+          <w:rFonts w:ascii="Arial" w:hAnsi="Arial" w:cs="Arial"/>
+          <w:sz w:val="24"/>
+          <w:szCs w:val="24"/>
+        </w:rPr>
+      </w:pPr>
+      <w:r>
+        <w:rPr>
+          <w:rFonts w:ascii="Arial" w:hAnsi="Arial" w:cs="Arial"/>
+          <w:b/>
+          <w:bCs/>
+          <w:sz w:val="24"/>
+          <w:szCs w:val="24"/>
+        </w:rPr>
+        <w:t xml:space="preserve">Paso </w:t>
+      </w:r>
+      <w:r>
+        <w:rPr>
+          <w:rFonts w:ascii="Arial" w:hAnsi="Arial" w:cs="Arial"/>
+          <w:b/>
+          <w:bCs/>
+          <w:sz w:val="24"/>
+          <w:szCs w:val="24"/>
+        </w:rPr>
+        <w:t>20</w:t>
+      </w:r>
+      <w:r>
+        <w:rPr>
+          <w:rFonts w:ascii="Arial" w:hAnsi="Arial" w:cs="Arial"/>
+          <w:b/>
+          <w:bCs/>
+          <w:sz w:val="24"/>
+          <w:szCs w:val="24"/>
+        </w:rPr>
+        <w:t xml:space="preserve">: </w:t>
+      </w:r>
+      <w:r>
+        <w:rPr>
+          <w:rFonts w:ascii="Arial" w:hAnsi="Arial" w:cs="Arial"/>
+          <w:sz w:val="24"/>
+          <w:szCs w:val="24"/>
+        </w:rPr>
+        <w:t xml:space="preserve">Ahora vamos a dar </w:t>
+      </w:r>
+      <w:proofErr w:type="spellStart"/>
+      <w:proofErr w:type="gramStart"/>
+      <w:r>
+        <w:rPr>
+          <w:rFonts w:ascii="Arial" w:hAnsi="Arial" w:cs="Arial"/>
+          <w:sz w:val="24"/>
+          <w:szCs w:val="24"/>
+        </w:rPr>
+        <w:t>click</w:t>
+      </w:r>
+      <w:proofErr w:type="spellEnd"/>
+      <w:proofErr w:type="gramEnd"/>
+      <w:r>
+        <w:rPr>
+          <w:rFonts w:ascii="Arial" w:hAnsi="Arial" w:cs="Arial"/>
+          <w:sz w:val="24"/>
+          <w:szCs w:val="24"/>
+        </w:rPr>
+        <w:t xml:space="preserve"> derecho en cualquier parte del código y damos </w:t>
+      </w:r>
+      <w:proofErr w:type="spellStart"/>
+      <w:r>
+        <w:rPr>
+          <w:rFonts w:ascii="Arial" w:hAnsi="Arial" w:cs="Arial"/>
+          <w:sz w:val="24"/>
+          <w:szCs w:val="24"/>
+        </w:rPr>
+        <w:t>click</w:t>
+      </w:r>
+      <w:proofErr w:type="spellEnd"/>
+      <w:r>
+        <w:rPr>
+          <w:rFonts w:ascii="Arial" w:hAnsi="Arial" w:cs="Arial"/>
+          <w:sz w:val="24"/>
+          <w:szCs w:val="24"/>
+        </w:rPr>
+        <w:t xml:space="preserve"> en la opción “Open </w:t>
+      </w:r>
+      <w:proofErr w:type="spellStart"/>
+      <w:r>
+        <w:rPr>
+          <w:rFonts w:ascii="Arial" w:hAnsi="Arial" w:cs="Arial"/>
+          <w:sz w:val="24"/>
+          <w:szCs w:val="24"/>
+        </w:rPr>
+        <w:t>with</w:t>
+      </w:r>
+      <w:proofErr w:type="spellEnd"/>
+      <w:r>
+        <w:rPr>
+          <w:rFonts w:ascii="Arial" w:hAnsi="Arial" w:cs="Arial"/>
+          <w:sz w:val="24"/>
+          <w:szCs w:val="24"/>
+        </w:rPr>
+        <w:t xml:space="preserve"> </w:t>
+      </w:r>
+      <w:proofErr w:type="spellStart"/>
+      <w:r>
+        <w:rPr>
+          <w:rFonts w:ascii="Arial" w:hAnsi="Arial" w:cs="Arial"/>
+          <w:sz w:val="24"/>
+          <w:szCs w:val="24"/>
+        </w:rPr>
+        <w:t>live</w:t>
+      </w:r>
+      <w:proofErr w:type="spellEnd"/>
+      <w:r>
+        <w:rPr>
+          <w:rFonts w:ascii="Arial" w:hAnsi="Arial" w:cs="Arial"/>
+          <w:sz w:val="24"/>
+          <w:szCs w:val="24"/>
+        </w:rPr>
+        <w:t xml:space="preserve"> server”</w:t>
+      </w:r>
+    </w:p>
+    <w:p>
+      <w:pPr>
+        <w:tabs>
+          <w:tab w:val="left" w:pos="7965"/>
+        </w:tabs>
+        <w:jc w:val="both"/>
+        <w:rPr>
+          <w:rFonts w:ascii="Arial" w:hAnsi="Arial" w:cs="Arial"/>
+          <w:sz w:val="24"/>
+          <w:szCs w:val="24"/>
+        </w:rPr>
+      </w:pPr>
+      <w:r>
+        <w:rPr>
+          <w:noProof/>
+        </w:rPr>
+        <w:drawing>
+          <wp:inline distT="0" distB="0" distL="0" distR="0" wp14:anchorId="63060AFB" wp14:editId="1E5E4940">
+            <wp:extent cx="5612130" cy="3869690"/>
+            <wp:effectExtent l="0" t="0" r="7620" b="0"/>
+            <wp:docPr id="2092868174" name="Imagen 1" descr="Texto&#10;&#10;Descripción generada automáticamente"/>
+            <wp:cNvGraphicFramePr>
+              <a:graphicFrameLocks xmlns:a="http://schemas.openxmlformats.org/drawingml/2006/main" noChangeAspect="1"/>
+            </wp:cNvGraphicFramePr>
+            <a:graphic xmlns:a="http://schemas.openxmlformats.org/drawingml/2006/main">
+              <a:graphicData uri="http://schemas.openxmlformats.org/drawingml/2006/picture">
+                <pic:pic xmlns:pic="http://schemas.openxmlformats.org/drawingml/2006/picture">
+                  <pic:nvPicPr>
+                    <pic:cNvPr id="2092868174" name="Imagen 1" descr="Texto&#10;&#10;Descripción generada automáticamente"/>
+                    <pic:cNvPicPr/>
+                  </pic:nvPicPr>
+                  <pic:blipFill>
+                    <a:blip r:embed="rId38"/>
+                    <a:stretch>
+                      <a:fillRect/>
+                    </a:stretch>
+                  </pic:blipFill>
+                  <pic:spPr>
+                    <a:xfrm>
+                      <a:off x="0" y="0"/>
+                      <a:ext cx="5612130" cy="3869690"/>
+                    </a:xfrm>
+                    <a:prstGeom prst="rect">
+                      <a:avLst/>
+                    </a:prstGeom>
+                  </pic:spPr>
+                </pic:pic>
+              </a:graphicData>
+            </a:graphic>
+          </wp:inline>
+        </w:drawing>
+      </w:r>
+    </w:p>
+    <w:p>
+      <w:pPr>
+        <w:tabs>
+          <w:tab w:val="left" w:pos="7965"/>
+        </w:tabs>
+        <w:jc w:val="both"/>
+        <w:rPr>
+          <w:rFonts w:ascii="Arial" w:hAnsi="Arial" w:cs="Arial"/>
+          <w:b/>
+          <w:bCs/>
+          <w:sz w:val="24"/>
+          <w:szCs w:val="24"/>
+        </w:rPr>
+      </w:pPr>
+    </w:p>
+    <w:p>
+      <w:pPr>
+        <w:tabs>
+          <w:tab w:val="left" w:pos="7965"/>
+        </w:tabs>
+        <w:jc w:val="both"/>
+        <w:rPr>
+          <w:rFonts w:ascii="Arial" w:hAnsi="Arial" w:cs="Arial"/>
+          <w:b/>
+          <w:bCs/>
+          <w:sz w:val="24"/>
+          <w:szCs w:val="24"/>
+        </w:rPr>
+      </w:pPr>
+    </w:p>
+    <w:p>
+      <w:pPr>
+        <w:tabs>
+          <w:tab w:val="left" w:pos="7965"/>
+        </w:tabs>
+        <w:jc w:val="both"/>
+        <w:rPr>
+          <w:rFonts w:ascii="Arial" w:hAnsi="Arial" w:cs="Arial"/>
+          <w:b/>
+          <w:bCs/>
+          <w:sz w:val="24"/>
+          <w:szCs w:val="24"/>
+        </w:rPr>
+      </w:pPr>
+    </w:p>
+    <w:p>
+      <w:pPr>
+        <w:tabs>
+          <w:tab w:val="left" w:pos="7965"/>
+        </w:tabs>
+        <w:jc w:val="both"/>
+        <w:rPr>
+          <w:rFonts w:ascii="Arial" w:hAnsi="Arial" w:cs="Arial"/>
+          <w:b/>
+          <w:bCs/>
+          <w:sz w:val="24"/>
+          <w:szCs w:val="24"/>
+        </w:rPr>
+      </w:pPr>
+    </w:p>
+    <w:p>
+      <w:pPr>
+        <w:tabs>
+          <w:tab w:val="left" w:pos="7965"/>
+        </w:tabs>
+        <w:jc w:val="both"/>
+        <w:rPr>
+          <w:rFonts w:ascii="Arial" w:hAnsi="Arial" w:cs="Arial"/>
+          <w:sz w:val="24"/>
+          <w:szCs w:val="24"/>
+        </w:rPr>
+      </w:pPr>
+      <w:r>
+        <w:rPr>
+          <w:rFonts w:ascii="Arial" w:hAnsi="Arial" w:cs="Arial"/>
+          <w:b/>
+          <w:bCs/>
+          <w:sz w:val="24"/>
+          <w:szCs w:val="24"/>
+        </w:rPr>
+        <w:lastRenderedPageBreak/>
+        <w:t>Paso 2</w:t>
+      </w:r>
+      <w:r>
+        <w:rPr>
+          <w:rFonts w:ascii="Arial" w:hAnsi="Arial" w:cs="Arial"/>
+          <w:b/>
+          <w:bCs/>
+          <w:sz w:val="24"/>
+          <w:szCs w:val="24"/>
+        </w:rPr>
+        <w:t>1</w:t>
+      </w:r>
+      <w:r>
+        <w:rPr>
+          <w:rFonts w:ascii="Arial" w:hAnsi="Arial" w:cs="Arial"/>
+          <w:b/>
+          <w:bCs/>
+          <w:sz w:val="24"/>
+          <w:szCs w:val="24"/>
+        </w:rPr>
+        <w:t xml:space="preserve">: </w:t>
+      </w:r>
+      <w:r>
+        <w:rPr>
+          <w:rFonts w:ascii="Arial" w:hAnsi="Arial" w:cs="Arial"/>
+          <w:sz w:val="24"/>
+          <w:szCs w:val="24"/>
+        </w:rPr>
+        <w:t xml:space="preserve">Así </w:t>
+      </w:r>
+      <w:r>
+        <w:rPr>
+          <w:rFonts w:ascii="Arial" w:hAnsi="Arial" w:cs="Arial"/>
+          <w:sz w:val="24"/>
+          <w:szCs w:val="24"/>
+        </w:rPr>
+        <w:t>está</w:t>
+      </w:r>
+      <w:r>
+        <w:rPr>
+          <w:rFonts w:ascii="Arial" w:hAnsi="Arial" w:cs="Arial"/>
+          <w:sz w:val="24"/>
+          <w:szCs w:val="24"/>
+        </w:rPr>
+        <w:t xml:space="preserve"> quedando nuestro pequeño proyecto, podemos mirar que ya esta generado el tablero. Ahora vamos a meterle diseño.</w:t>
+      </w:r>
+    </w:p>
+    <w:p>
+      <w:pPr>
+        <w:tabs>
+          <w:tab w:val="left" w:pos="7965"/>
+        </w:tabs>
+        <w:jc w:val="both"/>
+        <w:rPr>
+          <w:rFonts w:ascii="Arial" w:hAnsi="Arial" w:cs="Arial"/>
+          <w:sz w:val="24"/>
+          <w:szCs w:val="24"/>
+        </w:rPr>
+      </w:pPr>
+      <w:r>
+        <w:rPr>
+          <w:noProof/>
+        </w:rPr>
+        <w:drawing>
+          <wp:inline distT="0" distB="0" distL="0" distR="0" wp14:anchorId="18D13F91" wp14:editId="271CFC52">
+            <wp:extent cx="5612130" cy="2922905"/>
+            <wp:effectExtent l="0" t="0" r="7620" b="0"/>
+            <wp:docPr id="1512489753" name="Imagen 1" descr="Forma, Rectángulo&#10;&#10;Descripción generada automáticamente"/>
+            <wp:cNvGraphicFramePr>
+              <a:graphicFrameLocks xmlns:a="http://schemas.openxmlformats.org/drawingml/2006/main" noChangeAspect="1"/>
+            </wp:cNvGraphicFramePr>
+            <a:graphic xmlns:a="http://schemas.openxmlformats.org/drawingml/2006/main">
+              <a:graphicData uri="http://schemas.openxmlformats.org/drawingml/2006/picture">
+                <pic:pic xmlns:pic="http://schemas.openxmlformats.org/drawingml/2006/picture">
+                  <pic:nvPicPr>
+                    <pic:cNvPr id="1512489753" name="Imagen 1" descr="Forma, Rectángulo&#10;&#10;Descripción generada automáticamente"/>
+                    <pic:cNvPicPr/>
+                  </pic:nvPicPr>
+                  <pic:blipFill>
+                    <a:blip r:embed="rId39"/>
+                    <a:stretch>
+                      <a:fillRect/>
+                    </a:stretch>
+                  </pic:blipFill>
+                  <pic:spPr>
+                    <a:xfrm>
+                      <a:off x="0" y="0"/>
+                      <a:ext cx="5612130" cy="2922905"/>
+                    </a:xfrm>
+                    <a:prstGeom prst="rect">
+                      <a:avLst/>
+                    </a:prstGeom>
+                  </pic:spPr>
+                </pic:pic>
+              </a:graphicData>
+            </a:graphic>
+          </wp:inline>
+        </w:drawing>
+      </w:r>
+    </w:p>
+    <w:p>
+      <w:pPr>
+        <w:tabs>
+          <w:tab w:val="left" w:pos="7965"/>
+        </w:tabs>
+        <w:jc w:val="both"/>
+        <w:rPr>
+          <w:rFonts w:ascii="Arial" w:hAnsi="Arial" w:cs="Arial"/>
+          <w:b/>
+          <w:bCs/>
+          <w:sz w:val="24"/>
+          <w:szCs w:val="24"/>
+        </w:rPr>
+      </w:pPr>
+    </w:p>
+    <w:p>
+      <w:pPr>
+        <w:tabs>
+          <w:tab w:val="left" w:pos="7965"/>
+        </w:tabs>
+        <w:jc w:val="both"/>
+        <w:rPr>
+          <w:rFonts w:ascii="Arial" w:hAnsi="Arial" w:cs="Arial"/>
+          <w:sz w:val="24"/>
+          <w:szCs w:val="24"/>
+        </w:rPr>
+      </w:pPr>
+      <w:r>
+        <w:rPr>
+          <w:rFonts w:ascii="Arial" w:hAnsi="Arial" w:cs="Arial"/>
+          <w:b/>
+          <w:bCs/>
+          <w:sz w:val="24"/>
+          <w:szCs w:val="24"/>
+        </w:rPr>
+        <w:t>Paso 2</w:t>
+      </w:r>
+      <w:r>
+        <w:rPr>
+          <w:rFonts w:ascii="Arial" w:hAnsi="Arial" w:cs="Arial"/>
+          <w:b/>
+          <w:bCs/>
+          <w:sz w:val="24"/>
+          <w:szCs w:val="24"/>
+        </w:rPr>
+        <w:t>2</w:t>
+      </w:r>
+      <w:r>
+        <w:rPr>
+          <w:rFonts w:ascii="Arial" w:hAnsi="Arial" w:cs="Arial"/>
+          <w:b/>
+          <w:bCs/>
+          <w:sz w:val="24"/>
+          <w:szCs w:val="24"/>
+        </w:rPr>
+        <w:t>:</w:t>
+      </w:r>
+      <w:r>
+        <w:rPr>
+          <w:rFonts w:ascii="Arial" w:hAnsi="Arial" w:cs="Arial"/>
+          <w:sz w:val="24"/>
+          <w:szCs w:val="24"/>
+        </w:rPr>
+        <w:t xml:space="preserve"> Lo primero que haremos será volver a nuestro código y vamos a crear un nuevo archivo dentro de la carpeta </w:t>
+      </w:r>
+      <w:proofErr w:type="spellStart"/>
+      <w:r>
+        <w:rPr>
+          <w:rFonts w:ascii="Arial" w:hAnsi="Arial" w:cs="Arial"/>
+          <w:sz w:val="24"/>
+          <w:szCs w:val="24"/>
+        </w:rPr>
+        <w:t>css</w:t>
+      </w:r>
+      <w:proofErr w:type="spellEnd"/>
+      <w:r>
+        <w:rPr>
+          <w:rFonts w:ascii="Arial" w:hAnsi="Arial" w:cs="Arial"/>
+          <w:sz w:val="24"/>
+          <w:szCs w:val="24"/>
+        </w:rPr>
+        <w:t>, lo llamaremos “style.css”</w:t>
+      </w:r>
+    </w:p>
+    <w:p>
+      <w:pPr>
+        <w:tabs>
+          <w:tab w:val="left" w:pos="7965"/>
+        </w:tabs>
+        <w:jc w:val="both"/>
+        <w:rPr>
+          <w:rFonts w:ascii="Arial" w:hAnsi="Arial" w:cs="Arial"/>
+          <w:sz w:val="24"/>
+          <w:szCs w:val="24"/>
+        </w:rPr>
+      </w:pPr>
+      <w:r>
+        <w:rPr>
+          <w:rFonts w:ascii="Arial" w:hAnsi="Arial" w:cs="Arial"/>
+          <w:sz w:val="24"/>
+          <w:szCs w:val="24"/>
+        </w:rPr>
+        <w:drawing>
+          <wp:inline distT="0" distB="0" distL="0" distR="0" wp14:anchorId="75B7B5B7" wp14:editId="2037FD43">
+            <wp:extent cx="5381624" cy="3781425"/>
+            <wp:effectExtent l="0" t="0" r="0" b="0"/>
+            <wp:docPr id="1510414091" name="Imagen 1"/>
+            <wp:cNvGraphicFramePr>
+              <a:graphicFrameLocks xmlns:a="http://schemas.openxmlformats.org/drawingml/2006/main" noChangeAspect="1"/>
+            </wp:cNvGraphicFramePr>
+            <a:graphic xmlns:a="http://schemas.openxmlformats.org/drawingml/2006/main">
+              <a:graphicData uri="http://schemas.openxmlformats.org/drawingml/2006/picture">
+                <pic:pic xmlns:pic="http://schemas.openxmlformats.org/drawingml/2006/picture">
+                  <pic:nvPicPr>
+                    <pic:cNvPr id="1510414091" name=""/>
+                    <pic:cNvPicPr/>
+                  </pic:nvPicPr>
+                  <pic:blipFill>
+                    <a:blip r:embed="rId40"/>
+                    <a:stretch>
+                      <a:fillRect/>
+                    </a:stretch>
+                  </pic:blipFill>
+                  <pic:spPr>
+                    <a:xfrm>
+                      <a:off x="0" y="0"/>
+                      <a:ext cx="5387451" cy="3785519"/>
+                    </a:xfrm>
+                    <a:prstGeom prst="rect">
+                      <a:avLst/>
+                    </a:prstGeom>
+                  </pic:spPr>
+                </pic:pic>
+              </a:graphicData>
+            </a:graphic>
+          </wp:inline>
+        </w:drawing>
+      </w:r>
+    </w:p>
+    <w:p>
+      <w:pPr>
+        <w:tabs>
+          <w:tab w:val="left" w:pos="7965"/>
+        </w:tabs>
+        <w:jc w:val="both"/>
+        <w:rPr>
+          <w:rFonts w:ascii="Arial" w:hAnsi="Arial" w:cs="Arial"/>
+          <w:sz w:val="24"/>
+          <w:szCs w:val="24"/>
+        </w:rPr>
+      </w:pPr>
+      <w:r>
+        <w:rPr>
+          <w:rFonts w:ascii="Arial" w:hAnsi="Arial" w:cs="Arial"/>
+          <w:b/>
+          <w:bCs/>
+          <w:sz w:val="24"/>
+          <w:szCs w:val="24"/>
+        </w:rPr>
+        <w:lastRenderedPageBreak/>
+        <w:t>Paso 2</w:t>
+      </w:r>
+      <w:r>
+        <w:rPr>
+          <w:rFonts w:ascii="Arial" w:hAnsi="Arial" w:cs="Arial"/>
+          <w:b/>
+          <w:bCs/>
+          <w:sz w:val="24"/>
+          <w:szCs w:val="24"/>
+        </w:rPr>
+        <w:t>3</w:t>
+      </w:r>
+      <w:r>
+        <w:rPr>
+          <w:rFonts w:ascii="Arial" w:hAnsi="Arial" w:cs="Arial"/>
+          <w:b/>
+          <w:bCs/>
+          <w:sz w:val="24"/>
+          <w:szCs w:val="24"/>
+        </w:rPr>
+        <w:t xml:space="preserve">: </w:t>
+      </w:r>
+      <w:r>
+        <w:rPr>
+          <w:rFonts w:ascii="Arial" w:hAnsi="Arial" w:cs="Arial"/>
+          <w:sz w:val="24"/>
+          <w:szCs w:val="24"/>
+        </w:rPr>
+        <w:t xml:space="preserve">Una vez creado el </w:t>
+      </w:r>
+      <w:r>
+        <w:rPr>
+          <w:rFonts w:ascii="Arial" w:hAnsi="Arial" w:cs="Arial"/>
+          <w:sz w:val="24"/>
+          <w:szCs w:val="24"/>
+        </w:rPr>
+        <w:t xml:space="preserve">archivo </w:t>
+      </w:r>
+      <w:proofErr w:type="spellStart"/>
+      <w:r>
+        <w:rPr>
+          <w:rFonts w:ascii="Arial" w:hAnsi="Arial" w:cs="Arial"/>
+          <w:sz w:val="24"/>
+          <w:szCs w:val="24"/>
+        </w:rPr>
+        <w:t>css</w:t>
+      </w:r>
+      <w:proofErr w:type="spellEnd"/>
+      <w:r>
+        <w:rPr>
+          <w:rFonts w:ascii="Arial" w:hAnsi="Arial" w:cs="Arial"/>
+          <w:sz w:val="24"/>
+          <w:szCs w:val="24"/>
+        </w:rPr>
+        <w:t xml:space="preserve"> </w:t>
+      </w:r>
+      <w:r>
+        <w:rPr>
+          <w:rFonts w:ascii="Arial" w:hAnsi="Arial" w:cs="Arial"/>
+          <w:sz w:val="24"/>
+          <w:szCs w:val="24"/>
+        </w:rPr>
+        <w:t xml:space="preserve">vamos a vincularlo a nuestro </w:t>
+      </w:r>
+      <w:proofErr w:type="spellStart"/>
+      <w:r>
+        <w:rPr>
+          <w:rFonts w:ascii="Arial" w:hAnsi="Arial" w:cs="Arial"/>
+          <w:sz w:val="24"/>
+          <w:szCs w:val="24"/>
+        </w:rPr>
+        <w:t>html</w:t>
+      </w:r>
+      <w:proofErr w:type="spellEnd"/>
+      <w:r>
+        <w:rPr>
+          <w:rFonts w:ascii="Arial" w:hAnsi="Arial" w:cs="Arial"/>
+          <w:sz w:val="24"/>
+          <w:szCs w:val="24"/>
+        </w:rPr>
+        <w:t xml:space="preserve"> (línea 7)</w:t>
+      </w:r>
+      <w:r>
+        <w:rPr>
+          <w:rFonts w:ascii="Arial" w:hAnsi="Arial" w:cs="Arial"/>
+          <w:sz w:val="24"/>
+          <w:szCs w:val="24"/>
+        </w:rPr>
+        <w:t>.</w:t>
+      </w:r>
+    </w:p>
+    <w:p>
+      <w:pPr>
+        <w:tabs>
+          <w:tab w:val="left" w:pos="7965"/>
+        </w:tabs>
+        <w:jc w:val="both"/>
+        <w:rPr>
+          <w:rFonts w:ascii="Arial" w:hAnsi="Arial" w:cs="Arial"/>
+          <w:sz w:val="24"/>
+          <w:szCs w:val="24"/>
+        </w:rPr>
+      </w:pPr>
+      <w:r>
+        <w:rPr>
+          <w:noProof/>
+        </w:rPr>
+        <w:drawing>
+          <wp:inline distT="0" distB="0" distL="0" distR="0" wp14:anchorId="3F241E7E" wp14:editId="6C09FEEA">
+            <wp:extent cx="5612130" cy="1475740"/>
+            <wp:effectExtent l="0" t="0" r="7620" b="0"/>
+            <wp:docPr id="1790853543" name="Imagen 1" descr="Captura de pantalla de computadora&#10;&#10;Descripción generada automáticamente"/>
+            <wp:cNvGraphicFramePr>
+              <a:graphicFrameLocks xmlns:a="http://schemas.openxmlformats.org/drawingml/2006/main" noChangeAspect="1"/>
+            </wp:cNvGraphicFramePr>
+            <a:graphic xmlns:a="http://schemas.openxmlformats.org/drawingml/2006/main">
+              <a:graphicData uri="http://schemas.openxmlformats.org/drawingml/2006/picture">
+                <pic:pic xmlns:pic="http://schemas.openxmlformats.org/drawingml/2006/picture">
+                  <pic:nvPicPr>
+                    <pic:cNvPr id="1790853543" name="Imagen 1" descr="Captura de pantalla de computadora&#10;&#10;Descripción generada automáticamente"/>
+                    <pic:cNvPicPr/>
+                  </pic:nvPicPr>
+                  <pic:blipFill>
+                    <a:blip r:embed="rId41"/>
+                    <a:stretch>
+                      <a:fillRect/>
+                    </a:stretch>
+                  </pic:blipFill>
+                  <pic:spPr>
+                    <a:xfrm>
+                      <a:off x="0" y="0"/>
+                      <a:ext cx="5612130" cy="1475740"/>
+                    </a:xfrm>
+                    <a:prstGeom prst="rect">
+                      <a:avLst/>
+                    </a:prstGeom>
+                  </pic:spPr>
+                </pic:pic>
+              </a:graphicData>
+            </a:graphic>
+          </wp:inline>
+        </w:drawing>
+      </w:r>
+    </w:p>
+    <w:p>
+      <w:pPr>
+        <w:tabs>
+          <w:tab w:val="left" w:pos="7965"/>
+        </w:tabs>
+        <w:jc w:val="both"/>
+        <w:rPr>
+          <w:rFonts w:ascii="Arial" w:hAnsi="Arial" w:cs="Arial"/>
+          <w:sz w:val="24"/>
+          <w:szCs w:val="24"/>
+        </w:rPr>
+      </w:pPr>
+      <w:r>
+        <w:rPr>
+          <w:rFonts w:ascii="Arial" w:hAnsi="Arial" w:cs="Arial"/>
+          <w:b/>
+          <w:bCs/>
+          <w:sz w:val="24"/>
+          <w:szCs w:val="24"/>
+        </w:rPr>
+        <w:t>Paso 2</w:t>
+      </w:r>
+      <w:r>
+        <w:rPr>
+          <w:rFonts w:ascii="Arial" w:hAnsi="Arial" w:cs="Arial"/>
+          <w:b/>
+          <w:bCs/>
+          <w:sz w:val="24"/>
+          <w:szCs w:val="24"/>
+        </w:rPr>
+        <w:t>4</w:t>
+      </w:r>
+      <w:r>
+        <w:rPr>
+          <w:rFonts w:ascii="Arial" w:hAnsi="Arial" w:cs="Arial"/>
+          <w:b/>
+          <w:bCs/>
+          <w:sz w:val="24"/>
+          <w:szCs w:val="24"/>
+        </w:rPr>
+        <w:t xml:space="preserve">: </w:t>
+      </w:r>
+      <w:r>
+        <w:rPr>
+          <w:rFonts w:ascii="Arial" w:hAnsi="Arial" w:cs="Arial"/>
+          <w:sz w:val="24"/>
+          <w:szCs w:val="24"/>
+        </w:rPr>
+        <w:t xml:space="preserve">Comenzamos con el diseño del </w:t>
+      </w:r>
+      <w:proofErr w:type="spellStart"/>
+      <w:r>
+        <w:rPr>
+          <w:rFonts w:ascii="Arial" w:hAnsi="Arial" w:cs="Arial"/>
+          <w:sz w:val="24"/>
+          <w:szCs w:val="24"/>
+        </w:rPr>
+        <w:t>body</w:t>
+      </w:r>
+      <w:proofErr w:type="spellEnd"/>
+      <w:r>
+        <w:rPr>
+          <w:rFonts w:ascii="Arial" w:hAnsi="Arial" w:cs="Arial"/>
+          <w:sz w:val="24"/>
+          <w:szCs w:val="24"/>
+        </w:rPr>
+        <w:t xml:space="preserve"> para centrar su contenido y también le ponemos una fuente. También diseñamos el tablero con él </w:t>
+      </w:r>
+      <w:proofErr w:type="gramStart"/>
+      <w:r>
+        <w:rPr>
+          <w:rFonts w:ascii="Arial" w:hAnsi="Arial" w:cs="Arial"/>
+          <w:sz w:val="24"/>
+          <w:szCs w:val="24"/>
+        </w:rPr>
+        <w:t>“.</w:t>
+      </w:r>
+      <w:proofErr w:type="spellStart"/>
+      <w:r>
+        <w:rPr>
+          <w:rFonts w:ascii="Arial" w:hAnsi="Arial" w:cs="Arial"/>
+          <w:sz w:val="24"/>
+          <w:szCs w:val="24"/>
+        </w:rPr>
+        <w:t>board</w:t>
+      </w:r>
+      <w:proofErr w:type="spellEnd"/>
+      <w:proofErr w:type="gramEnd"/>
+      <w:r>
+        <w:rPr>
+          <w:rFonts w:ascii="Arial" w:hAnsi="Arial" w:cs="Arial"/>
+          <w:sz w:val="24"/>
+          <w:szCs w:val="24"/>
+        </w:rPr>
+        <w:t>” centrando su texto.</w:t>
+      </w:r>
+      <w:r>
+        <w:rPr>
+          <w:rFonts w:ascii="Arial" w:hAnsi="Arial" w:cs="Arial"/>
+          <w:b/>
+          <w:bCs/>
+          <w:sz w:val="24"/>
+          <w:szCs w:val="24"/>
+        </w:rPr>
+        <w:t xml:space="preserve"> </w:t>
+      </w:r>
+    </w:p>
+    <w:p>
+      <w:pPr>
+        <w:tabs>
+          <w:tab w:val="left" w:pos="7965"/>
+        </w:tabs>
+        <w:jc w:val="both"/>
+        <w:rPr>
+          <w:rFonts w:ascii="Arial" w:hAnsi="Arial" w:cs="Arial"/>
+          <w:sz w:val="24"/>
+          <w:szCs w:val="24"/>
+        </w:rPr>
+      </w:pPr>
+      <w:r>
+        <w:rPr>
+          <w:noProof/>
+        </w:rPr>
+        <w:drawing>
+          <wp:inline distT="0" distB="0" distL="0" distR="0" wp14:anchorId="264F319B" wp14:editId="1E00D73F">
+            <wp:extent cx="5612130" cy="2725420"/>
+            <wp:effectExtent l="0" t="0" r="7620" b="0"/>
+            <wp:docPr id="1725829563" name="Imagen 1"/>
+            <wp:cNvGraphicFramePr>
+              <a:graphicFrameLocks xmlns:a="http://schemas.openxmlformats.org/drawingml/2006/main" noChangeAspect="1"/>
+            </wp:cNvGraphicFramePr>
+            <a:graphic xmlns:a="http://schemas.openxmlformats.org/drawingml/2006/main">
+              <a:graphicData uri="http://schemas.openxmlformats.org/drawingml/2006/picture">
+                <pic:pic xmlns:pic="http://schemas.openxmlformats.org/drawingml/2006/picture">
+                  <pic:nvPicPr>
+                    <pic:cNvPr id="1725829563" name=""/>
+                    <pic:cNvPicPr/>
+                  </pic:nvPicPr>
+                  <pic:blipFill>
+                    <a:blip r:embed="rId42"/>
+                    <a:stretch>
+                      <a:fillRect/>
+                    </a:stretch>
+                  </pic:blipFill>
+                  <pic:spPr>
+                    <a:xfrm>
+                      <a:off x="0" y="0"/>
+                      <a:ext cx="5612130" cy="2725420"/>
+                    </a:xfrm>
+                    <a:prstGeom prst="rect">
+                      <a:avLst/>
+                    </a:prstGeom>
+                  </pic:spPr>
+                </pic:pic>
+              </a:graphicData>
+            </a:graphic>
+          </wp:inline>
+        </w:drawing>
+      </w:r>
+    </w:p>
+    <w:p>
+      <w:pPr>
+        <w:tabs>
+          <w:tab w:val="left" w:pos="7965"/>
+        </w:tabs>
+        <w:jc w:val="both"/>
+        <w:rPr>
+          <w:rFonts w:ascii="Arial" w:hAnsi="Arial" w:cs="Arial"/>
+          <w:sz w:val="24"/>
+          <w:szCs w:val="24"/>
+        </w:rPr>
+      </w:pPr>
+      <w:r>
+        <w:rPr>
+          <w:rFonts w:ascii="Arial" w:hAnsi="Arial" w:cs="Arial"/>
+          <w:b/>
+          <w:bCs/>
+          <w:sz w:val="24"/>
+          <w:szCs w:val="24"/>
+        </w:rPr>
+        <w:t>Paso 2</w:t>
+      </w:r>
+      <w:r>
+        <w:rPr>
+          <w:rFonts w:ascii="Arial" w:hAnsi="Arial" w:cs="Arial"/>
+          <w:b/>
+          <w:bCs/>
+          <w:sz w:val="24"/>
+          <w:szCs w:val="24"/>
+        </w:rPr>
+        <w:t>5</w:t>
+      </w:r>
+      <w:r>
+        <w:rPr>
+          <w:rFonts w:ascii="Arial" w:hAnsi="Arial" w:cs="Arial"/>
+          <w:b/>
+          <w:bCs/>
+          <w:sz w:val="24"/>
+          <w:szCs w:val="24"/>
+        </w:rPr>
+        <w:t>:</w:t>
+      </w:r>
+      <w:r>
+        <w:rPr>
+          <w:rFonts w:ascii="Arial" w:hAnsi="Arial" w:cs="Arial"/>
+          <w:sz w:val="24"/>
+          <w:szCs w:val="24"/>
+        </w:rPr>
+        <w:t xml:space="preserve"> </w:t>
+      </w:r>
+      <w:r>
+        <w:rPr>
+          <w:rFonts w:ascii="Arial" w:hAnsi="Arial" w:cs="Arial"/>
+          <w:sz w:val="24"/>
+          <w:szCs w:val="24"/>
+        </w:rPr>
+        <w:t>Ahora ponemos el “</w:t>
+      </w:r>
+      <w:proofErr w:type="spellStart"/>
+      <w:r>
+        <w:rPr>
+          <w:rFonts w:ascii="Arial" w:hAnsi="Arial" w:cs="Arial"/>
+          <w:sz w:val="24"/>
+          <w:szCs w:val="24"/>
+        </w:rPr>
+        <w:t>display</w:t>
+      </w:r>
+      <w:proofErr w:type="spellEnd"/>
+      <w:r>
+        <w:rPr>
+          <w:rFonts w:ascii="Arial" w:hAnsi="Arial" w:cs="Arial"/>
+          <w:sz w:val="24"/>
+          <w:szCs w:val="24"/>
+        </w:rPr>
+        <w:t xml:space="preserve">: </w:t>
+      </w:r>
+      <w:proofErr w:type="spellStart"/>
+      <w:r>
+        <w:rPr>
+          <w:rFonts w:ascii="Arial" w:hAnsi="Arial" w:cs="Arial"/>
+          <w:sz w:val="24"/>
+          <w:szCs w:val="24"/>
+        </w:rPr>
+        <w:t>flex</w:t>
+      </w:r>
+      <w:proofErr w:type="spellEnd"/>
+      <w:r>
+        <w:rPr>
+          <w:rFonts w:ascii="Arial" w:hAnsi="Arial" w:cs="Arial"/>
+          <w:sz w:val="24"/>
+          <w:szCs w:val="24"/>
+        </w:rPr>
+        <w:t xml:space="preserve">;” a </w:t>
+      </w:r>
+      <w:proofErr w:type="gramStart"/>
+      <w:r>
+        <w:rPr>
+          <w:rFonts w:ascii="Arial" w:hAnsi="Arial" w:cs="Arial"/>
+          <w:sz w:val="24"/>
+          <w:szCs w:val="24"/>
+        </w:rPr>
+        <w:t>la filas</w:t>
+      </w:r>
+      <w:proofErr w:type="gramEnd"/>
+      <w:r>
+        <w:rPr>
+          <w:rFonts w:ascii="Arial" w:hAnsi="Arial" w:cs="Arial"/>
+          <w:sz w:val="24"/>
+          <w:szCs w:val="24"/>
+        </w:rPr>
+        <w:t xml:space="preserve"> del tablero, y también cambiamos el diseño de las celdas para ponerle un tamaño de fuente y ponerlo en negrita.</w:t>
+      </w:r>
+    </w:p>
+    <w:p>
+      <w:pPr>
+        <w:tabs>
+          <w:tab w:val="left" w:pos="7965"/>
+        </w:tabs>
+        <w:jc w:val="both"/>
+        <w:rPr>
+          <w:rFonts w:ascii="Arial" w:hAnsi="Arial" w:cs="Arial"/>
+          <w:sz w:val="24"/>
+          <w:szCs w:val="24"/>
+        </w:rPr>
+      </w:pPr>
+      <w:r>
+        <w:rPr>
+          <w:noProof/>
+        </w:rPr>
+        <w:drawing>
+          <wp:inline distT="0" distB="0" distL="0" distR="0" wp14:anchorId="09A89362" wp14:editId="13D9EA68">
+            <wp:extent cx="5612130" cy="2131060"/>
+            <wp:effectExtent l="0" t="0" r="7620" b="2540"/>
+            <wp:docPr id="954891519" name="Imagen 1" descr="Texto&#10;&#10;Descripción generada automáticamente"/>
+            <wp:cNvGraphicFramePr>
+              <a:graphicFrameLocks xmlns:a="http://schemas.openxmlformats.org/drawingml/2006/main" noChangeAspect="1"/>
+            </wp:cNvGraphicFramePr>
+            <a:graphic xmlns:a="http://schemas.openxmlformats.org/drawingml/2006/main">
+              <a:graphicData uri="http://schemas.openxmlformats.org/drawingml/2006/picture">
+                <pic:pic xmlns:pic="http://schemas.openxmlformats.org/drawingml/2006/picture">
+                  <pic:nvPicPr>
+                    <pic:cNvPr id="954891519" name="Imagen 1" descr="Texto&#10;&#10;Descripción generada automáticamente"/>
+                    <pic:cNvPicPr/>
+                  </pic:nvPicPr>
+                  <pic:blipFill>
+                    <a:blip r:embed="rId43"/>
+                    <a:stretch>
+                      <a:fillRect/>
+                    </a:stretch>
+                  </pic:blipFill>
+                  <pic:spPr>
+                    <a:xfrm>
+                      <a:off x="0" y="0"/>
+                      <a:ext cx="5612130" cy="2131060"/>
+                    </a:xfrm>
+                    <a:prstGeom prst="rect">
+                      <a:avLst/>
+                    </a:prstGeom>
+                  </pic:spPr>
+                </pic:pic>
+              </a:graphicData>
+            </a:graphic>
+          </wp:inline>
+        </w:drawing>
+      </w:r>
+    </w:p>
+    <w:p>
+      <w:pPr>
+        <w:tabs>
+          <w:tab w:val="left" w:pos="7965"/>
+        </w:tabs>
+        <w:jc w:val="both"/>
+        <w:rPr>
+          <w:rFonts w:ascii="Arial" w:hAnsi="Arial" w:cs="Arial"/>
+          <w:sz w:val="24"/>
+          <w:szCs w:val="24"/>
+        </w:rPr>
+      </w:pPr>
+      <w:r>
+        <w:rPr>
+          <w:rFonts w:ascii="Arial" w:hAnsi="Arial" w:cs="Arial"/>
+          <w:b/>
+          <w:bCs/>
+          <w:sz w:val="24"/>
+          <w:szCs w:val="24"/>
+        </w:rPr>
+        <w:lastRenderedPageBreak/>
+        <w:t>Paso 2</w:t>
+      </w:r>
+      <w:r>
+        <w:rPr>
+          <w:rFonts w:ascii="Arial" w:hAnsi="Arial" w:cs="Arial"/>
+          <w:b/>
+          <w:bCs/>
+          <w:sz w:val="24"/>
+          <w:szCs w:val="24"/>
+        </w:rPr>
+        <w:t>6</w:t>
+      </w:r>
+      <w:r>
+        <w:rPr>
+          <w:rFonts w:ascii="Arial" w:hAnsi="Arial" w:cs="Arial"/>
+          <w:b/>
+          <w:bCs/>
+          <w:sz w:val="24"/>
+          <w:szCs w:val="24"/>
+        </w:rPr>
+        <w:t xml:space="preserve">: </w:t>
+      </w:r>
+      <w:r>
+        <w:rPr>
+          <w:rFonts w:ascii="Arial" w:hAnsi="Arial" w:cs="Arial"/>
+          <w:sz w:val="24"/>
+          <w:szCs w:val="24"/>
+        </w:rPr>
+        <w:t>Ahora miramos como está quedando nuestro proyecto (paso 19)</w:t>
+      </w:r>
+      <w:r>
+        <w:rPr>
+          <w:rFonts w:ascii="Arial" w:hAnsi="Arial" w:cs="Arial"/>
+          <w:sz w:val="24"/>
+          <w:szCs w:val="24"/>
+        </w:rPr>
+        <w:t>.</w:t>
+      </w:r>
+    </w:p>
+    <w:p>
+      <w:pPr>
+        <w:tabs>
+          <w:tab w:val="left" w:pos="7965"/>
+        </w:tabs>
+        <w:jc w:val="both"/>
+        <w:rPr>
+          <w:rFonts w:ascii="Arial" w:hAnsi="Arial" w:cs="Arial"/>
+          <w:sz w:val="24"/>
+          <w:szCs w:val="24"/>
+        </w:rPr>
+      </w:pPr>
+      <w:r>
+        <w:rPr>
+          <w:noProof/>
+        </w:rPr>
+        <w:drawing>
+          <wp:inline distT="0" distB="0" distL="0" distR="0" wp14:anchorId="78C4C122" wp14:editId="4B375AD3">
+            <wp:extent cx="5612130" cy="2940685"/>
+            <wp:effectExtent l="0" t="0" r="7620" b="0"/>
+            <wp:docPr id="1788765304" name="Imagen 1" descr="Gráfico, Gráfico de cajas y bigotes&#10;&#10;Descripción generada automáticamente"/>
+            <wp:cNvGraphicFramePr>
+              <a:graphicFrameLocks xmlns:a="http://schemas.openxmlformats.org/drawingml/2006/main" noChangeAspect="1"/>
+            </wp:cNvGraphicFramePr>
+            <a:graphic xmlns:a="http://schemas.openxmlformats.org/drawingml/2006/main">
+              <a:graphicData uri="http://schemas.openxmlformats.org/drawingml/2006/picture">
+                <pic:pic xmlns:pic="http://schemas.openxmlformats.org/drawingml/2006/picture">
+                  <pic:nvPicPr>
+                    <pic:cNvPr id="1788765304" name="Imagen 1" descr="Gráfico, Gráfico de cajas y bigotes&#10;&#10;Descripción generada automáticamente"/>
+                    <pic:cNvPicPr/>
+                  </pic:nvPicPr>
+                  <pic:blipFill>
+                    <a:blip r:embed="rId44"/>
+                    <a:stretch>
+                      <a:fillRect/>
+                    </a:stretch>
+                  </pic:blipFill>
+                  <pic:spPr>
+                    <a:xfrm>
+                      <a:off x="0" y="0"/>
+                      <a:ext cx="5612130" cy="2940685"/>
+                    </a:xfrm>
+                    <a:prstGeom prst="rect">
+                      <a:avLst/>
+                    </a:prstGeom>
+                  </pic:spPr>
+                </pic:pic>
+              </a:graphicData>
+            </a:graphic>
+          </wp:inline>
+        </w:drawing>
+      </w:r>
+    </w:p>
+    <w:p>
+      <w:pPr>
+        <w:tabs>
+          <w:tab w:val="left" w:pos="7965"/>
+        </w:tabs>
+        <w:jc w:val="both"/>
+        <w:rPr>
+          <w:rFonts w:ascii="Arial" w:hAnsi="Arial" w:cs="Arial"/>
+          <w:sz w:val="24"/>
+          <w:szCs w:val="24"/>
+        </w:rPr>
+      </w:pPr>
+      <w:r>
+        <w:rPr>
+          <w:rFonts w:ascii="Arial" w:hAnsi="Arial" w:cs="Arial"/>
+          <w:b/>
+          <w:bCs/>
+          <w:sz w:val="24"/>
+          <w:szCs w:val="24"/>
+        </w:rPr>
+        <w:t>Paso 2</w:t>
+      </w:r>
+      <w:r>
+        <w:rPr>
+          <w:rFonts w:ascii="Arial" w:hAnsi="Arial" w:cs="Arial"/>
+          <w:b/>
+          <w:bCs/>
+          <w:sz w:val="24"/>
+          <w:szCs w:val="24"/>
+        </w:rPr>
+        <w:t>7</w:t>
+      </w:r>
+      <w:r>
+        <w:rPr>
+          <w:rFonts w:ascii="Arial" w:hAnsi="Arial" w:cs="Arial"/>
+          <w:b/>
+          <w:bCs/>
+          <w:sz w:val="24"/>
+          <w:szCs w:val="24"/>
+        </w:rPr>
+        <w:t xml:space="preserve">: </w:t>
+      </w:r>
+      <w:r>
+        <w:rPr>
+          <w:rFonts w:ascii="Arial" w:hAnsi="Arial" w:cs="Arial"/>
+          <w:sz w:val="24"/>
+          <w:szCs w:val="24"/>
+        </w:rPr>
+        <w:t>Una vez miramos como está quedando nuestro proyecto vamos a crear una nueva función en el archivo “app.js” y</w:t>
+      </w:r>
+      <w:r>
+        <w:rPr>
+          <w:rFonts w:ascii="Arial" w:hAnsi="Arial" w:cs="Arial"/>
+          <w:sz w:val="24"/>
+          <w:szCs w:val="24"/>
+        </w:rPr>
+        <w:t xml:space="preserve"> llamamos una función llamada “</w:t>
+      </w:r>
+      <w:proofErr w:type="spellStart"/>
+      <w:r>
+        <w:rPr>
+          <w:rFonts w:ascii="Arial" w:hAnsi="Arial" w:cs="Arial"/>
+          <w:sz w:val="24"/>
+          <w:szCs w:val="24"/>
+        </w:rPr>
+        <w:t>startGame</w:t>
+      </w:r>
+      <w:proofErr w:type="spellEnd"/>
+      <w:r>
+        <w:rPr>
+          <w:rFonts w:ascii="Arial" w:hAnsi="Arial" w:cs="Arial"/>
+          <w:sz w:val="24"/>
+          <w:szCs w:val="24"/>
+        </w:rPr>
+        <w:t>” y la creamos además</w:t>
+      </w:r>
+      <w:r>
+        <w:rPr>
+          <w:rFonts w:ascii="Arial" w:hAnsi="Arial" w:cs="Arial"/>
+          <w:sz w:val="24"/>
+          <w:szCs w:val="24"/>
+        </w:rPr>
+        <w:t xml:space="preserve"> cuando llamamos la función “</w:t>
+      </w:r>
+      <w:proofErr w:type="spellStart"/>
+      <w:r>
+        <w:rPr>
+          <w:rFonts w:ascii="Arial" w:hAnsi="Arial" w:cs="Arial"/>
+          <w:sz w:val="24"/>
+          <w:szCs w:val="24"/>
+        </w:rPr>
+        <w:t>renderBoard</w:t>
+      </w:r>
+      <w:proofErr w:type="spellEnd"/>
+      <w:r>
+        <w:rPr>
+          <w:rFonts w:ascii="Arial" w:hAnsi="Arial" w:cs="Arial"/>
+          <w:sz w:val="24"/>
+          <w:szCs w:val="24"/>
+        </w:rPr>
+        <w:t xml:space="preserve">” (Paso 13), vamos a meterlo en </w:t>
+      </w:r>
+      <w:r>
+        <w:rPr>
+          <w:rFonts w:ascii="Arial" w:hAnsi="Arial" w:cs="Arial"/>
+          <w:sz w:val="24"/>
+          <w:szCs w:val="24"/>
+        </w:rPr>
+        <w:t>la</w:t>
+      </w:r>
+      <w:r>
+        <w:rPr>
+          <w:rFonts w:ascii="Arial" w:hAnsi="Arial" w:cs="Arial"/>
+          <w:sz w:val="24"/>
+          <w:szCs w:val="24"/>
+        </w:rPr>
+        <w:t xml:space="preserve"> nueva función</w:t>
+      </w:r>
+      <w:r>
+        <w:rPr>
+          <w:rFonts w:ascii="Arial" w:hAnsi="Arial" w:cs="Arial"/>
+          <w:sz w:val="24"/>
+          <w:szCs w:val="24"/>
+        </w:rPr>
+        <w:t xml:space="preserve">, </w:t>
+      </w:r>
+      <w:r>
+        <w:rPr>
+          <w:rFonts w:ascii="Arial" w:hAnsi="Arial" w:cs="Arial"/>
+          <w:sz w:val="24"/>
+          <w:szCs w:val="24"/>
+        </w:rPr>
+        <w:t>y llamamos la función ahí (línea 37), también llamaremos la constante “</w:t>
+      </w:r>
+      <w:proofErr w:type="spellStart"/>
+      <w:r>
+        <w:rPr>
+          <w:rFonts w:ascii="Arial" w:hAnsi="Arial" w:cs="Arial"/>
+          <w:sz w:val="24"/>
+          <w:szCs w:val="24"/>
+        </w:rPr>
+        <w:t>turn</w:t>
+      </w:r>
+      <w:proofErr w:type="spellEnd"/>
+      <w:r>
+        <w:rPr>
+          <w:rFonts w:ascii="Arial" w:hAnsi="Arial" w:cs="Arial"/>
+          <w:sz w:val="24"/>
+          <w:szCs w:val="24"/>
+        </w:rPr>
+        <w:t>” y vamos a generar un numero aleatorio entre el 0 y el 1 para que se genere el turno (línea 39) y vamos a llamar una función llamada “</w:t>
+      </w:r>
+      <w:proofErr w:type="spellStart"/>
+      <w:r>
+        <w:rPr>
+          <w:rFonts w:ascii="Arial" w:hAnsi="Arial" w:cs="Arial"/>
+          <w:sz w:val="24"/>
+          <w:szCs w:val="24"/>
+        </w:rPr>
+        <w:t>renderCurrentPlayer</w:t>
+      </w:r>
+      <w:proofErr w:type="spellEnd"/>
+      <w:r>
+        <w:rPr>
+          <w:rFonts w:ascii="Arial" w:hAnsi="Arial" w:cs="Arial"/>
+          <w:sz w:val="24"/>
+          <w:szCs w:val="24"/>
+        </w:rPr>
+        <w:t>” (línea 41) la cual va a mostrar arriba del tablero de quien es turno, y por ultimo crearemos una condicional (línea 43) la cual en caso de que la constante “</w:t>
+      </w:r>
+      <w:proofErr w:type="spellStart"/>
+      <w:r>
+        <w:rPr>
+          <w:rFonts w:ascii="Arial" w:hAnsi="Arial" w:cs="Arial"/>
+          <w:sz w:val="24"/>
+          <w:szCs w:val="24"/>
+        </w:rPr>
+        <w:t>turn</w:t>
+      </w:r>
+      <w:proofErr w:type="spellEnd"/>
+      <w:r>
+        <w:rPr>
+          <w:rFonts w:ascii="Arial" w:hAnsi="Arial" w:cs="Arial"/>
+          <w:sz w:val="24"/>
+          <w:szCs w:val="24"/>
+        </w:rPr>
+        <w:t>” sea igual a 0 llame a la función para que el jugador pueda jugar, de lo contrario llama a la función para que la computadora juegue.</w:t>
+      </w:r>
+    </w:p>
+    <w:p>
+      <w:pPr>
+        <w:tabs>
+          <w:tab w:val="left" w:pos="7965"/>
+        </w:tabs>
+        <w:jc w:val="both"/>
+        <w:rPr>
+          <w:rFonts w:ascii="Arial" w:hAnsi="Arial" w:cs="Arial"/>
+          <w:sz w:val="24"/>
+          <w:szCs w:val="24"/>
+        </w:rPr>
+      </w:pPr>
+      <w:r>
+        <w:rPr>
+          <w:noProof/>
+        </w:rPr>
+        <w:drawing>
+          <wp:inline distT="0" distB="0" distL="0" distR="0" wp14:anchorId="53BD39B0" wp14:editId="046AF55B">
+            <wp:extent cx="5623978" cy="2832652"/>
+            <wp:effectExtent l="0" t="0" r="0" b="6350"/>
+            <wp:docPr id="844362640" name="Imagen 1"/>
+            <wp:cNvGraphicFramePr>
+              <a:graphicFrameLocks xmlns:a="http://schemas.openxmlformats.org/drawingml/2006/main" noChangeAspect="1"/>
+            </wp:cNvGraphicFramePr>
+            <a:graphic xmlns:a="http://schemas.openxmlformats.org/drawingml/2006/main">
+              <a:graphicData uri="http://schemas.openxmlformats.org/drawingml/2006/picture">
+                <pic:pic xmlns:pic="http://schemas.openxmlformats.org/drawingml/2006/picture">
+                  <pic:nvPicPr>
+                    <pic:cNvPr id="844362640" name=""/>
+                    <pic:cNvPicPr/>
+                  </pic:nvPicPr>
+                  <pic:blipFill>
+                    <a:blip r:embed="rId45"/>
+                    <a:stretch>
+                      <a:fillRect/>
+                    </a:stretch>
+                  </pic:blipFill>
+                  <pic:spPr>
+                    <a:xfrm>
+                      <a:off x="0" y="0"/>
+                      <a:ext cx="5672982" cy="2857334"/>
+                    </a:xfrm>
+                    <a:prstGeom prst="rect">
+                      <a:avLst/>
+                    </a:prstGeom>
+                  </pic:spPr>
+                </pic:pic>
+              </a:graphicData>
+            </a:graphic>
+          </wp:inline>
+        </w:drawing>
+      </w:r>
+    </w:p>
+    <w:p>
+      <w:pPr>
+        <w:tabs>
+          <w:tab w:val="left" w:pos="7965"/>
+        </w:tabs>
+        <w:jc w:val="both"/>
+        <w:rPr>
+          <w:rFonts w:ascii="Arial" w:hAnsi="Arial" w:cs="Arial"/>
+          <w:sz w:val="24"/>
+          <w:szCs w:val="24"/>
+        </w:rPr>
+      </w:pPr>
+      <w:r>
+        <w:rPr>
+          <w:rFonts w:ascii="Arial" w:hAnsi="Arial" w:cs="Arial"/>
+          <w:b/>
+          <w:bCs/>
+          <w:sz w:val="24"/>
+          <w:szCs w:val="24"/>
+        </w:rPr>
+        <w:lastRenderedPageBreak/>
+        <w:t>Paso 2</w:t>
+      </w:r>
+      <w:r>
+        <w:rPr>
+          <w:rFonts w:ascii="Arial" w:hAnsi="Arial" w:cs="Arial"/>
+          <w:b/>
+          <w:bCs/>
+          <w:sz w:val="24"/>
+          <w:szCs w:val="24"/>
+        </w:rPr>
+        <w:t>8</w:t>
+      </w:r>
+      <w:r>
+        <w:rPr>
+          <w:rFonts w:ascii="Arial" w:hAnsi="Arial" w:cs="Arial"/>
+          <w:b/>
+          <w:bCs/>
+          <w:sz w:val="24"/>
+          <w:szCs w:val="24"/>
+        </w:rPr>
+        <w:t xml:space="preserve">: </w:t>
+      </w:r>
+      <w:r>
+        <w:rPr>
+          <w:rFonts w:ascii="Arial" w:hAnsi="Arial" w:cs="Arial"/>
+          <w:sz w:val="24"/>
+          <w:szCs w:val="24"/>
+        </w:rPr>
+        <w:t>Ahora vamos a crear la función que mencione anteriormente llamada “</w:t>
+      </w:r>
+      <w:proofErr w:type="spellStart"/>
+      <w:r>
+        <w:rPr>
+          <w:rFonts w:ascii="Arial" w:hAnsi="Arial" w:cs="Arial"/>
+          <w:sz w:val="24"/>
+          <w:szCs w:val="24"/>
+        </w:rPr>
+        <w:t>renderCurrentPlayer</w:t>
+      </w:r>
+      <w:proofErr w:type="spellEnd"/>
+      <w:r>
+        <w:rPr>
+          <w:rFonts w:ascii="Arial" w:hAnsi="Arial" w:cs="Arial"/>
+          <w:sz w:val="24"/>
+          <w:szCs w:val="24"/>
+        </w:rPr>
+        <w:t xml:space="preserve">” la cual lo único que hará será </w:t>
+      </w:r>
+      <w:r>
+        <w:rPr>
+          <w:rFonts w:ascii="Arial" w:hAnsi="Arial" w:cs="Arial"/>
+          <w:sz w:val="24"/>
+          <w:szCs w:val="24"/>
+        </w:rPr>
+        <w:t>cambiar nuestro texto de arriba del tablero para que muestre de quien es turno (línea 55)</w:t>
+      </w:r>
+    </w:p>
+    <w:p>
+      <w:pPr>
+        <w:tabs>
+          <w:tab w:val="left" w:pos="7965"/>
+        </w:tabs>
+        <w:jc w:val="both"/>
+        <w:rPr>
+          <w:rFonts w:ascii="Arial" w:hAnsi="Arial" w:cs="Arial"/>
+          <w:sz w:val="24"/>
+          <w:szCs w:val="24"/>
+        </w:rPr>
+      </w:pPr>
+      <w:r>
+        <w:rPr>
+          <w:noProof/>
+        </w:rPr>
+        <w:drawing>
+          <wp:inline distT="0" distB="0" distL="0" distR="0" wp14:anchorId="67E3AB62" wp14:editId="0BE8AC06">
+            <wp:extent cx="5612130" cy="1440815"/>
+            <wp:effectExtent l="0" t="0" r="7620" b="6985"/>
+            <wp:docPr id="226789538" name="Imagen 1" descr="Texto&#10;&#10;Descripción generada automáticamente"/>
+            <wp:cNvGraphicFramePr>
+              <a:graphicFrameLocks xmlns:a="http://schemas.openxmlformats.org/drawingml/2006/main" noChangeAspect="1"/>
+            </wp:cNvGraphicFramePr>
+            <a:graphic xmlns:a="http://schemas.openxmlformats.org/drawingml/2006/main">
+              <a:graphicData uri="http://schemas.openxmlformats.org/drawingml/2006/picture">
+                <pic:pic xmlns:pic="http://schemas.openxmlformats.org/drawingml/2006/picture">
+                  <pic:nvPicPr>
+                    <pic:cNvPr id="226789538" name="Imagen 1" descr="Texto&#10;&#10;Descripción generada automáticamente"/>
+                    <pic:cNvPicPr/>
+                  </pic:nvPicPr>
+                  <pic:blipFill>
+                    <a:blip r:embed="rId46"/>
+                    <a:stretch>
+                      <a:fillRect/>
+                    </a:stretch>
+                  </pic:blipFill>
+                  <pic:spPr>
+                    <a:xfrm>
+                      <a:off x="0" y="0"/>
+                      <a:ext cx="5612130" cy="1440815"/>
+                    </a:xfrm>
+                    <a:prstGeom prst="rect">
+                      <a:avLst/>
+                    </a:prstGeom>
+                  </pic:spPr>
+                </pic:pic>
+              </a:graphicData>
+            </a:graphic>
+          </wp:inline>
+        </w:drawing>
+      </w:r>
+    </w:p>
+    <w:p>
+      <w:pPr>
+        <w:tabs>
+          <w:tab w:val="left" w:pos="7965"/>
+        </w:tabs>
+        <w:jc w:val="both"/>
+        <w:rPr>
+          <w:rFonts w:ascii="Arial" w:hAnsi="Arial" w:cs="Arial"/>
+          <w:sz w:val="24"/>
+          <w:szCs w:val="24"/>
+        </w:rPr>
+      </w:pPr>
+      <w:r>
+        <w:rPr>
+          <w:rFonts w:ascii="Arial" w:hAnsi="Arial" w:cs="Arial"/>
+          <w:b/>
+          <w:bCs/>
+          <w:sz w:val="24"/>
+          <w:szCs w:val="24"/>
+        </w:rPr>
+        <w:t>Paso 2</w:t>
+      </w:r>
+      <w:r>
+        <w:rPr>
+          <w:rFonts w:ascii="Arial" w:hAnsi="Arial" w:cs="Arial"/>
+          <w:b/>
+          <w:bCs/>
+          <w:sz w:val="24"/>
+          <w:szCs w:val="24"/>
+        </w:rPr>
+        <w:t>9</w:t>
+      </w:r>
+      <w:r>
+        <w:rPr>
+          <w:rFonts w:ascii="Arial" w:hAnsi="Arial" w:cs="Arial"/>
+          <w:b/>
+          <w:bCs/>
+          <w:sz w:val="24"/>
+          <w:szCs w:val="24"/>
+        </w:rPr>
+        <w:t xml:space="preserve">: </w:t>
+      </w:r>
+      <w:r>
+        <w:rPr>
+          <w:rFonts w:ascii="Arial" w:hAnsi="Arial" w:cs="Arial"/>
+          <w:sz w:val="24"/>
+          <w:szCs w:val="24"/>
+        </w:rPr>
+        <w:t>Ahora aleatoriamente al cargar la página (paso 19) va a colocar arriba quien comienza a jugar.</w:t>
+      </w:r>
+    </w:p>
+    <w:p>
+      <w:pPr>
+        <w:tabs>
+          <w:tab w:val="left" w:pos="7965"/>
+        </w:tabs>
+        <w:jc w:val="both"/>
+        <w:rPr>
+          <w:rFonts w:ascii="Arial" w:hAnsi="Arial" w:cs="Arial"/>
+          <w:sz w:val="24"/>
+          <w:szCs w:val="24"/>
+        </w:rPr>
+      </w:pPr>
+      <w:r>
+        <w:rPr>
+          <w:noProof/>
+        </w:rPr>
+        <w:drawing>
+          <wp:inline distT="0" distB="0" distL="0" distR="0" wp14:anchorId="5C19A3BD" wp14:editId="0055EC82">
+            <wp:extent cx="2143125" cy="2207290"/>
+            <wp:effectExtent l="0" t="0" r="0" b="2540"/>
+            <wp:docPr id="1357905503" name="Imagen 1" descr="Gráfico, Gráfico de cajas y bigotes&#10;&#10;Descripción generada automáticamente"/>
+            <wp:cNvGraphicFramePr>
+              <a:graphicFrameLocks xmlns:a="http://schemas.openxmlformats.org/drawingml/2006/main" noChangeAspect="1"/>
+            </wp:cNvGraphicFramePr>
+            <a:graphic xmlns:a="http://schemas.openxmlformats.org/drawingml/2006/main">
+              <a:graphicData uri="http://schemas.openxmlformats.org/drawingml/2006/picture">
+                <pic:pic xmlns:pic="http://schemas.openxmlformats.org/drawingml/2006/picture">
+                  <pic:nvPicPr>
+                    <pic:cNvPr id="1357905503" name="Imagen 1" descr="Gráfico, Gráfico de cajas y bigotes&#10;&#10;Descripción generada automáticamente"/>
                     <pic:cNvPicPr/>
                   </pic:nvPicPr>
                   <pic:blipFill rotWithShape="1">
-                    <a:blip r:embed="rId34"/>
-                    <a:srcRect b="9697"/>
+                    <a:blip r:embed="rId47"/>
+                    <a:srcRect l="35302" r="36354" b="44228"/>
                     <a:stretch/>
                   </pic:blipFill>
                   <pic:spPr bwMode="auto">
                     <a:xfrm>
                       <a:off x="0" y="0"/>
-                      <a:ext cx="3610479" cy="2838847"/>
+                      <a:ext cx="2150712" cy="2215104"/>
                     </a:xfrm>
                     <a:prstGeom prst="rect">
                       <a:avLst/>
@@ -5579,117 +7209,42 @@
         <w:jc w:val="both"/>
         <w:rPr>
           <w:rFonts w:ascii="Arial" w:hAnsi="Arial" w:cs="Arial"/>
-          <w:b/>
-          <w:bCs/>
-          <w:sz w:val="24"/>
-          <w:szCs w:val="24"/>
-        </w:rPr>
-      </w:pPr>
-    </w:p>
-    <w:p>
-      <w:pPr>
-        <w:tabs>
-          <w:tab w:val="left" w:pos="7965"/>
-        </w:tabs>
-        <w:jc w:val="both"/>
-        <w:rPr>
-          <w:rFonts w:ascii="Arial" w:hAnsi="Arial" w:cs="Arial"/>
-          <w:b/>
-          <w:bCs/>
-          <w:sz w:val="24"/>
-          <w:szCs w:val="24"/>
-        </w:rPr>
-      </w:pPr>
-      <w:r>
-        <w:rPr>
-          <w:rFonts w:ascii="Arial" w:hAnsi="Arial" w:cs="Arial"/>
-          <w:b/>
-          <w:bCs/>
-          <w:noProof/>
-          <w:sz w:val="24"/>
-          <w:szCs w:val="24"/>
-        </w:rPr>
-        <mc:AlternateContent>
-          <mc:Choice Requires="wps">
-            <w:drawing>
-              <wp:anchor distT="0" distB="0" distL="114300" distR="114300" simplePos="0" relativeHeight="251691008" behindDoc="0" locked="0" layoutInCell="1" allowOverlap="1" wp14:anchorId="79966A3D" wp14:editId="1A76AEE8">
-                <wp:simplePos x="0" y="0"/>
-                <wp:positionH relativeFrom="column">
-                  <wp:posOffset>247650</wp:posOffset>
-                </wp:positionH>
-                <wp:positionV relativeFrom="paragraph">
-                  <wp:posOffset>417195</wp:posOffset>
-                </wp:positionV>
-                <wp:extent cx="495300" cy="247650"/>
-                <wp:effectExtent l="38100" t="0" r="19050" b="57150"/>
-                <wp:wrapNone/>
-                <wp:docPr id="876862776" name="Conector recto de flecha 2"/>
-                <wp:cNvGraphicFramePr/>
-                <a:graphic xmlns:a="http://schemas.openxmlformats.org/drawingml/2006/main">
-                  <a:graphicData uri="http://schemas.microsoft.com/office/word/2010/wordprocessingShape">
-                    <wps:wsp>
-                      <wps:cNvCnPr/>
-                      <wps:spPr>
-                        <a:xfrm flipH="1">
-                          <a:off x="0" y="0"/>
-                          <a:ext cx="495300" cy="247650"/>
-                        </a:xfrm>
-                        <a:prstGeom prst="straightConnector1">
-                          <a:avLst/>
-                        </a:prstGeom>
-                        <a:ln>
-                          <a:tailEnd type="triangle"/>
-                        </a:ln>
-                      </wps:spPr>
-                      <wps:style>
-                        <a:lnRef idx="1">
-                          <a:schemeClr val="accent1"/>
-                        </a:lnRef>
-                        <a:fillRef idx="0">
-                          <a:schemeClr val="accent1"/>
-                        </a:fillRef>
-                        <a:effectRef idx="0">
-                          <a:schemeClr val="accent1"/>
-                        </a:effectRef>
-                        <a:fontRef idx="minor">
-                          <a:schemeClr val="tx1"/>
-                        </a:fontRef>
-                      </wps:style>
-                      <wps:bodyPr/>
-                    </wps:wsp>
-                  </a:graphicData>
-                </a:graphic>
-              </wp:anchor>
-            </w:drawing>
-          </mc:Choice>
-          <mc:Fallback>
-            <w:pict>
-              <v:shape w14:anchorId="4DCBEE11" id="Conector recto de flecha 2" o:spid="_x0000_s1026" type="#_x0000_t32" style="position:absolute;margin-left:19.5pt;margin-top:32.85pt;width:39pt;height:19.5pt;flip:x;z-index:251691008;visibility:visible;mso-wrap-style:square;mso-wrap-distance-left:9pt;mso-wrap-distance-top:0;mso-wrap-distance-right:9pt;mso-wrap-distance-bottom:0;mso-position-horizontal:absolute;mso-position-horizontal-relative:text;mso-position-vertical:absolute;mso-position-vertical-relative:text" o:gfxdata="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" strokecolor="#4472c4 [3204]" strokeweight=".5pt">
-                <v:stroke endarrow="block" joinstyle="miter"/>
-              </v:shape>
-            </w:pict>
-          </mc:Fallback>
-        </mc:AlternateContent>
-      </w:r>
-      <w:r>
-        <w:rPr>
-          <w:rFonts w:ascii="Arial" w:hAnsi="Arial" w:cs="Arial"/>
-          <w:b/>
-          <w:bCs/>
-          <w:sz w:val="24"/>
-          <w:szCs w:val="24"/>
-        </w:rPr>
-        <w:t>Paso 1</w:t>
-      </w:r>
-      <w:r>
-        <w:rPr>
-          <w:rFonts w:ascii="Arial" w:hAnsi="Arial" w:cs="Arial"/>
-          <w:b/>
-          <w:bCs/>
-          <w:sz w:val="24"/>
-          <w:szCs w:val="24"/>
-        </w:rPr>
-        <w:t>7</w:t>
+          <w:sz w:val="24"/>
+          <w:szCs w:val="24"/>
+        </w:rPr>
+      </w:pPr>
+    </w:p>
+    <w:p>
+      <w:pPr>
+        <w:tabs>
+          <w:tab w:val="left" w:pos="7965"/>
+        </w:tabs>
+        <w:jc w:val="both"/>
+        <w:rPr>
+          <w:rFonts w:ascii="Arial" w:hAnsi="Arial" w:cs="Arial"/>
+          <w:sz w:val="24"/>
+          <w:szCs w:val="24"/>
+        </w:rPr>
+      </w:pPr>
+      <w:r>
+        <w:rPr>
+          <w:rFonts w:ascii="Arial" w:hAnsi="Arial" w:cs="Arial"/>
+          <w:b/>
+          <w:bCs/>
+          <w:sz w:val="24"/>
+          <w:szCs w:val="24"/>
+        </w:rPr>
+        <w:t xml:space="preserve">Paso </w:t>
+      </w:r>
+      <w:r>
+        <w:rPr>
+          <w:rFonts w:ascii="Arial" w:hAnsi="Arial" w:cs="Arial"/>
+          <w:b/>
+          <w:bCs/>
+          <w:sz w:val="24"/>
+          <w:szCs w:val="24"/>
+        </w:rPr>
+        <w:t>30</w:t>
       </w:r>
       <w:r>
         <w:rPr>
@@ -5700,1889 +7255,6 @@
           <w:szCs w:val="24"/>
         </w:rPr>
         <w:t xml:space="preserve">: </w:t>
-      </w:r>
-      <w:r>
-        <w:rPr>
-          <w:rFonts w:ascii="Arial" w:hAnsi="Arial" w:cs="Arial"/>
-          <w:sz w:val="24"/>
-          <w:szCs w:val="24"/>
-        </w:rPr>
-        <w:t xml:space="preserve">Ahora que tenemos instalado el </w:t>
-      </w:r>
-      <w:proofErr w:type="spellStart"/>
-      <w:r>
-        <w:rPr>
-          <w:rFonts w:ascii="Arial" w:hAnsi="Arial" w:cs="Arial"/>
-          <w:sz w:val="24"/>
-          <w:szCs w:val="24"/>
-        </w:rPr>
-        <w:t>live</w:t>
-      </w:r>
-      <w:proofErr w:type="spellEnd"/>
-      <w:r>
-        <w:rPr>
-          <w:rFonts w:ascii="Arial" w:hAnsi="Arial" w:cs="Arial"/>
-          <w:sz w:val="24"/>
-          <w:szCs w:val="24"/>
-        </w:rPr>
-        <w:t xml:space="preserve"> </w:t>
-      </w:r>
-      <w:proofErr w:type="gramStart"/>
-      <w:r>
-        <w:rPr>
-          <w:rFonts w:ascii="Arial" w:hAnsi="Arial" w:cs="Arial"/>
-          <w:sz w:val="24"/>
-          <w:szCs w:val="24"/>
-        </w:rPr>
-        <w:t>server</w:t>
-      </w:r>
-      <w:proofErr w:type="gramEnd"/>
-      <w:r>
-        <w:rPr>
-          <w:rFonts w:ascii="Arial" w:hAnsi="Arial" w:cs="Arial"/>
-          <w:sz w:val="24"/>
-          <w:szCs w:val="24"/>
-        </w:rPr>
-        <w:t xml:space="preserve"> nos debería de aparecer algo así donde podremos volver a nuestro proyecto dando </w:t>
-      </w:r>
-      <w:proofErr w:type="spellStart"/>
-      <w:r>
-        <w:rPr>
-          <w:rFonts w:ascii="Arial" w:hAnsi="Arial" w:cs="Arial"/>
-          <w:sz w:val="24"/>
-          <w:szCs w:val="24"/>
-        </w:rPr>
-        <w:t>click</w:t>
-      </w:r>
-      <w:proofErr w:type="spellEnd"/>
-      <w:r>
-        <w:rPr>
-          <w:rFonts w:ascii="Arial" w:hAnsi="Arial" w:cs="Arial"/>
-          <w:sz w:val="24"/>
-          <w:szCs w:val="24"/>
-        </w:rPr>
-        <w:t xml:space="preserve"> al explorador.</w:t>
-      </w:r>
-    </w:p>
-    <w:p>
-      <w:pPr>
-        <w:tabs>
-          <w:tab w:val="left" w:pos="7965"/>
-        </w:tabs>
-        <w:jc w:val="both"/>
-        <w:rPr>
-          <w:rFonts w:ascii="Arial" w:hAnsi="Arial" w:cs="Arial"/>
-          <w:b/>
-          <w:bCs/>
-          <w:sz w:val="24"/>
-          <w:szCs w:val="24"/>
-        </w:rPr>
-      </w:pPr>
-      <w:r>
-        <w:rPr>
-          <w:rFonts w:ascii="Arial" w:hAnsi="Arial" w:cs="Arial"/>
-          <w:b/>
-          <w:bCs/>
-          <w:noProof/>
-          <w:sz w:val="24"/>
-          <w:szCs w:val="24"/>
-        </w:rPr>
-        <w:drawing>
-          <wp:inline distT="0" distB="0" distL="0" distR="0" wp14:anchorId="5620C0CA" wp14:editId="4190DC4D">
-            <wp:extent cx="5612130" cy="1229360"/>
-            <wp:effectExtent l="0" t="0" r="7620" b="8890"/>
-            <wp:docPr id="357201503" name="Imagen 1"/>
-            <wp:cNvGraphicFramePr>
-              <a:graphicFrameLocks xmlns:a="http://schemas.openxmlformats.org/drawingml/2006/main" noChangeAspect="1"/>
-            </wp:cNvGraphicFramePr>
-            <a:graphic xmlns:a="http://schemas.openxmlformats.org/drawingml/2006/main">
-              <a:graphicData uri="http://schemas.openxmlformats.org/drawingml/2006/picture">
-                <pic:pic xmlns:pic="http://schemas.openxmlformats.org/drawingml/2006/picture">
-                  <pic:nvPicPr>
-                    <pic:cNvPr id="357201503" name="Imagen 1"/>
-                    <pic:cNvPicPr/>
-                  </pic:nvPicPr>
-                  <pic:blipFill>
-                    <a:blip r:embed="rId35"/>
-                    <a:stretch>
-                      <a:fillRect/>
-                    </a:stretch>
-                  </pic:blipFill>
-                  <pic:spPr>
-                    <a:xfrm>
-                      <a:off x="0" y="0"/>
-                      <a:ext cx="5612130" cy="1229360"/>
-                    </a:xfrm>
-                    <a:prstGeom prst="rect">
-                      <a:avLst/>
-                    </a:prstGeom>
-                  </pic:spPr>
-                </pic:pic>
-              </a:graphicData>
-            </a:graphic>
-          </wp:inline>
-        </w:drawing>
-      </w:r>
-    </w:p>
-    <w:p>
-      <w:pPr>
-        <w:tabs>
-          <w:tab w:val="left" w:pos="7965"/>
-        </w:tabs>
-        <w:jc w:val="both"/>
-        <w:rPr>
-          <w:rFonts w:ascii="Arial" w:hAnsi="Arial" w:cs="Arial"/>
-          <w:sz w:val="24"/>
-          <w:szCs w:val="24"/>
-        </w:rPr>
-      </w:pPr>
-      <w:r>
-        <w:rPr>
-          <w:rFonts w:ascii="Arial" w:hAnsi="Arial" w:cs="Arial"/>
-          <w:b/>
-          <w:bCs/>
-          <w:sz w:val="24"/>
-          <w:szCs w:val="24"/>
-        </w:rPr>
-        <w:t>Paso 1</w:t>
-      </w:r>
-      <w:r>
-        <w:rPr>
-          <w:rFonts w:ascii="Arial" w:hAnsi="Arial" w:cs="Arial"/>
-          <w:b/>
-          <w:bCs/>
-          <w:sz w:val="24"/>
-          <w:szCs w:val="24"/>
-        </w:rPr>
-        <w:t>8</w:t>
-      </w:r>
-      <w:r>
-        <w:rPr>
-          <w:rFonts w:ascii="Arial" w:hAnsi="Arial" w:cs="Arial"/>
-          <w:b/>
-          <w:bCs/>
-          <w:sz w:val="24"/>
-          <w:szCs w:val="24"/>
-        </w:rPr>
-        <w:t xml:space="preserve">: </w:t>
-      </w:r>
-      <w:r>
-        <w:rPr>
-          <w:rFonts w:ascii="Arial" w:hAnsi="Arial" w:cs="Arial"/>
-          <w:sz w:val="24"/>
-          <w:szCs w:val="24"/>
-        </w:rPr>
-        <w:t>Una vez te sale el explorador volvemos al Index.html</w:t>
-      </w:r>
-    </w:p>
-    <w:p>
-      <w:pPr>
-        <w:tabs>
-          <w:tab w:val="left" w:pos="7965"/>
-        </w:tabs>
-        <w:jc w:val="both"/>
-        <w:rPr>
-          <w:rFonts w:ascii="Arial" w:hAnsi="Arial" w:cs="Arial"/>
-          <w:b/>
-          <w:bCs/>
-          <w:sz w:val="24"/>
-          <w:szCs w:val="24"/>
-        </w:rPr>
-      </w:pPr>
-      <w:r>
-        <w:rPr>
-          <w:rFonts w:ascii="Arial" w:hAnsi="Arial" w:cs="Arial"/>
-          <w:b/>
-          <w:bCs/>
-          <w:noProof/>
-          <w:sz w:val="24"/>
-          <w:szCs w:val="24"/>
-        </w:rPr>
-        <mc:AlternateContent>
-          <mc:Choice Requires="wps">
-            <w:drawing>
-              <wp:anchor distT="0" distB="0" distL="114300" distR="114300" simplePos="0" relativeHeight="251692032" behindDoc="0" locked="0" layoutInCell="1" allowOverlap="1" wp14:anchorId="6D60446C" wp14:editId="212DC3E5">
-                <wp:simplePos x="0" y="0"/>
-                <wp:positionH relativeFrom="column">
-                  <wp:posOffset>1148714</wp:posOffset>
-                </wp:positionH>
-                <wp:positionV relativeFrom="paragraph">
-                  <wp:posOffset>914401</wp:posOffset>
-                </wp:positionV>
-                <wp:extent cx="752475" cy="133350"/>
-                <wp:effectExtent l="38100" t="0" r="28575" b="76200"/>
-                <wp:wrapNone/>
-                <wp:docPr id="1016865104" name="Conector recto de flecha 3"/>
-                <wp:cNvGraphicFramePr/>
-                <a:graphic xmlns:a="http://schemas.openxmlformats.org/drawingml/2006/main">
-                  <a:graphicData uri="http://schemas.microsoft.com/office/word/2010/wordprocessingShape">
-                    <wps:wsp>
-                      <wps:cNvCnPr/>
-                      <wps:spPr>
-                        <a:xfrm flipH="1">
-                          <a:off x="0" y="0"/>
-                          <a:ext cx="752475" cy="133350"/>
-                        </a:xfrm>
-                        <a:prstGeom prst="straightConnector1">
-                          <a:avLst/>
-                        </a:prstGeom>
-                        <a:ln>
-                          <a:tailEnd type="triangle"/>
-                        </a:ln>
-                      </wps:spPr>
-                      <wps:style>
-                        <a:lnRef idx="1">
-                          <a:schemeClr val="accent1"/>
-                        </a:lnRef>
-                        <a:fillRef idx="0">
-                          <a:schemeClr val="accent1"/>
-                        </a:fillRef>
-                        <a:effectRef idx="0">
-                          <a:schemeClr val="accent1"/>
-                        </a:effectRef>
-                        <a:fontRef idx="minor">
-                          <a:schemeClr val="tx1"/>
-                        </a:fontRef>
-                      </wps:style>
-                      <wps:bodyPr/>
-                    </wps:wsp>
-                  </a:graphicData>
-                </a:graphic>
-                <wp14:sizeRelH relativeFrom="margin">
-                  <wp14:pctWidth>0</wp14:pctWidth>
-                </wp14:sizeRelH>
-                <wp14:sizeRelV relativeFrom="margin">
-                  <wp14:pctHeight>0</wp14:pctHeight>
-                </wp14:sizeRelV>
-              </wp:anchor>
-            </w:drawing>
-          </mc:Choice>
-          <mc:Fallback>
-            <w:pict>
-              <v:shape w14:anchorId="08C1077F" id="Conector recto de flecha 3" o:spid="_x0000_s1026" type="#_x0000_t32" style="position:absolute;margin-left:90.45pt;margin-top:1in;width:59.25pt;height:10.5pt;flip:x;z-index:251692032;visibility:visible;mso-wrap-style:square;mso-width-percent:0;mso-height-percent:0;mso-wrap-distance-left:9pt;mso-wrap-distance-top:0;mso-wrap-distance-right:9pt;mso-wrap-distance-bottom:0;mso-position-horizontal:absolute;mso-position-horizontal-relative:text;mso-position-vertical:absolute;mso-position-vertical-relative:text;mso-width-percent:0;mso-height-percent:0;mso-width-relative:margin;mso-height-relative:margin" o:gfxdata="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" strokecolor="#4472c4 [3204]" strokeweight=".5pt">
-                <v:stroke endarrow="block" joinstyle="miter"/>
-              </v:shape>
-            </w:pict>
-          </mc:Fallback>
-        </mc:AlternateContent>
-      </w:r>
-      <w:r>
-        <w:rPr>
-          <w:rFonts w:ascii="Arial" w:hAnsi="Arial" w:cs="Arial"/>
-          <w:b/>
-          <w:bCs/>
-          <w:noProof/>
-          <w:sz w:val="24"/>
-          <w:szCs w:val="24"/>
-        </w:rPr>
-        <w:drawing>
-          <wp:inline distT="0" distB="0" distL="0" distR="0" wp14:anchorId="73C0E7F4" wp14:editId="4A8F6B95">
-            <wp:extent cx="5612130" cy="2176145"/>
-            <wp:effectExtent l="0" t="0" r="7620" b="0"/>
-            <wp:docPr id="971316975" name="Imagen 1" descr="Captura de pantalla de un celular&#10;&#10;Descripción generada automáticamente"/>
-            <wp:cNvGraphicFramePr>
-              <a:graphicFrameLocks xmlns:a="http://schemas.openxmlformats.org/drawingml/2006/main" noChangeAspect="1"/>
-            </wp:cNvGraphicFramePr>
-            <a:graphic xmlns:a="http://schemas.openxmlformats.org/drawingml/2006/main">
-              <a:graphicData uri="http://schemas.openxmlformats.org/drawingml/2006/picture">
-                <pic:pic xmlns:pic="http://schemas.openxmlformats.org/drawingml/2006/picture">
-                  <pic:nvPicPr>
-                    <pic:cNvPr id="971316975" name="Imagen 1" descr="Captura de pantalla de un celular&#10;&#10;Descripción generada automáticamente"/>
-                    <pic:cNvPicPr/>
-                  </pic:nvPicPr>
-                  <pic:blipFill>
-                    <a:blip r:embed="rId36"/>
-                    <a:stretch>
-                      <a:fillRect/>
-                    </a:stretch>
-                  </pic:blipFill>
-                  <pic:spPr>
-                    <a:xfrm>
-                      <a:off x="0" y="0"/>
-                      <a:ext cx="5612130" cy="2176145"/>
-                    </a:xfrm>
-                    <a:prstGeom prst="rect">
-                      <a:avLst/>
-                    </a:prstGeom>
-                  </pic:spPr>
-                </pic:pic>
-              </a:graphicData>
-            </a:graphic>
-          </wp:inline>
-        </w:drawing>
-      </w:r>
-    </w:p>
-    <w:p>
-      <w:pPr>
-        <w:tabs>
-          <w:tab w:val="left" w:pos="7965"/>
-        </w:tabs>
-        <w:jc w:val="both"/>
-        <w:rPr>
-          <w:rFonts w:ascii="Arial" w:hAnsi="Arial" w:cs="Arial"/>
-          <w:sz w:val="24"/>
-          <w:szCs w:val="24"/>
-        </w:rPr>
-      </w:pPr>
-      <w:r>
-        <w:rPr>
-          <w:rFonts w:ascii="Arial" w:hAnsi="Arial" w:cs="Arial"/>
-          <w:b/>
-          <w:bCs/>
-          <w:sz w:val="24"/>
-          <w:szCs w:val="24"/>
-        </w:rPr>
-        <w:lastRenderedPageBreak/>
-        <w:t xml:space="preserve">Paso 19: </w:t>
-      </w:r>
-      <w:r>
-        <w:rPr>
-          <w:rFonts w:ascii="Arial" w:hAnsi="Arial" w:cs="Arial"/>
-          <w:sz w:val="24"/>
-          <w:szCs w:val="24"/>
-        </w:rPr>
-        <w:t xml:space="preserve">Ahora vamos a dar </w:t>
-      </w:r>
-      <w:proofErr w:type="spellStart"/>
-      <w:proofErr w:type="gramStart"/>
-      <w:r>
-        <w:rPr>
-          <w:rFonts w:ascii="Arial" w:hAnsi="Arial" w:cs="Arial"/>
-          <w:sz w:val="24"/>
-          <w:szCs w:val="24"/>
-        </w:rPr>
-        <w:t>click</w:t>
-      </w:r>
-      <w:proofErr w:type="spellEnd"/>
-      <w:proofErr w:type="gramEnd"/>
-      <w:r>
-        <w:rPr>
-          <w:rFonts w:ascii="Arial" w:hAnsi="Arial" w:cs="Arial"/>
-          <w:sz w:val="24"/>
-          <w:szCs w:val="24"/>
-        </w:rPr>
-        <w:t xml:space="preserve"> derecho en cualquier parte del código y damos </w:t>
-      </w:r>
-      <w:proofErr w:type="spellStart"/>
-      <w:r>
-        <w:rPr>
-          <w:rFonts w:ascii="Arial" w:hAnsi="Arial" w:cs="Arial"/>
-          <w:sz w:val="24"/>
-          <w:szCs w:val="24"/>
-        </w:rPr>
-        <w:t>click</w:t>
-      </w:r>
-      <w:proofErr w:type="spellEnd"/>
-      <w:r>
-        <w:rPr>
-          <w:rFonts w:ascii="Arial" w:hAnsi="Arial" w:cs="Arial"/>
-          <w:sz w:val="24"/>
-          <w:szCs w:val="24"/>
-        </w:rPr>
-        <w:t xml:space="preserve"> en la opción “Open </w:t>
-      </w:r>
-      <w:proofErr w:type="spellStart"/>
-      <w:r>
-        <w:rPr>
-          <w:rFonts w:ascii="Arial" w:hAnsi="Arial" w:cs="Arial"/>
-          <w:sz w:val="24"/>
-          <w:szCs w:val="24"/>
-        </w:rPr>
-        <w:t>with</w:t>
-      </w:r>
-      <w:proofErr w:type="spellEnd"/>
-      <w:r>
-        <w:rPr>
-          <w:rFonts w:ascii="Arial" w:hAnsi="Arial" w:cs="Arial"/>
-          <w:sz w:val="24"/>
-          <w:szCs w:val="24"/>
-        </w:rPr>
-        <w:t xml:space="preserve"> </w:t>
-      </w:r>
-      <w:proofErr w:type="spellStart"/>
-      <w:r>
-        <w:rPr>
-          <w:rFonts w:ascii="Arial" w:hAnsi="Arial" w:cs="Arial"/>
-          <w:sz w:val="24"/>
-          <w:szCs w:val="24"/>
-        </w:rPr>
-        <w:t>live</w:t>
-      </w:r>
-      <w:proofErr w:type="spellEnd"/>
-      <w:r>
-        <w:rPr>
-          <w:rFonts w:ascii="Arial" w:hAnsi="Arial" w:cs="Arial"/>
-          <w:sz w:val="24"/>
-          <w:szCs w:val="24"/>
-        </w:rPr>
-        <w:t xml:space="preserve"> server”</w:t>
-      </w:r>
-    </w:p>
-    <w:p>
-      <w:pPr>
-        <w:tabs>
-          <w:tab w:val="left" w:pos="7965"/>
-        </w:tabs>
-        <w:jc w:val="both"/>
-        <w:rPr>
-          <w:rFonts w:ascii="Arial" w:hAnsi="Arial" w:cs="Arial"/>
-          <w:sz w:val="24"/>
-          <w:szCs w:val="24"/>
-        </w:rPr>
-      </w:pPr>
-      <w:r>
-        <w:rPr>
-          <w:noProof/>
-        </w:rPr>
-        <w:drawing>
-          <wp:inline distT="0" distB="0" distL="0" distR="0" wp14:anchorId="63060AFB" wp14:editId="1E5E4940">
-            <wp:extent cx="5612130" cy="3869690"/>
-            <wp:effectExtent l="0" t="0" r="7620" b="0"/>
-            <wp:docPr id="2092868174" name="Imagen 1" descr="Texto&#10;&#10;Descripción generada automáticamente"/>
-            <wp:cNvGraphicFramePr>
-              <a:graphicFrameLocks xmlns:a="http://schemas.openxmlformats.org/drawingml/2006/main" noChangeAspect="1"/>
-            </wp:cNvGraphicFramePr>
-            <a:graphic xmlns:a="http://schemas.openxmlformats.org/drawingml/2006/main">
-              <a:graphicData uri="http://schemas.openxmlformats.org/drawingml/2006/picture">
-                <pic:pic xmlns:pic="http://schemas.openxmlformats.org/drawingml/2006/picture">
-                  <pic:nvPicPr>
-                    <pic:cNvPr id="2092868174" name="Imagen 1" descr="Texto&#10;&#10;Descripción generada automáticamente"/>
-                    <pic:cNvPicPr/>
-                  </pic:nvPicPr>
-                  <pic:blipFill>
-                    <a:blip r:embed="rId37"/>
-                    <a:stretch>
-                      <a:fillRect/>
-                    </a:stretch>
-                  </pic:blipFill>
-                  <pic:spPr>
-                    <a:xfrm>
-                      <a:off x="0" y="0"/>
-                      <a:ext cx="5612130" cy="3869690"/>
-                    </a:xfrm>
-                    <a:prstGeom prst="rect">
-                      <a:avLst/>
-                    </a:prstGeom>
-                  </pic:spPr>
-                </pic:pic>
-              </a:graphicData>
-            </a:graphic>
-          </wp:inline>
-        </w:drawing>
-      </w:r>
-    </w:p>
-    <w:p>
-      <w:pPr>
-        <w:tabs>
-          <w:tab w:val="left" w:pos="7965"/>
-        </w:tabs>
-        <w:jc w:val="both"/>
-        <w:rPr>
-          <w:rFonts w:ascii="Arial" w:hAnsi="Arial" w:cs="Arial"/>
-          <w:sz w:val="24"/>
-          <w:szCs w:val="24"/>
-        </w:rPr>
-      </w:pPr>
-      <w:r>
-        <w:rPr>
-          <w:rFonts w:ascii="Arial" w:hAnsi="Arial" w:cs="Arial"/>
-          <w:b/>
-          <w:bCs/>
-          <w:sz w:val="24"/>
-          <w:szCs w:val="24"/>
-        </w:rPr>
-        <w:t xml:space="preserve">Paso 20: </w:t>
-      </w:r>
-      <w:r>
-        <w:rPr>
-          <w:rFonts w:ascii="Arial" w:hAnsi="Arial" w:cs="Arial"/>
-          <w:sz w:val="24"/>
-          <w:szCs w:val="24"/>
-        </w:rPr>
-        <w:t>Así esta quedando nuestro pequeño proyecto, podemos mirar que ya esta generado el tablero. Ahora vamos a meterle diseño.</w:t>
-      </w:r>
-    </w:p>
-    <w:p>
-      <w:pPr>
-        <w:tabs>
-          <w:tab w:val="left" w:pos="7965"/>
-        </w:tabs>
-        <w:jc w:val="both"/>
-        <w:rPr>
-          <w:rFonts w:ascii="Arial" w:hAnsi="Arial" w:cs="Arial"/>
-          <w:sz w:val="24"/>
-          <w:szCs w:val="24"/>
-        </w:rPr>
-      </w:pPr>
-      <w:r>
-        <w:rPr>
-          <w:noProof/>
-        </w:rPr>
-        <w:drawing>
-          <wp:inline distT="0" distB="0" distL="0" distR="0" wp14:anchorId="18D13F91" wp14:editId="271CFC52">
-            <wp:extent cx="5612130" cy="2922905"/>
-            <wp:effectExtent l="0" t="0" r="7620" b="0"/>
-            <wp:docPr id="1512489753" name="Imagen 1" descr="Forma, Rectángulo&#10;&#10;Descripción generada automáticamente"/>
-            <wp:cNvGraphicFramePr>
-              <a:graphicFrameLocks xmlns:a="http://schemas.openxmlformats.org/drawingml/2006/main" noChangeAspect="1"/>
-            </wp:cNvGraphicFramePr>
-            <a:graphic xmlns:a="http://schemas.openxmlformats.org/drawingml/2006/main">
-              <a:graphicData uri="http://schemas.openxmlformats.org/drawingml/2006/picture">
-                <pic:pic xmlns:pic="http://schemas.openxmlformats.org/drawingml/2006/picture">
-                  <pic:nvPicPr>
-                    <pic:cNvPr id="1512489753" name="Imagen 1" descr="Forma, Rectángulo&#10;&#10;Descripción generada automáticamente"/>
-                    <pic:cNvPicPr/>
-                  </pic:nvPicPr>
-                  <pic:blipFill>
-                    <a:blip r:embed="rId38"/>
-                    <a:stretch>
-                      <a:fillRect/>
-                    </a:stretch>
-                  </pic:blipFill>
-                  <pic:spPr>
-                    <a:xfrm>
-                      <a:off x="0" y="0"/>
-                      <a:ext cx="5612130" cy="2922905"/>
-                    </a:xfrm>
-                    <a:prstGeom prst="rect">
-                      <a:avLst/>
-                    </a:prstGeom>
-                  </pic:spPr>
-                </pic:pic>
-              </a:graphicData>
-            </a:graphic>
-          </wp:inline>
-        </w:drawing>
-      </w:r>
-    </w:p>
-    <w:p>
-      <w:pPr>
-        <w:tabs>
-          <w:tab w:val="left" w:pos="7965"/>
-        </w:tabs>
-        <w:jc w:val="both"/>
-        <w:rPr>
-          <w:rFonts w:ascii="Arial" w:hAnsi="Arial" w:cs="Arial"/>
-          <w:b/>
-          <w:bCs/>
-          <w:sz w:val="24"/>
-          <w:szCs w:val="24"/>
-        </w:rPr>
-      </w:pPr>
-    </w:p>
-    <w:p>
-      <w:pPr>
-        <w:tabs>
-          <w:tab w:val="left" w:pos="7965"/>
-        </w:tabs>
-        <w:jc w:val="both"/>
-        <w:rPr>
-          <w:rFonts w:ascii="Arial" w:hAnsi="Arial" w:cs="Arial"/>
-          <w:sz w:val="24"/>
-          <w:szCs w:val="24"/>
-        </w:rPr>
-      </w:pPr>
-      <w:r>
-        <w:rPr>
-          <w:rFonts w:ascii="Arial" w:hAnsi="Arial" w:cs="Arial"/>
-          <w:b/>
-          <w:bCs/>
-          <w:sz w:val="24"/>
-          <w:szCs w:val="24"/>
-        </w:rPr>
-        <w:lastRenderedPageBreak/>
-        <w:t>Paso 21:</w:t>
-      </w:r>
-      <w:r>
-        <w:rPr>
-          <w:rFonts w:ascii="Arial" w:hAnsi="Arial" w:cs="Arial"/>
-          <w:sz w:val="24"/>
-          <w:szCs w:val="24"/>
-        </w:rPr>
-        <w:t xml:space="preserve"> Lo primero que haremos será volver a nuestro código y vamos a crear un nuevo archivo dentro de la carpeta </w:t>
-      </w:r>
-      <w:proofErr w:type="spellStart"/>
-      <w:r>
-        <w:rPr>
-          <w:rFonts w:ascii="Arial" w:hAnsi="Arial" w:cs="Arial"/>
-          <w:sz w:val="24"/>
-          <w:szCs w:val="24"/>
-        </w:rPr>
-        <w:t>css</w:t>
-      </w:r>
-      <w:proofErr w:type="spellEnd"/>
-      <w:r>
-        <w:rPr>
-          <w:rFonts w:ascii="Arial" w:hAnsi="Arial" w:cs="Arial"/>
-          <w:sz w:val="24"/>
-          <w:szCs w:val="24"/>
-        </w:rPr>
-        <w:t>, lo llamaremos “style.css”</w:t>
-      </w:r>
-    </w:p>
-    <w:p>
-      <w:pPr>
-        <w:tabs>
-          <w:tab w:val="left" w:pos="7965"/>
-        </w:tabs>
-        <w:jc w:val="both"/>
-        <w:rPr>
-          <w:rFonts w:ascii="Arial" w:hAnsi="Arial" w:cs="Arial"/>
-          <w:sz w:val="24"/>
-          <w:szCs w:val="24"/>
-        </w:rPr>
-      </w:pPr>
-      <w:r>
-        <w:rPr>
-          <w:noProof/>
-        </w:rPr>
-        <w:drawing>
-          <wp:inline distT="0" distB="0" distL="0" distR="0" wp14:anchorId="3F7D3390" wp14:editId="40A47631">
-            <wp:extent cx="5612130" cy="4185920"/>
-            <wp:effectExtent l="0" t="0" r="7620" b="5080"/>
-            <wp:docPr id="513405929" name="Imagen 1" descr="Captura de pantalla de computadora&#10;&#10;Descripción generada automáticamente"/>
-            <wp:cNvGraphicFramePr>
-              <a:graphicFrameLocks xmlns:a="http://schemas.openxmlformats.org/drawingml/2006/main" noChangeAspect="1"/>
-            </wp:cNvGraphicFramePr>
-            <a:graphic xmlns:a="http://schemas.openxmlformats.org/drawingml/2006/main">
-              <a:graphicData uri="http://schemas.openxmlformats.org/drawingml/2006/picture">
-                <pic:pic xmlns:pic="http://schemas.openxmlformats.org/drawingml/2006/picture">
-                  <pic:nvPicPr>
-                    <pic:cNvPr id="513405929" name="Imagen 1" descr="Captura de pantalla de computadora&#10;&#10;Descripción generada automáticamente"/>
-                    <pic:cNvPicPr/>
-                  </pic:nvPicPr>
-                  <pic:blipFill>
-                    <a:blip r:embed="rId39"/>
-                    <a:stretch>
-                      <a:fillRect/>
-                    </a:stretch>
-                  </pic:blipFill>
-                  <pic:spPr>
-                    <a:xfrm>
-                      <a:off x="0" y="0"/>
-                      <a:ext cx="5612130" cy="4185920"/>
-                    </a:xfrm>
-                    <a:prstGeom prst="rect">
-                      <a:avLst/>
-                    </a:prstGeom>
-                  </pic:spPr>
-                </pic:pic>
-              </a:graphicData>
-            </a:graphic>
-          </wp:inline>
-        </w:drawing>
-      </w:r>
-    </w:p>
-    <w:p>
-      <w:pPr>
-        <w:tabs>
-          <w:tab w:val="left" w:pos="7965"/>
-        </w:tabs>
-        <w:jc w:val="both"/>
-        <w:rPr>
-          <w:rFonts w:ascii="Arial" w:hAnsi="Arial" w:cs="Arial"/>
-          <w:sz w:val="24"/>
-          <w:szCs w:val="24"/>
-        </w:rPr>
-      </w:pPr>
-      <w:r>
-        <w:rPr>
-          <w:rFonts w:ascii="Arial" w:hAnsi="Arial" w:cs="Arial"/>
-          <w:b/>
-          <w:bCs/>
-          <w:sz w:val="24"/>
-          <w:szCs w:val="24"/>
-        </w:rPr>
-        <w:t xml:space="preserve">Paso 22: </w:t>
-      </w:r>
-      <w:r>
-        <w:rPr>
-          <w:rFonts w:ascii="Arial" w:hAnsi="Arial" w:cs="Arial"/>
-          <w:sz w:val="24"/>
-          <w:szCs w:val="24"/>
-        </w:rPr>
-        <w:t xml:space="preserve">Una vez creado el </w:t>
-      </w:r>
-      <w:r>
-        <w:rPr>
-          <w:rFonts w:ascii="Arial" w:hAnsi="Arial" w:cs="Arial"/>
-          <w:sz w:val="24"/>
-          <w:szCs w:val="24"/>
-        </w:rPr>
-        <w:t xml:space="preserve">archivo </w:t>
-      </w:r>
-      <w:proofErr w:type="spellStart"/>
-      <w:r>
-        <w:rPr>
-          <w:rFonts w:ascii="Arial" w:hAnsi="Arial" w:cs="Arial"/>
-          <w:sz w:val="24"/>
-          <w:szCs w:val="24"/>
-        </w:rPr>
-        <w:t>css</w:t>
-      </w:r>
-      <w:proofErr w:type="spellEnd"/>
-      <w:r>
-        <w:rPr>
-          <w:rFonts w:ascii="Arial" w:hAnsi="Arial" w:cs="Arial"/>
-          <w:sz w:val="24"/>
-          <w:szCs w:val="24"/>
-        </w:rPr>
-        <w:t xml:space="preserve"> </w:t>
-      </w:r>
-      <w:r>
-        <w:rPr>
-          <w:rFonts w:ascii="Arial" w:hAnsi="Arial" w:cs="Arial"/>
-          <w:sz w:val="24"/>
-          <w:szCs w:val="24"/>
-        </w:rPr>
-        <w:t xml:space="preserve">vamos a vincularlo a nuestro </w:t>
-      </w:r>
-      <w:proofErr w:type="spellStart"/>
-      <w:r>
-        <w:rPr>
-          <w:rFonts w:ascii="Arial" w:hAnsi="Arial" w:cs="Arial"/>
-          <w:sz w:val="24"/>
-          <w:szCs w:val="24"/>
-        </w:rPr>
-        <w:t>html</w:t>
-      </w:r>
-      <w:proofErr w:type="spellEnd"/>
-      <w:r>
-        <w:rPr>
-          <w:rFonts w:ascii="Arial" w:hAnsi="Arial" w:cs="Arial"/>
-          <w:sz w:val="24"/>
-          <w:szCs w:val="24"/>
-        </w:rPr>
-        <w:t xml:space="preserve"> (línea 7)</w:t>
-      </w:r>
-      <w:r>
-        <w:rPr>
-          <w:rFonts w:ascii="Arial" w:hAnsi="Arial" w:cs="Arial"/>
-          <w:sz w:val="24"/>
-          <w:szCs w:val="24"/>
-        </w:rPr>
-        <w:t>.</w:t>
-      </w:r>
-    </w:p>
-    <w:p>
-      <w:pPr>
-        <w:tabs>
-          <w:tab w:val="left" w:pos="7965"/>
-        </w:tabs>
-        <w:jc w:val="both"/>
-        <w:rPr>
-          <w:rFonts w:ascii="Arial" w:hAnsi="Arial" w:cs="Arial"/>
-          <w:sz w:val="24"/>
-          <w:szCs w:val="24"/>
-        </w:rPr>
-      </w:pPr>
-      <w:r>
-        <w:rPr>
-          <w:noProof/>
-        </w:rPr>
-        <w:drawing>
-          <wp:inline distT="0" distB="0" distL="0" distR="0" wp14:anchorId="3F241E7E" wp14:editId="6C09FEEA">
-            <wp:extent cx="5612130" cy="1475740"/>
-            <wp:effectExtent l="0" t="0" r="7620" b="0"/>
-            <wp:docPr id="1790853543" name="Imagen 1" descr="Captura de pantalla de computadora&#10;&#10;Descripción generada automáticamente"/>
-            <wp:cNvGraphicFramePr>
-              <a:graphicFrameLocks xmlns:a="http://schemas.openxmlformats.org/drawingml/2006/main" noChangeAspect="1"/>
-            </wp:cNvGraphicFramePr>
-            <a:graphic xmlns:a="http://schemas.openxmlformats.org/drawingml/2006/main">
-              <a:graphicData uri="http://schemas.openxmlformats.org/drawingml/2006/picture">
-                <pic:pic xmlns:pic="http://schemas.openxmlformats.org/drawingml/2006/picture">
-                  <pic:nvPicPr>
-                    <pic:cNvPr id="1790853543" name="Imagen 1" descr="Captura de pantalla de computadora&#10;&#10;Descripción generada automáticamente"/>
-                    <pic:cNvPicPr/>
-                  </pic:nvPicPr>
-                  <pic:blipFill>
-                    <a:blip r:embed="rId40"/>
-                    <a:stretch>
-                      <a:fillRect/>
-                    </a:stretch>
-                  </pic:blipFill>
-                  <pic:spPr>
-                    <a:xfrm>
-                      <a:off x="0" y="0"/>
-                      <a:ext cx="5612130" cy="1475740"/>
-                    </a:xfrm>
-                    <a:prstGeom prst="rect">
-                      <a:avLst/>
-                    </a:prstGeom>
-                  </pic:spPr>
-                </pic:pic>
-              </a:graphicData>
-            </a:graphic>
-          </wp:inline>
-        </w:drawing>
-      </w:r>
-    </w:p>
-    <w:p>
-      <w:pPr>
-        <w:tabs>
-          <w:tab w:val="left" w:pos="7965"/>
-        </w:tabs>
-        <w:jc w:val="both"/>
-        <w:rPr>
-          <w:rFonts w:ascii="Arial" w:hAnsi="Arial" w:cs="Arial"/>
-          <w:sz w:val="24"/>
-          <w:szCs w:val="24"/>
-        </w:rPr>
-      </w:pPr>
-    </w:p>
-    <w:p>
-      <w:pPr>
-        <w:tabs>
-          <w:tab w:val="left" w:pos="7965"/>
-        </w:tabs>
-        <w:jc w:val="both"/>
-        <w:rPr>
-          <w:rFonts w:ascii="Arial" w:hAnsi="Arial" w:cs="Arial"/>
-          <w:sz w:val="24"/>
-          <w:szCs w:val="24"/>
-        </w:rPr>
-      </w:pPr>
-    </w:p>
-    <w:p>
-      <w:pPr>
-        <w:tabs>
-          <w:tab w:val="left" w:pos="7965"/>
-        </w:tabs>
-        <w:jc w:val="both"/>
-        <w:rPr>
-          <w:rFonts w:ascii="Arial" w:hAnsi="Arial" w:cs="Arial"/>
-          <w:sz w:val="24"/>
-          <w:szCs w:val="24"/>
-        </w:rPr>
-      </w:pPr>
-    </w:p>
-    <w:p>
-      <w:pPr>
-        <w:tabs>
-          <w:tab w:val="left" w:pos="7965"/>
-        </w:tabs>
-        <w:jc w:val="both"/>
-        <w:rPr>
-          <w:rFonts w:ascii="Arial" w:hAnsi="Arial" w:cs="Arial"/>
-          <w:sz w:val="24"/>
-          <w:szCs w:val="24"/>
-        </w:rPr>
-      </w:pPr>
-    </w:p>
-    <w:p>
-      <w:pPr>
-        <w:tabs>
-          <w:tab w:val="left" w:pos="7965"/>
-        </w:tabs>
-        <w:jc w:val="both"/>
-        <w:rPr>
-          <w:rFonts w:ascii="Arial" w:hAnsi="Arial" w:cs="Arial"/>
-          <w:sz w:val="24"/>
-          <w:szCs w:val="24"/>
-        </w:rPr>
-      </w:pPr>
-    </w:p>
-    <w:p>
-      <w:pPr>
-        <w:tabs>
-          <w:tab w:val="left" w:pos="7965"/>
-        </w:tabs>
-        <w:jc w:val="both"/>
-        <w:rPr>
-          <w:rFonts w:ascii="Arial" w:hAnsi="Arial" w:cs="Arial"/>
-          <w:sz w:val="24"/>
-          <w:szCs w:val="24"/>
-        </w:rPr>
-      </w:pPr>
-      <w:r>
-        <w:rPr>
-          <w:rFonts w:ascii="Arial" w:hAnsi="Arial" w:cs="Arial"/>
-          <w:b/>
-          <w:bCs/>
-          <w:sz w:val="24"/>
-          <w:szCs w:val="24"/>
-        </w:rPr>
-        <w:lastRenderedPageBreak/>
-        <w:t xml:space="preserve">Paso 23: </w:t>
-      </w:r>
-      <w:r>
-        <w:rPr>
-          <w:rFonts w:ascii="Arial" w:hAnsi="Arial" w:cs="Arial"/>
-          <w:sz w:val="24"/>
-          <w:szCs w:val="24"/>
-        </w:rPr>
-        <w:t xml:space="preserve">Comenzamos con el diseño del </w:t>
-      </w:r>
-      <w:proofErr w:type="spellStart"/>
-      <w:r>
-        <w:rPr>
-          <w:rFonts w:ascii="Arial" w:hAnsi="Arial" w:cs="Arial"/>
-          <w:sz w:val="24"/>
-          <w:szCs w:val="24"/>
-        </w:rPr>
-        <w:t>body</w:t>
-      </w:r>
-      <w:proofErr w:type="spellEnd"/>
-      <w:r>
-        <w:rPr>
-          <w:rFonts w:ascii="Arial" w:hAnsi="Arial" w:cs="Arial"/>
-          <w:sz w:val="24"/>
-          <w:szCs w:val="24"/>
-        </w:rPr>
-        <w:t xml:space="preserve"> para centrar su contenido y también le ponemos una fuente. También diseñamos el tablero con él </w:t>
-      </w:r>
-      <w:proofErr w:type="gramStart"/>
-      <w:r>
-        <w:rPr>
-          <w:rFonts w:ascii="Arial" w:hAnsi="Arial" w:cs="Arial"/>
-          <w:sz w:val="24"/>
-          <w:szCs w:val="24"/>
-        </w:rPr>
-        <w:t>“.</w:t>
-      </w:r>
-      <w:proofErr w:type="spellStart"/>
-      <w:r>
-        <w:rPr>
-          <w:rFonts w:ascii="Arial" w:hAnsi="Arial" w:cs="Arial"/>
-          <w:sz w:val="24"/>
-          <w:szCs w:val="24"/>
-        </w:rPr>
-        <w:t>board</w:t>
-      </w:r>
-      <w:proofErr w:type="spellEnd"/>
-      <w:proofErr w:type="gramEnd"/>
-      <w:r>
-        <w:rPr>
-          <w:rFonts w:ascii="Arial" w:hAnsi="Arial" w:cs="Arial"/>
-          <w:sz w:val="24"/>
-          <w:szCs w:val="24"/>
-        </w:rPr>
-        <w:t>” centrando su texto.</w:t>
-      </w:r>
-      <w:r>
-        <w:rPr>
-          <w:rFonts w:ascii="Arial" w:hAnsi="Arial" w:cs="Arial"/>
-          <w:b/>
-          <w:bCs/>
-          <w:sz w:val="24"/>
-          <w:szCs w:val="24"/>
-        </w:rPr>
-        <w:t xml:space="preserve"> </w:t>
-      </w:r>
-    </w:p>
-    <w:p>
-      <w:pPr>
-        <w:tabs>
-          <w:tab w:val="left" w:pos="7965"/>
-        </w:tabs>
-        <w:jc w:val="both"/>
-        <w:rPr>
-          <w:rFonts w:ascii="Arial" w:hAnsi="Arial" w:cs="Arial"/>
-          <w:sz w:val="24"/>
-          <w:szCs w:val="24"/>
-        </w:rPr>
-      </w:pPr>
-      <w:r>
-        <w:rPr>
-          <w:noProof/>
-        </w:rPr>
-        <w:drawing>
-          <wp:inline distT="0" distB="0" distL="0" distR="0" wp14:anchorId="264F319B" wp14:editId="1E00D73F">
-            <wp:extent cx="5612130" cy="2725420"/>
-            <wp:effectExtent l="0" t="0" r="7620" b="0"/>
-            <wp:docPr id="1725829563" name="Imagen 1"/>
-            <wp:cNvGraphicFramePr>
-              <a:graphicFrameLocks xmlns:a="http://schemas.openxmlformats.org/drawingml/2006/main" noChangeAspect="1"/>
-            </wp:cNvGraphicFramePr>
-            <a:graphic xmlns:a="http://schemas.openxmlformats.org/drawingml/2006/main">
-              <a:graphicData uri="http://schemas.openxmlformats.org/drawingml/2006/picture">
-                <pic:pic xmlns:pic="http://schemas.openxmlformats.org/drawingml/2006/picture">
-                  <pic:nvPicPr>
-                    <pic:cNvPr id="1725829563" name=""/>
-                    <pic:cNvPicPr/>
-                  </pic:nvPicPr>
-                  <pic:blipFill>
-                    <a:blip r:embed="rId41"/>
-                    <a:stretch>
-                      <a:fillRect/>
-                    </a:stretch>
-                  </pic:blipFill>
-                  <pic:spPr>
-                    <a:xfrm>
-                      <a:off x="0" y="0"/>
-                      <a:ext cx="5612130" cy="2725420"/>
-                    </a:xfrm>
-                    <a:prstGeom prst="rect">
-                      <a:avLst/>
-                    </a:prstGeom>
-                  </pic:spPr>
-                </pic:pic>
-              </a:graphicData>
-            </a:graphic>
-          </wp:inline>
-        </w:drawing>
-      </w:r>
-    </w:p>
-    <w:p>
-      <w:pPr>
-        <w:tabs>
-          <w:tab w:val="left" w:pos="7965"/>
-        </w:tabs>
-        <w:jc w:val="both"/>
-        <w:rPr>
-          <w:rFonts w:ascii="Arial" w:hAnsi="Arial" w:cs="Arial"/>
-          <w:sz w:val="24"/>
-          <w:szCs w:val="24"/>
-        </w:rPr>
-      </w:pPr>
-      <w:r>
-        <w:rPr>
-          <w:rFonts w:ascii="Arial" w:hAnsi="Arial" w:cs="Arial"/>
-          <w:b/>
-          <w:bCs/>
-          <w:sz w:val="24"/>
-          <w:szCs w:val="24"/>
-        </w:rPr>
-        <w:t>Paso 24:</w:t>
-      </w:r>
-      <w:r>
-        <w:rPr>
-          <w:rFonts w:ascii="Arial" w:hAnsi="Arial" w:cs="Arial"/>
-          <w:sz w:val="24"/>
-          <w:szCs w:val="24"/>
-        </w:rPr>
-        <w:t xml:space="preserve"> </w:t>
-      </w:r>
-      <w:r>
-        <w:rPr>
-          <w:rFonts w:ascii="Arial" w:hAnsi="Arial" w:cs="Arial"/>
-          <w:sz w:val="24"/>
-          <w:szCs w:val="24"/>
-        </w:rPr>
-        <w:t>Ahora ponemos el “</w:t>
-      </w:r>
-      <w:proofErr w:type="spellStart"/>
-      <w:r>
-        <w:rPr>
-          <w:rFonts w:ascii="Arial" w:hAnsi="Arial" w:cs="Arial"/>
-          <w:sz w:val="24"/>
-          <w:szCs w:val="24"/>
-        </w:rPr>
-        <w:t>display</w:t>
-      </w:r>
-      <w:proofErr w:type="spellEnd"/>
-      <w:r>
-        <w:rPr>
-          <w:rFonts w:ascii="Arial" w:hAnsi="Arial" w:cs="Arial"/>
-          <w:sz w:val="24"/>
-          <w:szCs w:val="24"/>
-        </w:rPr>
-        <w:t xml:space="preserve">: </w:t>
-      </w:r>
-      <w:proofErr w:type="spellStart"/>
-      <w:r>
-        <w:rPr>
-          <w:rFonts w:ascii="Arial" w:hAnsi="Arial" w:cs="Arial"/>
-          <w:sz w:val="24"/>
-          <w:szCs w:val="24"/>
-        </w:rPr>
-        <w:t>flex</w:t>
-      </w:r>
-      <w:proofErr w:type="spellEnd"/>
-      <w:r>
-        <w:rPr>
-          <w:rFonts w:ascii="Arial" w:hAnsi="Arial" w:cs="Arial"/>
-          <w:sz w:val="24"/>
-          <w:szCs w:val="24"/>
-        </w:rPr>
-        <w:t xml:space="preserve">;” a </w:t>
-      </w:r>
-      <w:proofErr w:type="gramStart"/>
-      <w:r>
-        <w:rPr>
-          <w:rFonts w:ascii="Arial" w:hAnsi="Arial" w:cs="Arial"/>
-          <w:sz w:val="24"/>
-          <w:szCs w:val="24"/>
-        </w:rPr>
-        <w:t>la filas</w:t>
-      </w:r>
-      <w:proofErr w:type="gramEnd"/>
-      <w:r>
-        <w:rPr>
-          <w:rFonts w:ascii="Arial" w:hAnsi="Arial" w:cs="Arial"/>
-          <w:sz w:val="24"/>
-          <w:szCs w:val="24"/>
-        </w:rPr>
-        <w:t xml:space="preserve"> del tablero, y también cambiamos el diseño de las celdas para ponerle un tamaño de fuente y ponerlo en negrita.</w:t>
-      </w:r>
-    </w:p>
-    <w:p>
-      <w:pPr>
-        <w:tabs>
-          <w:tab w:val="left" w:pos="7965"/>
-        </w:tabs>
-        <w:jc w:val="both"/>
-        <w:rPr>
-          <w:rFonts w:ascii="Arial" w:hAnsi="Arial" w:cs="Arial"/>
-          <w:sz w:val="24"/>
-          <w:szCs w:val="24"/>
-        </w:rPr>
-      </w:pPr>
-      <w:r>
-        <w:rPr>
-          <w:noProof/>
-        </w:rPr>
-        <w:drawing>
-          <wp:inline distT="0" distB="0" distL="0" distR="0" wp14:anchorId="09A89362" wp14:editId="13D9EA68">
-            <wp:extent cx="5612130" cy="2131060"/>
-            <wp:effectExtent l="0" t="0" r="7620" b="2540"/>
-            <wp:docPr id="954891519" name="Imagen 1" descr="Texto&#10;&#10;Descripción generada automáticamente"/>
-            <wp:cNvGraphicFramePr>
-              <a:graphicFrameLocks xmlns:a="http://schemas.openxmlformats.org/drawingml/2006/main" noChangeAspect="1"/>
-            </wp:cNvGraphicFramePr>
-            <a:graphic xmlns:a="http://schemas.openxmlformats.org/drawingml/2006/main">
-              <a:graphicData uri="http://schemas.openxmlformats.org/drawingml/2006/picture">
-                <pic:pic xmlns:pic="http://schemas.openxmlformats.org/drawingml/2006/picture">
-                  <pic:nvPicPr>
-                    <pic:cNvPr id="954891519" name="Imagen 1" descr="Texto&#10;&#10;Descripción generada automáticamente"/>
-                    <pic:cNvPicPr/>
-                  </pic:nvPicPr>
-                  <pic:blipFill>
-                    <a:blip r:embed="rId42"/>
-                    <a:stretch>
-                      <a:fillRect/>
-                    </a:stretch>
-                  </pic:blipFill>
-                  <pic:spPr>
-                    <a:xfrm>
-                      <a:off x="0" y="0"/>
-                      <a:ext cx="5612130" cy="2131060"/>
-                    </a:xfrm>
-                    <a:prstGeom prst="rect">
-                      <a:avLst/>
-                    </a:prstGeom>
-                  </pic:spPr>
-                </pic:pic>
-              </a:graphicData>
-            </a:graphic>
-          </wp:inline>
-        </w:drawing>
-      </w:r>
-    </w:p>
-    <w:p>
-      <w:pPr>
-        <w:tabs>
-          <w:tab w:val="left" w:pos="7965"/>
-        </w:tabs>
-        <w:jc w:val="both"/>
-        <w:rPr>
-          <w:rFonts w:ascii="Arial" w:hAnsi="Arial" w:cs="Arial"/>
-          <w:sz w:val="24"/>
-          <w:szCs w:val="24"/>
-        </w:rPr>
-      </w:pPr>
-    </w:p>
-    <w:p>
-      <w:pPr>
-        <w:tabs>
-          <w:tab w:val="left" w:pos="7965"/>
-        </w:tabs>
-        <w:jc w:val="both"/>
-        <w:rPr>
-          <w:rFonts w:ascii="Arial" w:hAnsi="Arial" w:cs="Arial"/>
-          <w:sz w:val="24"/>
-          <w:szCs w:val="24"/>
-        </w:rPr>
-      </w:pPr>
-    </w:p>
-    <w:p>
-      <w:pPr>
-        <w:tabs>
-          <w:tab w:val="left" w:pos="7965"/>
-        </w:tabs>
-        <w:jc w:val="both"/>
-        <w:rPr>
-          <w:rFonts w:ascii="Arial" w:hAnsi="Arial" w:cs="Arial"/>
-          <w:sz w:val="24"/>
-          <w:szCs w:val="24"/>
-        </w:rPr>
-      </w:pPr>
-    </w:p>
-    <w:p>
-      <w:pPr>
-        <w:tabs>
-          <w:tab w:val="left" w:pos="7965"/>
-        </w:tabs>
-        <w:jc w:val="both"/>
-        <w:rPr>
-          <w:rFonts w:ascii="Arial" w:hAnsi="Arial" w:cs="Arial"/>
-          <w:sz w:val="24"/>
-          <w:szCs w:val="24"/>
-        </w:rPr>
-      </w:pPr>
-    </w:p>
-    <w:p>
-      <w:pPr>
-        <w:tabs>
-          <w:tab w:val="left" w:pos="7965"/>
-        </w:tabs>
-        <w:jc w:val="both"/>
-        <w:rPr>
-          <w:rFonts w:ascii="Arial" w:hAnsi="Arial" w:cs="Arial"/>
-          <w:sz w:val="24"/>
-          <w:szCs w:val="24"/>
-        </w:rPr>
-      </w:pPr>
-    </w:p>
-    <w:p>
-      <w:pPr>
-        <w:tabs>
-          <w:tab w:val="left" w:pos="7965"/>
-        </w:tabs>
-        <w:jc w:val="both"/>
-        <w:rPr>
-          <w:rFonts w:ascii="Arial" w:hAnsi="Arial" w:cs="Arial"/>
-          <w:sz w:val="24"/>
-          <w:szCs w:val="24"/>
-        </w:rPr>
-      </w:pPr>
-    </w:p>
-    <w:p>
-      <w:pPr>
-        <w:tabs>
-          <w:tab w:val="left" w:pos="7965"/>
-        </w:tabs>
-        <w:jc w:val="both"/>
-        <w:rPr>
-          <w:rFonts w:ascii="Arial" w:hAnsi="Arial" w:cs="Arial"/>
-          <w:sz w:val="24"/>
-          <w:szCs w:val="24"/>
-        </w:rPr>
-      </w:pPr>
-      <w:r>
-        <w:rPr>
-          <w:rFonts w:ascii="Arial" w:hAnsi="Arial" w:cs="Arial"/>
-          <w:b/>
-          <w:bCs/>
-          <w:sz w:val="24"/>
-          <w:szCs w:val="24"/>
-        </w:rPr>
-        <w:lastRenderedPageBreak/>
-        <w:t xml:space="preserve">Paso 25: </w:t>
-      </w:r>
-      <w:r>
-        <w:rPr>
-          <w:rFonts w:ascii="Arial" w:hAnsi="Arial" w:cs="Arial"/>
-          <w:sz w:val="24"/>
-          <w:szCs w:val="24"/>
-        </w:rPr>
-        <w:t>Ahora miramos como está quedando nuestro proyecto (paso 19)</w:t>
-      </w:r>
-      <w:r>
-        <w:rPr>
-          <w:rFonts w:ascii="Arial" w:hAnsi="Arial" w:cs="Arial"/>
-          <w:sz w:val="24"/>
-          <w:szCs w:val="24"/>
-        </w:rPr>
-        <w:t>.</w:t>
-      </w:r>
-    </w:p>
-    <w:p>
-      <w:pPr>
-        <w:tabs>
-          <w:tab w:val="left" w:pos="7965"/>
-        </w:tabs>
-        <w:jc w:val="both"/>
-        <w:rPr>
-          <w:rFonts w:ascii="Arial" w:hAnsi="Arial" w:cs="Arial"/>
-          <w:sz w:val="24"/>
-          <w:szCs w:val="24"/>
-        </w:rPr>
-      </w:pPr>
-      <w:r>
-        <w:rPr>
-          <w:noProof/>
-        </w:rPr>
-        <w:drawing>
-          <wp:inline distT="0" distB="0" distL="0" distR="0" wp14:anchorId="78C4C122" wp14:editId="4B375AD3">
-            <wp:extent cx="5612130" cy="2940685"/>
-            <wp:effectExtent l="0" t="0" r="7620" b="0"/>
-            <wp:docPr id="1788765304" name="Imagen 1" descr="Gráfico, Gráfico de cajas y bigotes&#10;&#10;Descripción generada automáticamente"/>
-            <wp:cNvGraphicFramePr>
-              <a:graphicFrameLocks xmlns:a="http://schemas.openxmlformats.org/drawingml/2006/main" noChangeAspect="1"/>
-            </wp:cNvGraphicFramePr>
-            <a:graphic xmlns:a="http://schemas.openxmlformats.org/drawingml/2006/main">
-              <a:graphicData uri="http://schemas.openxmlformats.org/drawingml/2006/picture">
-                <pic:pic xmlns:pic="http://schemas.openxmlformats.org/drawingml/2006/picture">
-                  <pic:nvPicPr>
-                    <pic:cNvPr id="1788765304" name="Imagen 1" descr="Gráfico, Gráfico de cajas y bigotes&#10;&#10;Descripción generada automáticamente"/>
-                    <pic:cNvPicPr/>
-                  </pic:nvPicPr>
-                  <pic:blipFill>
-                    <a:blip r:embed="rId43"/>
-                    <a:stretch>
-                      <a:fillRect/>
-                    </a:stretch>
-                  </pic:blipFill>
-                  <pic:spPr>
-                    <a:xfrm>
-                      <a:off x="0" y="0"/>
-                      <a:ext cx="5612130" cy="2940685"/>
-                    </a:xfrm>
-                    <a:prstGeom prst="rect">
-                      <a:avLst/>
-                    </a:prstGeom>
-                  </pic:spPr>
-                </pic:pic>
-              </a:graphicData>
-            </a:graphic>
-          </wp:inline>
-        </w:drawing>
-      </w:r>
-    </w:p>
-    <w:p>
-      <w:pPr>
-        <w:tabs>
-          <w:tab w:val="left" w:pos="7965"/>
-        </w:tabs>
-        <w:jc w:val="both"/>
-        <w:rPr>
-          <w:rFonts w:ascii="Arial" w:hAnsi="Arial" w:cs="Arial"/>
-          <w:sz w:val="24"/>
-          <w:szCs w:val="24"/>
-        </w:rPr>
-      </w:pPr>
-      <w:r>
-        <w:rPr>
-          <w:rFonts w:ascii="Arial" w:hAnsi="Arial" w:cs="Arial"/>
-          <w:b/>
-          <w:bCs/>
-          <w:sz w:val="24"/>
-          <w:szCs w:val="24"/>
-        </w:rPr>
-        <w:t xml:space="preserve">Paso 26: </w:t>
-      </w:r>
-      <w:r>
-        <w:rPr>
-          <w:rFonts w:ascii="Arial" w:hAnsi="Arial" w:cs="Arial"/>
-          <w:sz w:val="24"/>
-          <w:szCs w:val="24"/>
-        </w:rPr>
-        <w:t>Una vez miramos como está quedando nuestro proyecto vamos a crear una nueva función en el archivo “app.js” y</w:t>
-      </w:r>
-      <w:r>
-        <w:rPr>
-          <w:rFonts w:ascii="Arial" w:hAnsi="Arial" w:cs="Arial"/>
-          <w:sz w:val="24"/>
-          <w:szCs w:val="24"/>
-        </w:rPr>
-        <w:t xml:space="preserve"> llamamos una función llamada “</w:t>
-      </w:r>
-      <w:proofErr w:type="spellStart"/>
-      <w:r>
-        <w:rPr>
-          <w:rFonts w:ascii="Arial" w:hAnsi="Arial" w:cs="Arial"/>
-          <w:sz w:val="24"/>
-          <w:szCs w:val="24"/>
-        </w:rPr>
-        <w:t>startGame</w:t>
-      </w:r>
-      <w:proofErr w:type="spellEnd"/>
-      <w:r>
-        <w:rPr>
-          <w:rFonts w:ascii="Arial" w:hAnsi="Arial" w:cs="Arial"/>
-          <w:sz w:val="24"/>
-          <w:szCs w:val="24"/>
-        </w:rPr>
-        <w:t>” y la creamos además</w:t>
-      </w:r>
-      <w:r>
-        <w:rPr>
-          <w:rFonts w:ascii="Arial" w:hAnsi="Arial" w:cs="Arial"/>
-          <w:sz w:val="24"/>
-          <w:szCs w:val="24"/>
-        </w:rPr>
-        <w:t xml:space="preserve"> cuando llamamos la función “</w:t>
-      </w:r>
-      <w:proofErr w:type="spellStart"/>
-      <w:r>
-        <w:rPr>
-          <w:rFonts w:ascii="Arial" w:hAnsi="Arial" w:cs="Arial"/>
-          <w:sz w:val="24"/>
-          <w:szCs w:val="24"/>
-        </w:rPr>
-        <w:t>renderBoard</w:t>
-      </w:r>
-      <w:proofErr w:type="spellEnd"/>
-      <w:r>
-        <w:rPr>
-          <w:rFonts w:ascii="Arial" w:hAnsi="Arial" w:cs="Arial"/>
-          <w:sz w:val="24"/>
-          <w:szCs w:val="24"/>
-        </w:rPr>
-        <w:t xml:space="preserve">” (Paso 13), vamos a meterlo en </w:t>
-      </w:r>
-      <w:r>
-        <w:rPr>
-          <w:rFonts w:ascii="Arial" w:hAnsi="Arial" w:cs="Arial"/>
-          <w:sz w:val="24"/>
-          <w:szCs w:val="24"/>
-        </w:rPr>
-        <w:t>la</w:t>
-      </w:r>
-      <w:r>
-        <w:rPr>
-          <w:rFonts w:ascii="Arial" w:hAnsi="Arial" w:cs="Arial"/>
-          <w:sz w:val="24"/>
-          <w:szCs w:val="24"/>
-        </w:rPr>
-        <w:t xml:space="preserve"> nueva función</w:t>
-      </w:r>
-      <w:r>
-        <w:rPr>
-          <w:rFonts w:ascii="Arial" w:hAnsi="Arial" w:cs="Arial"/>
-          <w:sz w:val="24"/>
-          <w:szCs w:val="24"/>
-        </w:rPr>
-        <w:t xml:space="preserve">, </w:t>
-      </w:r>
-      <w:r>
-        <w:rPr>
-          <w:rFonts w:ascii="Arial" w:hAnsi="Arial" w:cs="Arial"/>
-          <w:sz w:val="24"/>
-          <w:szCs w:val="24"/>
-        </w:rPr>
-        <w:t>y llamamos la función ahí (línea 37), también llamaremos la constante “</w:t>
-      </w:r>
-      <w:proofErr w:type="spellStart"/>
-      <w:r>
-        <w:rPr>
-          <w:rFonts w:ascii="Arial" w:hAnsi="Arial" w:cs="Arial"/>
-          <w:sz w:val="24"/>
-          <w:szCs w:val="24"/>
-        </w:rPr>
-        <w:t>turn</w:t>
-      </w:r>
-      <w:proofErr w:type="spellEnd"/>
-      <w:r>
-        <w:rPr>
-          <w:rFonts w:ascii="Arial" w:hAnsi="Arial" w:cs="Arial"/>
-          <w:sz w:val="24"/>
-          <w:szCs w:val="24"/>
-        </w:rPr>
-        <w:t>” y vamos a generar un numero aleatorio entre el 0 y el 1 para que se genere el turno (línea 39) y vamos a llamar una función llamada “</w:t>
-      </w:r>
-      <w:proofErr w:type="spellStart"/>
-      <w:r>
-        <w:rPr>
-          <w:rFonts w:ascii="Arial" w:hAnsi="Arial" w:cs="Arial"/>
-          <w:sz w:val="24"/>
-          <w:szCs w:val="24"/>
-        </w:rPr>
-        <w:t>renderCurrentPlayer</w:t>
-      </w:r>
-      <w:proofErr w:type="spellEnd"/>
-      <w:r>
-        <w:rPr>
-          <w:rFonts w:ascii="Arial" w:hAnsi="Arial" w:cs="Arial"/>
-          <w:sz w:val="24"/>
-          <w:szCs w:val="24"/>
-        </w:rPr>
-        <w:t>” (línea 41) la cual va a mostrar arriba del tablero de quien es turno, y por ultimo crearemos una condicional (línea 43) la cual en caso de que la constante “</w:t>
-      </w:r>
-      <w:proofErr w:type="spellStart"/>
-      <w:r>
-        <w:rPr>
-          <w:rFonts w:ascii="Arial" w:hAnsi="Arial" w:cs="Arial"/>
-          <w:sz w:val="24"/>
-          <w:szCs w:val="24"/>
-        </w:rPr>
-        <w:t>turn</w:t>
-      </w:r>
-      <w:proofErr w:type="spellEnd"/>
-      <w:r>
-        <w:rPr>
-          <w:rFonts w:ascii="Arial" w:hAnsi="Arial" w:cs="Arial"/>
-          <w:sz w:val="24"/>
-          <w:szCs w:val="24"/>
-        </w:rPr>
-        <w:t>” sea igual a 0 llame a la función para que el jugador pueda jugar, de lo contrario llama a la función para que la computadora juegue.</w:t>
-      </w:r>
-    </w:p>
-    <w:p>
-      <w:pPr>
-        <w:tabs>
-          <w:tab w:val="left" w:pos="7965"/>
-        </w:tabs>
-        <w:jc w:val="both"/>
-        <w:rPr>
-          <w:rFonts w:ascii="Arial" w:hAnsi="Arial" w:cs="Arial"/>
-          <w:sz w:val="24"/>
-          <w:szCs w:val="24"/>
-        </w:rPr>
-      </w:pPr>
-      <w:r>
-        <w:rPr>
-          <w:noProof/>
-        </w:rPr>
-        <w:drawing>
-          <wp:inline distT="0" distB="0" distL="0" distR="0" wp14:anchorId="53BD39B0" wp14:editId="046AF55B">
-            <wp:extent cx="5623978" cy="2832652"/>
-            <wp:effectExtent l="0" t="0" r="0" b="6350"/>
-            <wp:docPr id="844362640" name="Imagen 1"/>
-            <wp:cNvGraphicFramePr>
-              <a:graphicFrameLocks xmlns:a="http://schemas.openxmlformats.org/drawingml/2006/main" noChangeAspect="1"/>
-            </wp:cNvGraphicFramePr>
-            <a:graphic xmlns:a="http://schemas.openxmlformats.org/drawingml/2006/main">
-              <a:graphicData uri="http://schemas.openxmlformats.org/drawingml/2006/picture">
-                <pic:pic xmlns:pic="http://schemas.openxmlformats.org/drawingml/2006/picture">
-                  <pic:nvPicPr>
-                    <pic:cNvPr id="844362640" name=""/>
-                    <pic:cNvPicPr/>
-                  </pic:nvPicPr>
-                  <pic:blipFill>
-                    <a:blip r:embed="rId44"/>
-                    <a:stretch>
-                      <a:fillRect/>
-                    </a:stretch>
-                  </pic:blipFill>
-                  <pic:spPr>
-                    <a:xfrm>
-                      <a:off x="0" y="0"/>
-                      <a:ext cx="5672982" cy="2857334"/>
-                    </a:xfrm>
-                    <a:prstGeom prst="rect">
-                      <a:avLst/>
-                    </a:prstGeom>
-                  </pic:spPr>
-                </pic:pic>
-              </a:graphicData>
-            </a:graphic>
-          </wp:inline>
-        </w:drawing>
-      </w:r>
-    </w:p>
-    <w:p>
-      <w:pPr>
-        <w:tabs>
-          <w:tab w:val="left" w:pos="7965"/>
-        </w:tabs>
-        <w:jc w:val="both"/>
-        <w:rPr>
-          <w:rFonts w:ascii="Arial" w:hAnsi="Arial" w:cs="Arial"/>
-          <w:sz w:val="24"/>
-          <w:szCs w:val="24"/>
-        </w:rPr>
-      </w:pPr>
-      <w:r>
-        <w:rPr>
-          <w:rFonts w:ascii="Arial" w:hAnsi="Arial" w:cs="Arial"/>
-          <w:b/>
-          <w:bCs/>
-          <w:sz w:val="24"/>
-          <w:szCs w:val="24"/>
-        </w:rPr>
-        <w:lastRenderedPageBreak/>
-        <w:t xml:space="preserve">Paso 27: </w:t>
-      </w:r>
-      <w:r>
-        <w:rPr>
-          <w:rFonts w:ascii="Arial" w:hAnsi="Arial" w:cs="Arial"/>
-          <w:sz w:val="24"/>
-          <w:szCs w:val="24"/>
-        </w:rPr>
-        <w:t>Ahora vamos a crear la función que mencione anteriormente llamada “</w:t>
-      </w:r>
-      <w:proofErr w:type="spellStart"/>
-      <w:r>
-        <w:rPr>
-          <w:rFonts w:ascii="Arial" w:hAnsi="Arial" w:cs="Arial"/>
-          <w:sz w:val="24"/>
-          <w:szCs w:val="24"/>
-        </w:rPr>
-        <w:t>renderCurrentPlayer</w:t>
-      </w:r>
-      <w:proofErr w:type="spellEnd"/>
-      <w:r>
-        <w:rPr>
-          <w:rFonts w:ascii="Arial" w:hAnsi="Arial" w:cs="Arial"/>
-          <w:sz w:val="24"/>
-          <w:szCs w:val="24"/>
-        </w:rPr>
-        <w:t xml:space="preserve">” la cual lo único que hará será </w:t>
-      </w:r>
-      <w:r>
-        <w:rPr>
-          <w:rFonts w:ascii="Arial" w:hAnsi="Arial" w:cs="Arial"/>
-          <w:sz w:val="24"/>
-          <w:szCs w:val="24"/>
-        </w:rPr>
-        <w:t>cambiar nuestro texto de arriba del tablero para que muestre de quien es turno (línea 55)</w:t>
-      </w:r>
-    </w:p>
-    <w:p>
-      <w:pPr>
-        <w:tabs>
-          <w:tab w:val="left" w:pos="7965"/>
-        </w:tabs>
-        <w:jc w:val="both"/>
-        <w:rPr>
-          <w:rFonts w:ascii="Arial" w:hAnsi="Arial" w:cs="Arial"/>
-          <w:sz w:val="24"/>
-          <w:szCs w:val="24"/>
-        </w:rPr>
-      </w:pPr>
-      <w:r>
-        <w:rPr>
-          <w:noProof/>
-        </w:rPr>
-        <w:drawing>
-          <wp:inline distT="0" distB="0" distL="0" distR="0" wp14:anchorId="67E3AB62" wp14:editId="0BE8AC06">
-            <wp:extent cx="5612130" cy="1440815"/>
-            <wp:effectExtent l="0" t="0" r="7620" b="6985"/>
-            <wp:docPr id="226789538" name="Imagen 1" descr="Texto&#10;&#10;Descripción generada automáticamente"/>
-            <wp:cNvGraphicFramePr>
-              <a:graphicFrameLocks xmlns:a="http://schemas.openxmlformats.org/drawingml/2006/main" noChangeAspect="1"/>
-            </wp:cNvGraphicFramePr>
-            <a:graphic xmlns:a="http://schemas.openxmlformats.org/drawingml/2006/main">
-              <a:graphicData uri="http://schemas.openxmlformats.org/drawingml/2006/picture">
-                <pic:pic xmlns:pic="http://schemas.openxmlformats.org/drawingml/2006/picture">
-                  <pic:nvPicPr>
-                    <pic:cNvPr id="226789538" name="Imagen 1" descr="Texto&#10;&#10;Descripción generada automáticamente"/>
-                    <pic:cNvPicPr/>
-                  </pic:nvPicPr>
-                  <pic:blipFill>
-                    <a:blip r:embed="rId45"/>
-                    <a:stretch>
-                      <a:fillRect/>
-                    </a:stretch>
-                  </pic:blipFill>
-                  <pic:spPr>
-                    <a:xfrm>
-                      <a:off x="0" y="0"/>
-                      <a:ext cx="5612130" cy="1440815"/>
-                    </a:xfrm>
-                    <a:prstGeom prst="rect">
-                      <a:avLst/>
-                    </a:prstGeom>
-                  </pic:spPr>
-                </pic:pic>
-              </a:graphicData>
-            </a:graphic>
-          </wp:inline>
-        </w:drawing>
-      </w:r>
-    </w:p>
-    <w:p>
-      <w:pPr>
-        <w:tabs>
-          <w:tab w:val="left" w:pos="7965"/>
-        </w:tabs>
-        <w:jc w:val="both"/>
-        <w:rPr>
-          <w:rFonts w:ascii="Arial" w:hAnsi="Arial" w:cs="Arial"/>
-          <w:sz w:val="24"/>
-          <w:szCs w:val="24"/>
-        </w:rPr>
-      </w:pPr>
-      <w:r>
-        <w:rPr>
-          <w:rFonts w:ascii="Arial" w:hAnsi="Arial" w:cs="Arial"/>
-          <w:b/>
-          <w:bCs/>
-          <w:sz w:val="24"/>
-          <w:szCs w:val="24"/>
-        </w:rPr>
-        <w:t xml:space="preserve">Paso 28: </w:t>
-      </w:r>
-      <w:r>
-        <w:rPr>
-          <w:rFonts w:ascii="Arial" w:hAnsi="Arial" w:cs="Arial"/>
-          <w:sz w:val="24"/>
-          <w:szCs w:val="24"/>
-        </w:rPr>
-        <w:t>Ahora aleatoriamente al cargar la página (paso 19) va a colocar arriba quien comienza a jugar.</w:t>
-      </w:r>
-    </w:p>
-    <w:p>
-      <w:pPr>
-        <w:tabs>
-          <w:tab w:val="left" w:pos="7965"/>
-        </w:tabs>
-        <w:jc w:val="both"/>
-        <w:rPr>
-          <w:rFonts w:ascii="Arial" w:hAnsi="Arial" w:cs="Arial"/>
-          <w:sz w:val="24"/>
-          <w:szCs w:val="24"/>
-        </w:rPr>
-      </w:pPr>
-      <w:r>
-        <w:rPr>
-          <w:noProof/>
-        </w:rPr>
-        <w:drawing>
-          <wp:inline distT="0" distB="0" distL="0" distR="0" wp14:anchorId="5C19A3BD" wp14:editId="534133E2">
-            <wp:extent cx="5612130" cy="2937510"/>
-            <wp:effectExtent l="0" t="0" r="7620" b="0"/>
-            <wp:docPr id="1357905503" name="Imagen 1" descr="Gráfico, Gráfico de cajas y bigotes&#10;&#10;Descripción generada automáticamente"/>
-            <wp:cNvGraphicFramePr>
-              <a:graphicFrameLocks xmlns:a="http://schemas.openxmlformats.org/drawingml/2006/main" noChangeAspect="1"/>
-            </wp:cNvGraphicFramePr>
-            <a:graphic xmlns:a="http://schemas.openxmlformats.org/drawingml/2006/main">
-              <a:graphicData uri="http://schemas.openxmlformats.org/drawingml/2006/picture">
-                <pic:pic xmlns:pic="http://schemas.openxmlformats.org/drawingml/2006/picture">
-                  <pic:nvPicPr>
-                    <pic:cNvPr id="1357905503" name="Imagen 1" descr="Gráfico, Gráfico de cajas y bigotes&#10;&#10;Descripción generada automáticamente"/>
-                    <pic:cNvPicPr/>
-                  </pic:nvPicPr>
-                  <pic:blipFill>
-                    <a:blip r:embed="rId46"/>
-                    <a:stretch>
-                      <a:fillRect/>
-                    </a:stretch>
-                  </pic:blipFill>
-                  <pic:spPr>
-                    <a:xfrm>
-                      <a:off x="0" y="0"/>
-                      <a:ext cx="5612130" cy="2937510"/>
-                    </a:xfrm>
-                    <a:prstGeom prst="rect">
-                      <a:avLst/>
-                    </a:prstGeom>
-                  </pic:spPr>
-                </pic:pic>
-              </a:graphicData>
-            </a:graphic>
-          </wp:inline>
-        </w:drawing>
-      </w:r>
-    </w:p>
-    <w:p>
-      <w:pPr>
-        <w:tabs>
-          <w:tab w:val="left" w:pos="7965"/>
-        </w:tabs>
-        <w:jc w:val="both"/>
-        <w:rPr>
-          <w:rFonts w:ascii="Arial" w:hAnsi="Arial" w:cs="Arial"/>
-          <w:sz w:val="24"/>
-          <w:szCs w:val="24"/>
-        </w:rPr>
-      </w:pPr>
-    </w:p>
-    <w:p>
-      <w:pPr>
-        <w:tabs>
-          <w:tab w:val="left" w:pos="7965"/>
-        </w:tabs>
-        <w:jc w:val="both"/>
-        <w:rPr>
-          <w:rFonts w:ascii="Arial" w:hAnsi="Arial" w:cs="Arial"/>
-          <w:sz w:val="24"/>
-          <w:szCs w:val="24"/>
-        </w:rPr>
-      </w:pPr>
-    </w:p>
-    <w:p>
-      <w:pPr>
-        <w:tabs>
-          <w:tab w:val="left" w:pos="7965"/>
-        </w:tabs>
-        <w:jc w:val="both"/>
-        <w:rPr>
-          <w:rFonts w:ascii="Arial" w:hAnsi="Arial" w:cs="Arial"/>
-          <w:sz w:val="24"/>
-          <w:szCs w:val="24"/>
-        </w:rPr>
-      </w:pPr>
-    </w:p>
-    <w:p>
-      <w:pPr>
-        <w:tabs>
-          <w:tab w:val="left" w:pos="7965"/>
-        </w:tabs>
-        <w:jc w:val="both"/>
-        <w:rPr>
-          <w:rFonts w:ascii="Arial" w:hAnsi="Arial" w:cs="Arial"/>
-          <w:sz w:val="24"/>
-          <w:szCs w:val="24"/>
-        </w:rPr>
-      </w:pPr>
-    </w:p>
-    <w:p>
-      <w:pPr>
-        <w:tabs>
-          <w:tab w:val="left" w:pos="7965"/>
-        </w:tabs>
-        <w:jc w:val="both"/>
-        <w:rPr>
-          <w:rFonts w:ascii="Arial" w:hAnsi="Arial" w:cs="Arial"/>
-          <w:sz w:val="24"/>
-          <w:szCs w:val="24"/>
-        </w:rPr>
-      </w:pPr>
-    </w:p>
-    <w:p>
-      <w:pPr>
-        <w:tabs>
-          <w:tab w:val="left" w:pos="7965"/>
-        </w:tabs>
-        <w:jc w:val="both"/>
-        <w:rPr>
-          <w:rFonts w:ascii="Arial" w:hAnsi="Arial" w:cs="Arial"/>
-          <w:sz w:val="24"/>
-          <w:szCs w:val="24"/>
-        </w:rPr>
-      </w:pPr>
-    </w:p>
-    <w:p>
-      <w:pPr>
-        <w:tabs>
-          <w:tab w:val="left" w:pos="7965"/>
-        </w:tabs>
-        <w:jc w:val="both"/>
-        <w:rPr>
-          <w:rFonts w:ascii="Arial" w:hAnsi="Arial" w:cs="Arial"/>
-          <w:sz w:val="24"/>
-          <w:szCs w:val="24"/>
-        </w:rPr>
-      </w:pPr>
-    </w:p>
-    <w:p>
-      <w:pPr>
-        <w:tabs>
-          <w:tab w:val="left" w:pos="7965"/>
-        </w:tabs>
-        <w:jc w:val="both"/>
-        <w:rPr>
-          <w:rFonts w:ascii="Arial" w:hAnsi="Arial" w:cs="Arial"/>
-          <w:sz w:val="24"/>
-          <w:szCs w:val="24"/>
-        </w:rPr>
-      </w:pPr>
-    </w:p>
-    <w:p>
-      <w:pPr>
-        <w:tabs>
-          <w:tab w:val="left" w:pos="7965"/>
-        </w:tabs>
-        <w:jc w:val="both"/>
-        <w:rPr>
-          <w:rFonts w:ascii="Arial" w:hAnsi="Arial" w:cs="Arial"/>
-          <w:sz w:val="24"/>
-          <w:szCs w:val="24"/>
-        </w:rPr>
-      </w:pPr>
-      <w:r>
-        <w:rPr>
-          <w:rFonts w:ascii="Arial" w:hAnsi="Arial" w:cs="Arial"/>
-          <w:b/>
-          <w:bCs/>
-          <w:sz w:val="24"/>
-          <w:szCs w:val="24"/>
-        </w:rPr>
-        <w:lastRenderedPageBreak/>
-        <w:t xml:space="preserve">Paso 29: </w:t>
       </w:r>
       <w:r>
         <w:rPr>
@@ -7700,7 +7372,7 @@
                     <pic:cNvPicPr/>
                   </pic:nvPicPr>
                   <pic:blipFill>
-                    <a:blip r:embed="rId47"/>
+                    <a:blip r:embed="rId48"/>
                     <a:stretch>
                       <a:fillRect/>
                     </a:stretch>
@@ -7729,19 +7401,54 @@
         <w:jc w:val="both"/>
         <w:rPr>
           <w:rFonts w:ascii="Arial" w:hAnsi="Arial" w:cs="Arial"/>
-          <w:sz w:val="24"/>
-          <w:szCs w:val="24"/>
-        </w:rPr>
-      </w:pPr>
-      <w:r>
-        <w:rPr>
-          <w:rFonts w:ascii="Arial" w:hAnsi="Arial" w:cs="Arial"/>
-          <w:b/>
-          <w:bCs/>
-          <w:sz w:val="24"/>
-          <w:szCs w:val="24"/>
-        </w:rPr>
-        <w:t xml:space="preserve">Paso 30: </w:t>
+          <w:b/>
+          <w:bCs/>
+          <w:sz w:val="24"/>
+          <w:szCs w:val="24"/>
+        </w:rPr>
+      </w:pPr>
+    </w:p>
+    <w:p>
+      <w:pPr>
+        <w:tabs>
+          <w:tab w:val="left" w:pos="7965"/>
+        </w:tabs>
+        <w:jc w:val="both"/>
+        <w:rPr>
+          <w:rFonts w:ascii="Arial" w:hAnsi="Arial" w:cs="Arial"/>
+          <w:sz w:val="24"/>
+          <w:szCs w:val="24"/>
+        </w:rPr>
+      </w:pPr>
+      <w:r>
+        <w:rPr>
+          <w:rFonts w:ascii="Arial" w:hAnsi="Arial" w:cs="Arial"/>
+          <w:b/>
+          <w:bCs/>
+          <w:sz w:val="24"/>
+          <w:szCs w:val="24"/>
+        </w:rPr>
+        <w:t>Paso 3</w:t>
+      </w:r>
+      <w:r>
+        <w:rPr>
+          <w:rFonts w:ascii="Arial" w:hAnsi="Arial" w:cs="Arial"/>
+          <w:b/>
+          <w:bCs/>
+          <w:sz w:val="24"/>
+          <w:szCs w:val="24"/>
+        </w:rPr>
+        <w:t>1</w:t>
+      </w:r>
+      <w:r>
+        <w:rPr>
+          <w:rFonts w:ascii="Arial" w:hAnsi="Arial" w:cs="Arial"/>
+          <w:b/>
+          <w:bCs/>
+          <w:sz w:val="24"/>
+          <w:szCs w:val="24"/>
+        </w:rPr>
+        <w:t xml:space="preserve">: </w:t>
       </w:r>
       <w:r>
         <w:rPr>
@@ -7850,7 +7557,7 @@
                     <pic:cNvPicPr/>
                   </pic:nvPicPr>
                   <pic:blipFill>
-                    <a:blip r:embed="rId48"/>
+                    <a:blip r:embed="rId49"/>
                     <a:stretch>
                       <a:fillRect/>
                     </a:stretch>
@@ -7879,125 +7586,39 @@
         <w:jc w:val="both"/>
         <w:rPr>
           <w:rFonts w:ascii="Arial" w:hAnsi="Arial" w:cs="Arial"/>
-          <w:b/>
-          <w:bCs/>
-          <w:sz w:val="24"/>
-          <w:szCs w:val="24"/>
-        </w:rPr>
-      </w:pPr>
-    </w:p>
-    <w:p>
-      <w:pPr>
-        <w:tabs>
-          <w:tab w:val="left" w:pos="7965"/>
-        </w:tabs>
-        <w:jc w:val="both"/>
-        <w:rPr>
-          <w:rFonts w:ascii="Arial" w:hAnsi="Arial" w:cs="Arial"/>
-          <w:b/>
-          <w:bCs/>
-          <w:sz w:val="24"/>
-          <w:szCs w:val="24"/>
-        </w:rPr>
-      </w:pPr>
-    </w:p>
-    <w:p>
-      <w:pPr>
-        <w:tabs>
-          <w:tab w:val="left" w:pos="7965"/>
-        </w:tabs>
-        <w:jc w:val="both"/>
-        <w:rPr>
-          <w:rFonts w:ascii="Arial" w:hAnsi="Arial" w:cs="Arial"/>
-          <w:b/>
-          <w:bCs/>
-          <w:sz w:val="24"/>
-          <w:szCs w:val="24"/>
-        </w:rPr>
-      </w:pPr>
-    </w:p>
-    <w:p>
-      <w:pPr>
-        <w:tabs>
-          <w:tab w:val="left" w:pos="7965"/>
-        </w:tabs>
-        <w:jc w:val="both"/>
-        <w:rPr>
-          <w:rFonts w:ascii="Arial" w:hAnsi="Arial" w:cs="Arial"/>
-          <w:b/>
-          <w:bCs/>
-          <w:sz w:val="24"/>
-          <w:szCs w:val="24"/>
-        </w:rPr>
-      </w:pPr>
-    </w:p>
-    <w:p>
-      <w:pPr>
-        <w:tabs>
-          <w:tab w:val="left" w:pos="7965"/>
-        </w:tabs>
-        <w:jc w:val="both"/>
-        <w:rPr>
-          <w:rFonts w:ascii="Arial" w:hAnsi="Arial" w:cs="Arial"/>
-          <w:b/>
-          <w:bCs/>
-          <w:sz w:val="24"/>
-          <w:szCs w:val="24"/>
-        </w:rPr>
-      </w:pPr>
-    </w:p>
-    <w:p>
-      <w:pPr>
-        <w:tabs>
-          <w:tab w:val="left" w:pos="7965"/>
-        </w:tabs>
-        <w:jc w:val="both"/>
-        <w:rPr>
-          <w:rFonts w:ascii="Arial" w:hAnsi="Arial" w:cs="Arial"/>
-          <w:b/>
-          <w:bCs/>
-          <w:sz w:val="24"/>
-          <w:szCs w:val="24"/>
-        </w:rPr>
-      </w:pPr>
-    </w:p>
-    <w:p>
-      <w:pPr>
-        <w:tabs>
-          <w:tab w:val="left" w:pos="7965"/>
-        </w:tabs>
-        <w:jc w:val="both"/>
-        <w:rPr>
-          <w:rFonts w:ascii="Arial" w:hAnsi="Arial" w:cs="Arial"/>
-          <w:b/>
-          <w:bCs/>
-          <w:sz w:val="24"/>
-          <w:szCs w:val="24"/>
-        </w:rPr>
-      </w:pPr>
-    </w:p>
-    <w:p>
-      <w:pPr>
-        <w:tabs>
-          <w:tab w:val="left" w:pos="7965"/>
-        </w:tabs>
-        <w:jc w:val="both"/>
-        <w:rPr>
-          <w:rFonts w:ascii="Arial" w:hAnsi="Arial" w:cs="Arial"/>
-          <w:sz w:val="24"/>
-          <w:szCs w:val="24"/>
-        </w:rPr>
-      </w:pPr>
-      <w:r>
-        <w:rPr>
-          <w:rFonts w:ascii="Arial" w:hAnsi="Arial" w:cs="Arial"/>
-          <w:b/>
-          <w:bCs/>
-          <w:sz w:val="24"/>
-          <w:szCs w:val="24"/>
-        </w:rPr>
-        <w:lastRenderedPageBreak/>
-        <w:t xml:space="preserve">Paso 31: </w:t>
+          <w:sz w:val="24"/>
+          <w:szCs w:val="24"/>
+        </w:rPr>
+      </w:pPr>
+      <w:r>
+        <w:rPr>
+          <w:rFonts w:ascii="Arial" w:hAnsi="Arial" w:cs="Arial"/>
+          <w:b/>
+          <w:bCs/>
+          <w:sz w:val="24"/>
+          <w:szCs w:val="24"/>
+        </w:rPr>
+        <w:t>Paso 3</w:t>
+      </w:r>
+      <w:r>
+        <w:rPr>
+          <w:rFonts w:ascii="Arial" w:hAnsi="Arial" w:cs="Arial"/>
+          <w:b/>
+          <w:bCs/>
+          <w:sz w:val="24"/>
+          <w:szCs w:val="24"/>
+        </w:rPr>
+        <w:t>2</w:t>
+      </w:r>
+      <w:r>
+        <w:rPr>
+          <w:rFonts w:ascii="Arial" w:hAnsi="Arial" w:cs="Arial"/>
+          <w:b/>
+          <w:bCs/>
+          <w:sz w:val="24"/>
+          <w:szCs w:val="24"/>
+        </w:rPr>
+        <w:t xml:space="preserve">: </w:t>
       </w:r>
       <w:r>
         <w:rPr>
@@ -8025,9 +7646,9 @@
           <w:noProof/>
         </w:rPr>
         <w:drawing>
-          <wp:inline distT="0" distB="0" distL="0" distR="0" wp14:anchorId="7DAF7876" wp14:editId="32483ED5">
-            <wp:extent cx="5612130" cy="2917190"/>
-            <wp:effectExtent l="0" t="0" r="7620" b="0"/>
+          <wp:inline distT="0" distB="0" distL="0" distR="0" wp14:anchorId="7DAF7876" wp14:editId="75B9EFBA">
+            <wp:extent cx="3724275" cy="3165634"/>
+            <wp:effectExtent l="0" t="0" r="0" b="0"/>
             <wp:docPr id="1777060057" name="Imagen 1" descr="Gráfico, Gráfico de cajas y bigotes&#10;&#10;Descripción generada automáticamente"/>
             <wp:cNvGraphicFramePr>
               <a:graphicFrameLocks xmlns:a="http://schemas.openxmlformats.org/drawingml/2006/main" noChangeAspect="1"/>
@@ -8039,20 +7660,27 @@
                     <pic:cNvPr id="1777060057" name="Imagen 1" descr="Gráfico, Gráfico de cajas y bigotes&#10;&#10;Descripción generada automáticamente"/>
                     <pic:cNvPicPr/>
                   </pic:nvPicPr>
-                  <pic:blipFill>
-                    <a:blip r:embed="rId49"/>
-                    <a:stretch>
-                      <a:fillRect/>
-                    </a:stretch>
+                  <pic:blipFill rotWithShape="1">
+                    <a:blip r:embed="rId50"/>
+                    <a:srcRect l="33266" r="32790" b="44493"/>
+                    <a:stretch/>
                   </pic:blipFill>
-                  <pic:spPr>
+                  <pic:spPr bwMode="auto">
                     <a:xfrm>
                       <a:off x="0" y="0"/>
-                      <a:ext cx="5612130" cy="2917190"/>
+                      <a:ext cx="3733994" cy="3173895"/>
                     </a:xfrm>
                     <a:prstGeom prst="rect">
                       <a:avLst/>
                     </a:prstGeom>
+                    <a:ln>
+                      <a:noFill/>
+                    </a:ln>
+                    <a:extLst>
+                      <a:ext uri="{53640926-AAD7-44D8-BBD7-CCE9431645EC}">
+                        <a14:shadowObscured xmlns:a14="http://schemas.microsoft.com/office/drawing/2010/main"/>
+                      </a:ext>
+                    </a:extLst>
                   </pic:spPr>
                 </pic:pic>
               </a:graphicData>
@@ -8069,19 +7697,85 @@
         <w:jc w:val="both"/>
         <w:rPr>
           <w:rFonts w:ascii="Arial" w:hAnsi="Arial" w:cs="Arial"/>
-          <w:sz w:val="24"/>
-          <w:szCs w:val="24"/>
-        </w:rPr>
-      </w:pPr>
-      <w:r>
-        <w:rPr>
-          <w:rFonts w:ascii="Arial" w:hAnsi="Arial" w:cs="Arial"/>
-          <w:b/>
-          <w:bCs/>
-          <w:sz w:val="24"/>
-          <w:szCs w:val="24"/>
-        </w:rPr>
-        <w:t xml:space="preserve">Paso 32: </w:t>
+          <w:b/>
+          <w:bCs/>
+          <w:sz w:val="24"/>
+          <w:szCs w:val="24"/>
+        </w:rPr>
+      </w:pPr>
+    </w:p>
+    <w:p>
+      <w:pPr>
+        <w:tabs>
+          <w:tab w:val="left" w:pos="7965"/>
+        </w:tabs>
+        <w:jc w:val="both"/>
+        <w:rPr>
+          <w:rFonts w:ascii="Arial" w:hAnsi="Arial" w:cs="Arial"/>
+          <w:b/>
+          <w:bCs/>
+          <w:sz w:val="24"/>
+          <w:szCs w:val="24"/>
+        </w:rPr>
+      </w:pPr>
+    </w:p>
+    <w:p>
+      <w:pPr>
+        <w:tabs>
+          <w:tab w:val="left" w:pos="7965"/>
+        </w:tabs>
+        <w:jc w:val="both"/>
+        <w:rPr>
+          <w:rFonts w:ascii="Arial" w:hAnsi="Arial" w:cs="Arial"/>
+          <w:b/>
+          <w:bCs/>
+          <w:sz w:val="24"/>
+          <w:szCs w:val="24"/>
+        </w:rPr>
+      </w:pPr>
+    </w:p>
+    <w:p>
+      <w:pPr>
+        <w:tabs>
+          <w:tab w:val="left" w:pos="7965"/>
+        </w:tabs>
+        <w:jc w:val="both"/>
+        <w:rPr>
+          <w:rFonts w:ascii="Arial" w:hAnsi="Arial" w:cs="Arial"/>
+          <w:sz w:val="24"/>
+          <w:szCs w:val="24"/>
+        </w:rPr>
+      </w:pPr>
+      <w:r>
+        <w:rPr>
+          <w:rFonts w:ascii="Arial" w:hAnsi="Arial" w:cs="Arial"/>
+          <w:b/>
+          <w:bCs/>
+          <w:sz w:val="24"/>
+          <w:szCs w:val="24"/>
+        </w:rPr>
+        <w:lastRenderedPageBreak/>
+        <w:t>Paso 3</w:t>
+      </w:r>
+      <w:r>
+        <w:rPr>
+          <w:rFonts w:ascii="Arial" w:hAnsi="Arial" w:cs="Arial"/>
+          <w:b/>
+          <w:bCs/>
+          <w:sz w:val="24"/>
+          <w:szCs w:val="24"/>
+        </w:rPr>
+        <w:t>3</w:t>
+      </w:r>
+      <w:r>
+        <w:rPr>
+          <w:rFonts w:ascii="Arial" w:hAnsi="Arial" w:cs="Arial"/>
+          <w:b/>
+          <w:bCs/>
+          <w:sz w:val="24"/>
+          <w:szCs w:val="24"/>
+        </w:rPr>
+        <w:t xml:space="preserve">: </w:t>
       </w:r>
       <w:r>
         <w:rPr>
@@ -8124,7 +7818,7 @@
                     <pic:cNvPicPr/>
                   </pic:nvPicPr>
                   <pic:blipFill>
-                    <a:blip r:embed="rId50"/>
+                    <a:blip r:embed="rId51"/>
                     <a:stretch>
                       <a:fillRect/>
                     </a:stretch>
@@ -8165,7 +7859,27 @@
           <w:sz w:val="24"/>
           <w:szCs w:val="24"/>
         </w:rPr>
-        <w:t xml:space="preserve">Paso 33: </w:t>
+        <w:t>Paso 3</w:t>
+      </w:r>
+      <w:r>
+        <w:rPr>
+          <w:rFonts w:ascii="Arial" w:hAnsi="Arial" w:cs="Arial"/>
+          <w:b/>
+          <w:bCs/>
+          <w:sz w:val="24"/>
+          <w:szCs w:val="24"/>
+        </w:rPr>
+        <w:t>4</w:t>
+      </w:r>
+      <w:r>
+        <w:rPr>
+          <w:rFonts w:ascii="Arial" w:hAnsi="Arial" w:cs="Arial"/>
+          <w:b/>
+          <w:bCs/>
+          <w:sz w:val="24"/>
+          <w:szCs w:val="24"/>
+        </w:rPr>
+        <w:t xml:space="preserve">: </w:t>
       </w:r>
       <w:r>
         <w:rPr>
@@ -8367,7 +8081,7 @@
                     <pic:cNvPicPr/>
                   </pic:nvPicPr>
                   <pic:blipFill>
-                    <a:blip r:embed="rId51"/>
+                    <a:blip r:embed="rId52"/>
                     <a:stretch>
                       <a:fillRect/>
                     </a:stretch>
@@ -8400,55 +8114,35 @@
           <w:szCs w:val="24"/>
         </w:rPr>
       </w:pPr>
-    </w:p>
-    <w:p>
-      <w:pPr>
-        <w:tabs>
-          <w:tab w:val="left" w:pos="7965"/>
-        </w:tabs>
-        <w:jc w:val="both"/>
-        <w:rPr>
-          <w:rFonts w:ascii="Arial" w:hAnsi="Arial" w:cs="Arial"/>
-          <w:sz w:val="24"/>
-          <w:szCs w:val="24"/>
-        </w:rPr>
-      </w:pPr>
-    </w:p>
-    <w:p>
-      <w:pPr>
-        <w:tabs>
-          <w:tab w:val="left" w:pos="7965"/>
-        </w:tabs>
-        <w:jc w:val="both"/>
-        <w:rPr>
-          <w:rFonts w:ascii="Arial" w:hAnsi="Arial" w:cs="Arial"/>
-          <w:sz w:val="24"/>
-          <w:szCs w:val="24"/>
-        </w:rPr>
-      </w:pPr>
-    </w:p>
-    <w:p>
-      <w:pPr>
-        <w:tabs>
-          <w:tab w:val="left" w:pos="7965"/>
-        </w:tabs>
-        <w:jc w:val="both"/>
-        <w:rPr>
-          <w:rFonts w:ascii="Arial" w:hAnsi="Arial" w:cs="Arial"/>
-          <w:sz w:val="24"/>
-          <w:szCs w:val="24"/>
-        </w:rPr>
-      </w:pPr>
-      <w:r>
-        <w:rPr>
-          <w:rFonts w:ascii="Arial" w:hAnsi="Arial" w:cs="Arial"/>
-          <w:b/>
-          <w:bCs/>
-          <w:sz w:val="24"/>
-          <w:szCs w:val="24"/>
-        </w:rPr>
-        <w:lastRenderedPageBreak/>
-        <w:t xml:space="preserve">Paso 34: </w:t>
+      <w:r>
+        <w:rPr>
+          <w:rFonts w:ascii="Arial" w:hAnsi="Arial" w:cs="Arial"/>
+          <w:b/>
+          <w:bCs/>
+          <w:sz w:val="24"/>
+          <w:szCs w:val="24"/>
+        </w:rPr>
+        <w:t>Paso 3</w:t>
+      </w:r>
+      <w:r>
+        <w:rPr>
+          <w:rFonts w:ascii="Arial" w:hAnsi="Arial" w:cs="Arial"/>
+          <w:b/>
+          <w:bCs/>
+          <w:sz w:val="24"/>
+          <w:szCs w:val="24"/>
+        </w:rPr>
+        <w:t>5</w:t>
+      </w:r>
+      <w:r>
+        <w:rPr>
+          <w:rFonts w:ascii="Arial" w:hAnsi="Arial" w:cs="Arial"/>
+          <w:b/>
+          <w:bCs/>
+          <w:sz w:val="24"/>
+          <w:szCs w:val="24"/>
+        </w:rPr>
+        <w:t xml:space="preserve">: </w:t>
       </w:r>
       <w:r>
         <w:rPr>
@@ -8534,140 +8228,28 @@
           <w:sz w:val="24"/>
           <w:szCs w:val="24"/>
         </w:rPr>
-        <w:t xml:space="preserve">En caso de que la casilla </w:t>
-      </w:r>
-      <w:r>
-        <w:rPr>
-          <w:rFonts w:ascii="Arial" w:hAnsi="Arial" w:cs="Arial"/>
-          <w:sz w:val="24"/>
-          <w:szCs w:val="24"/>
-        </w:rPr>
-        <w:t>este</w:t>
-      </w:r>
-      <w:r>
-        <w:rPr>
-          <w:rFonts w:ascii="Arial" w:hAnsi="Arial" w:cs="Arial"/>
-          <w:sz w:val="24"/>
-          <w:szCs w:val="24"/>
-        </w:rPr>
-        <w:t xml:space="preserve"> </w:t>
-      </w:r>
-      <w:r>
-        <w:rPr>
-          <w:rFonts w:ascii="Arial" w:hAnsi="Arial" w:cs="Arial"/>
-          <w:sz w:val="24"/>
-          <w:szCs w:val="24"/>
-        </w:rPr>
-        <w:t xml:space="preserve">vacía </w:t>
-      </w:r>
-      <w:r>
-        <w:rPr>
-          <w:rFonts w:ascii="Arial" w:hAnsi="Arial" w:cs="Arial"/>
-          <w:sz w:val="24"/>
-          <w:szCs w:val="24"/>
-        </w:rPr>
-        <w:t xml:space="preserve">va a darle un valor de </w:t>
-      </w:r>
-      <w:r>
-        <w:rPr>
-          <w:rFonts w:ascii="Arial" w:hAnsi="Arial" w:cs="Arial"/>
-          <w:sz w:val="24"/>
-          <w:szCs w:val="24"/>
-        </w:rPr>
-        <w:t>0</w:t>
-      </w:r>
-      <w:r>
-        <w:rPr>
-          <w:rFonts w:ascii="Arial" w:hAnsi="Arial" w:cs="Arial"/>
-          <w:sz w:val="24"/>
-          <w:szCs w:val="24"/>
-        </w:rPr>
-        <w:t>. (Línea 9</w:t>
-      </w:r>
-      <w:r>
-        <w:rPr>
-          <w:rFonts w:ascii="Arial" w:hAnsi="Arial" w:cs="Arial"/>
-          <w:sz w:val="24"/>
-          <w:szCs w:val="24"/>
-        </w:rPr>
-        <w:t>8 y 99</w:t>
-      </w:r>
-      <w:r>
-        <w:rPr>
-          <w:rFonts w:ascii="Arial" w:hAnsi="Arial" w:cs="Arial"/>
-          <w:sz w:val="24"/>
-          <w:szCs w:val="24"/>
-        </w:rPr>
-        <w:t>)</w:t>
-      </w:r>
-    </w:p>
-    <w:p>
-      <w:pPr>
-        <w:tabs>
-          <w:tab w:val="left" w:pos="7965"/>
-        </w:tabs>
-        <w:jc w:val="both"/>
-        <w:rPr>
-          <w:rFonts w:ascii="Arial" w:hAnsi="Arial" w:cs="Arial"/>
-          <w:sz w:val="24"/>
-          <w:szCs w:val="24"/>
-        </w:rPr>
-      </w:pPr>
-      <w:r>
-        <w:rPr>
-          <w:rFonts w:ascii="Arial" w:hAnsi="Arial" w:cs="Arial"/>
-          <w:sz w:val="24"/>
-          <w:szCs w:val="24"/>
-        </w:rPr>
-        <w:t>En caso de que la casilla tenga una “</w:t>
-      </w:r>
-      <w:r>
-        <w:rPr>
-          <w:rFonts w:ascii="Arial" w:hAnsi="Arial" w:cs="Arial"/>
-          <w:sz w:val="24"/>
-          <w:szCs w:val="24"/>
-        </w:rPr>
-        <w:t>O</w:t>
-      </w:r>
-      <w:r>
-        <w:rPr>
-          <w:rFonts w:ascii="Arial" w:hAnsi="Arial" w:cs="Arial"/>
-          <w:sz w:val="24"/>
-          <w:szCs w:val="24"/>
-        </w:rPr>
-        <w:t xml:space="preserve">” va a darle un valor de </w:t>
-      </w:r>
-      <w:r>
-        <w:rPr>
-          <w:rFonts w:ascii="Arial" w:hAnsi="Arial" w:cs="Arial"/>
-          <w:sz w:val="24"/>
-          <w:szCs w:val="24"/>
-        </w:rPr>
-        <w:t>-2</w:t>
-      </w:r>
-      <w:r>
-        <w:rPr>
-          <w:rFonts w:ascii="Arial" w:hAnsi="Arial" w:cs="Arial"/>
-          <w:sz w:val="24"/>
-          <w:szCs w:val="24"/>
-        </w:rPr>
-        <w:t xml:space="preserve">. (Línea </w:t>
-      </w:r>
-      <w:r>
-        <w:rPr>
-          <w:rFonts w:ascii="Arial" w:hAnsi="Arial" w:cs="Arial"/>
-          <w:sz w:val="24"/>
-          <w:szCs w:val="24"/>
-        </w:rPr>
-        <w:t>100 y 101</w:t>
-      </w:r>
-      <w:r>
-        <w:rPr>
-          <w:rFonts w:ascii="Arial" w:hAnsi="Arial" w:cs="Arial"/>
-          <w:sz w:val="24"/>
-          <w:szCs w:val="24"/>
-        </w:rPr>
-        <w:t>)</w:t>
+        <w:t>En caso de que la casilla este vacía va a darle un valor de 0. (Línea 98 y 99)</w:t>
+      </w:r>
+    </w:p>
+    <w:p>
+      <w:pPr>
+        <w:tabs>
+          <w:tab w:val="left" w:pos="7965"/>
+        </w:tabs>
+        <w:jc w:val="both"/>
+        <w:rPr>
+          <w:rFonts w:ascii="Arial" w:hAnsi="Arial" w:cs="Arial"/>
+          <w:sz w:val="24"/>
+          <w:szCs w:val="24"/>
+        </w:rPr>
+      </w:pPr>
+      <w:r>
+        <w:rPr>
+          <w:rFonts w:ascii="Arial" w:hAnsi="Arial" w:cs="Arial"/>
+          <w:sz w:val="24"/>
+          <w:szCs w:val="24"/>
+        </w:rPr>
+        <w:t>En caso de que la casilla tenga una “O” va a darle un valor de -2. (Línea 100 y 101)</w:t>
       </w:r>
     </w:p>
     <w:p>
@@ -8704,7 +8286,7 @@
                     <pic:cNvPicPr/>
                   </pic:nvPicPr>
                   <pic:blipFill>
-                    <a:blip r:embed="rId52"/>
+                    <a:blip r:embed="rId53"/>
                     <a:stretch>
                       <a:fillRect/>
                     </a:stretch>
@@ -8733,19 +8315,70 @@
         <w:jc w:val="both"/>
         <w:rPr>
           <w:rFonts w:ascii="Arial" w:hAnsi="Arial" w:cs="Arial"/>
-          <w:sz w:val="24"/>
-          <w:szCs w:val="24"/>
-        </w:rPr>
-      </w:pPr>
-      <w:r>
-        <w:rPr>
-          <w:rFonts w:ascii="Arial" w:hAnsi="Arial" w:cs="Arial"/>
-          <w:b/>
-          <w:bCs/>
-          <w:sz w:val="24"/>
-          <w:szCs w:val="24"/>
-        </w:rPr>
-        <w:t xml:space="preserve">Paso 35: </w:t>
+          <w:b/>
+          <w:bCs/>
+          <w:sz w:val="24"/>
+          <w:szCs w:val="24"/>
+        </w:rPr>
+      </w:pPr>
+    </w:p>
+    <w:p>
+      <w:pPr>
+        <w:tabs>
+          <w:tab w:val="left" w:pos="7965"/>
+        </w:tabs>
+        <w:jc w:val="both"/>
+        <w:rPr>
+          <w:rFonts w:ascii="Arial" w:hAnsi="Arial" w:cs="Arial"/>
+          <w:b/>
+          <w:bCs/>
+          <w:sz w:val="24"/>
+          <w:szCs w:val="24"/>
+        </w:rPr>
+      </w:pPr>
+    </w:p>
+    <w:p>
+      <w:pPr>
+        <w:tabs>
+          <w:tab w:val="left" w:pos="7965"/>
+        </w:tabs>
+        <w:jc w:val="both"/>
+        <w:rPr>
+          <w:rFonts w:ascii="Arial" w:hAnsi="Arial" w:cs="Arial"/>
+          <w:sz w:val="24"/>
+          <w:szCs w:val="24"/>
+        </w:rPr>
+      </w:pPr>
+      <w:r>
+        <w:rPr>
+          <w:rFonts w:ascii="Arial" w:hAnsi="Arial" w:cs="Arial"/>
+          <w:b/>
+          <w:bCs/>
+          <w:sz w:val="24"/>
+          <w:szCs w:val="24"/>
+        </w:rPr>
+        <w:lastRenderedPageBreak/>
+        <w:t>Paso 3</w:t>
+      </w:r>
+      <w:r>
+        <w:rPr>
+          <w:rFonts w:ascii="Arial" w:hAnsi="Arial" w:cs="Arial"/>
+          <w:b/>
+          <w:bCs/>
+          <w:sz w:val="24"/>
+          <w:szCs w:val="24"/>
+        </w:rPr>
+        <w:t>6</w:t>
+      </w:r>
+      <w:r>
+        <w:rPr>
+          <w:rFonts w:ascii="Arial" w:hAnsi="Arial" w:cs="Arial"/>
+          <w:b/>
+          <w:bCs/>
+          <w:sz w:val="24"/>
+          <w:szCs w:val="24"/>
+        </w:rPr>
+        <w:t xml:space="preserve">: </w:t>
       </w:r>
       <w:r>
         <w:rPr>
@@ -8788,7 +8421,7 @@
                     <pic:cNvPicPr/>
                   </pic:nvPicPr>
                   <pic:blipFill>
-                    <a:blip r:embed="rId53"/>
+                    <a:blip r:embed="rId54"/>
                     <a:stretch>
                       <a:fillRect/>
                     </a:stretch>
@@ -8821,81 +8454,35 @@
           <w:szCs w:val="24"/>
         </w:rPr>
       </w:pPr>
-    </w:p>
-    <w:p>
-      <w:pPr>
-        <w:tabs>
-          <w:tab w:val="left" w:pos="7965"/>
-        </w:tabs>
-        <w:jc w:val="both"/>
-        <w:rPr>
-          <w:rFonts w:ascii="Arial" w:hAnsi="Arial" w:cs="Arial"/>
-          <w:sz w:val="24"/>
-          <w:szCs w:val="24"/>
-        </w:rPr>
-      </w:pPr>
-    </w:p>
-    <w:p>
-      <w:pPr>
-        <w:tabs>
-          <w:tab w:val="left" w:pos="7965"/>
-        </w:tabs>
-        <w:jc w:val="both"/>
-        <w:rPr>
-          <w:rFonts w:ascii="Arial" w:hAnsi="Arial" w:cs="Arial"/>
-          <w:sz w:val="24"/>
-          <w:szCs w:val="24"/>
-        </w:rPr>
-      </w:pPr>
-    </w:p>
-    <w:p>
-      <w:pPr>
-        <w:tabs>
-          <w:tab w:val="left" w:pos="7965"/>
-        </w:tabs>
-        <w:jc w:val="both"/>
-        <w:rPr>
-          <w:rFonts w:ascii="Arial" w:hAnsi="Arial" w:cs="Arial"/>
-          <w:sz w:val="24"/>
-          <w:szCs w:val="24"/>
-        </w:rPr>
-      </w:pPr>
-    </w:p>
-    <w:p>
-      <w:pPr>
-        <w:tabs>
-          <w:tab w:val="left" w:pos="7965"/>
-        </w:tabs>
-        <w:jc w:val="both"/>
-        <w:rPr>
-          <w:rFonts w:ascii="Arial" w:hAnsi="Arial" w:cs="Arial"/>
-          <w:sz w:val="24"/>
-          <w:szCs w:val="24"/>
-        </w:rPr>
-      </w:pPr>
-    </w:p>
-    <w:p>
-      <w:pPr>
-        <w:tabs>
-          <w:tab w:val="left" w:pos="7965"/>
-        </w:tabs>
-        <w:jc w:val="both"/>
-        <w:rPr>
-          <w:rFonts w:ascii="Arial" w:hAnsi="Arial" w:cs="Arial"/>
-          <w:sz w:val="24"/>
-          <w:szCs w:val="24"/>
-        </w:rPr>
-      </w:pPr>
-      <w:r>
-        <w:rPr>
-          <w:rFonts w:ascii="Arial" w:hAnsi="Arial" w:cs="Arial"/>
-          <w:b/>
-          <w:bCs/>
-          <w:sz w:val="24"/>
-          <w:szCs w:val="24"/>
-        </w:rPr>
-        <w:lastRenderedPageBreak/>
-        <w:t xml:space="preserve">Paso 36: </w:t>
+      <w:r>
+        <w:rPr>
+          <w:rFonts w:ascii="Arial" w:hAnsi="Arial" w:cs="Arial"/>
+          <w:b/>
+          <w:bCs/>
+          <w:sz w:val="24"/>
+          <w:szCs w:val="24"/>
+        </w:rPr>
+        <w:t>Paso 3</w:t>
+      </w:r>
+      <w:r>
+        <w:rPr>
+          <w:rFonts w:ascii="Arial" w:hAnsi="Arial" w:cs="Arial"/>
+          <w:b/>
+          <w:bCs/>
+          <w:sz w:val="24"/>
+          <w:szCs w:val="24"/>
+        </w:rPr>
+        <w:t>7</w:t>
+      </w:r>
+      <w:r>
+        <w:rPr>
+          <w:rFonts w:ascii="Arial" w:hAnsi="Arial" w:cs="Arial"/>
+          <w:b/>
+          <w:bCs/>
+          <w:sz w:val="24"/>
+          <w:szCs w:val="24"/>
+        </w:rPr>
+        <w:t xml:space="preserve">: </w:t>
       </w:r>
       <w:r>
         <w:rPr>
@@ -8956,7 +8543,7 @@
                     <pic:cNvPicPr/>
                   </pic:nvPicPr>
                   <pic:blipFill>
-                    <a:blip r:embed="rId54"/>
+                    <a:blip r:embed="rId55"/>
                     <a:stretch>
                       <a:fillRect/>
                     </a:stretch>
@@ -8985,19 +8572,175 @@
         <w:jc w:val="both"/>
         <w:rPr>
           <w:rFonts w:ascii="Arial" w:hAnsi="Arial" w:cs="Arial"/>
-          <w:sz w:val="24"/>
-          <w:szCs w:val="24"/>
-        </w:rPr>
-      </w:pPr>
-      <w:r>
-        <w:rPr>
-          <w:rFonts w:ascii="Arial" w:hAnsi="Arial" w:cs="Arial"/>
-          <w:b/>
-          <w:bCs/>
-          <w:sz w:val="24"/>
-          <w:szCs w:val="24"/>
-        </w:rPr>
-        <w:t xml:space="preserve">Paso 37: </w:t>
+          <w:b/>
+          <w:bCs/>
+          <w:sz w:val="24"/>
+          <w:szCs w:val="24"/>
+        </w:rPr>
+      </w:pPr>
+    </w:p>
+    <w:p>
+      <w:pPr>
+        <w:tabs>
+          <w:tab w:val="left" w:pos="7965"/>
+        </w:tabs>
+        <w:jc w:val="both"/>
+        <w:rPr>
+          <w:rFonts w:ascii="Arial" w:hAnsi="Arial" w:cs="Arial"/>
+          <w:b/>
+          <w:bCs/>
+          <w:sz w:val="24"/>
+          <w:szCs w:val="24"/>
+        </w:rPr>
+      </w:pPr>
+    </w:p>
+    <w:p>
+      <w:pPr>
+        <w:tabs>
+          <w:tab w:val="left" w:pos="7965"/>
+        </w:tabs>
+        <w:jc w:val="both"/>
+        <w:rPr>
+          <w:rFonts w:ascii="Arial" w:hAnsi="Arial" w:cs="Arial"/>
+          <w:b/>
+          <w:bCs/>
+          <w:sz w:val="24"/>
+          <w:szCs w:val="24"/>
+        </w:rPr>
+      </w:pPr>
+    </w:p>
+    <w:p>
+      <w:pPr>
+        <w:tabs>
+          <w:tab w:val="left" w:pos="7965"/>
+        </w:tabs>
+        <w:jc w:val="both"/>
+        <w:rPr>
+          <w:rFonts w:ascii="Arial" w:hAnsi="Arial" w:cs="Arial"/>
+          <w:b/>
+          <w:bCs/>
+          <w:sz w:val="24"/>
+          <w:szCs w:val="24"/>
+        </w:rPr>
+      </w:pPr>
+    </w:p>
+    <w:p>
+      <w:pPr>
+        <w:tabs>
+          <w:tab w:val="left" w:pos="7965"/>
+        </w:tabs>
+        <w:jc w:val="both"/>
+        <w:rPr>
+          <w:rFonts w:ascii="Arial" w:hAnsi="Arial" w:cs="Arial"/>
+          <w:b/>
+          <w:bCs/>
+          <w:sz w:val="24"/>
+          <w:szCs w:val="24"/>
+        </w:rPr>
+      </w:pPr>
+    </w:p>
+    <w:p>
+      <w:pPr>
+        <w:tabs>
+          <w:tab w:val="left" w:pos="7965"/>
+        </w:tabs>
+        <w:jc w:val="both"/>
+        <w:rPr>
+          <w:rFonts w:ascii="Arial" w:hAnsi="Arial" w:cs="Arial"/>
+          <w:b/>
+          <w:bCs/>
+          <w:sz w:val="24"/>
+          <w:szCs w:val="24"/>
+        </w:rPr>
+      </w:pPr>
+    </w:p>
+    <w:p>
+      <w:pPr>
+        <w:tabs>
+          <w:tab w:val="left" w:pos="7965"/>
+        </w:tabs>
+        <w:jc w:val="both"/>
+        <w:rPr>
+          <w:rFonts w:ascii="Arial" w:hAnsi="Arial" w:cs="Arial"/>
+          <w:b/>
+          <w:bCs/>
+          <w:sz w:val="24"/>
+          <w:szCs w:val="24"/>
+        </w:rPr>
+      </w:pPr>
+    </w:p>
+    <w:p>
+      <w:pPr>
+        <w:tabs>
+          <w:tab w:val="left" w:pos="7965"/>
+        </w:tabs>
+        <w:jc w:val="both"/>
+        <w:rPr>
+          <w:rFonts w:ascii="Arial" w:hAnsi="Arial" w:cs="Arial"/>
+          <w:b/>
+          <w:bCs/>
+          <w:sz w:val="24"/>
+          <w:szCs w:val="24"/>
+        </w:rPr>
+      </w:pPr>
+    </w:p>
+    <w:p>
+      <w:pPr>
+        <w:tabs>
+          <w:tab w:val="left" w:pos="7965"/>
+        </w:tabs>
+        <w:jc w:val="both"/>
+        <w:rPr>
+          <w:rFonts w:ascii="Arial" w:hAnsi="Arial" w:cs="Arial"/>
+          <w:b/>
+          <w:bCs/>
+          <w:sz w:val="24"/>
+          <w:szCs w:val="24"/>
+        </w:rPr>
+      </w:pPr>
+    </w:p>
+    <w:p>
+      <w:pPr>
+        <w:tabs>
+          <w:tab w:val="left" w:pos="7965"/>
+        </w:tabs>
+        <w:jc w:val="both"/>
+        <w:rPr>
+          <w:rFonts w:ascii="Arial" w:hAnsi="Arial" w:cs="Arial"/>
+          <w:sz w:val="24"/>
+          <w:szCs w:val="24"/>
+        </w:rPr>
+      </w:pPr>
+      <w:r>
+        <w:rPr>
+          <w:rFonts w:ascii="Arial" w:hAnsi="Arial" w:cs="Arial"/>
+          <w:b/>
+          <w:bCs/>
+          <w:sz w:val="24"/>
+          <w:szCs w:val="24"/>
+        </w:rPr>
+        <w:lastRenderedPageBreak/>
+        <w:t>Paso 3</w:t>
+      </w:r>
+      <w:r>
+        <w:rPr>
+          <w:rFonts w:ascii="Arial" w:hAnsi="Arial" w:cs="Arial"/>
+          <w:b/>
+          <w:bCs/>
+          <w:sz w:val="24"/>
+          <w:szCs w:val="24"/>
+        </w:rPr>
+        <w:t>8</w:t>
+      </w:r>
+      <w:r>
+        <w:rPr>
+          <w:rFonts w:ascii="Arial" w:hAnsi="Arial" w:cs="Arial"/>
+          <w:b/>
+          <w:bCs/>
+          <w:sz w:val="24"/>
+          <w:szCs w:val="24"/>
+        </w:rPr>
+        <w:t xml:space="preserve">: </w:t>
       </w:r>
       <w:r>
         <w:rPr>
@@ -9042,7 +8785,7 @@
                     <pic:cNvPicPr/>
                   </pic:nvPicPr>
                   <pic:blipFill>
-                    <a:blip r:embed="rId55"/>
+                    <a:blip r:embed="rId56"/>
                     <a:stretch>
                       <a:fillRect/>
                     </a:stretch>
@@ -9071,125 +8814,39 @@
         <w:jc w:val="both"/>
         <w:rPr>
           <w:rFonts w:ascii="Arial" w:hAnsi="Arial" w:cs="Arial"/>
-          <w:b/>
-          <w:bCs/>
-          <w:sz w:val="24"/>
-          <w:szCs w:val="24"/>
-        </w:rPr>
-      </w:pPr>
-    </w:p>
-    <w:p>
-      <w:pPr>
-        <w:tabs>
-          <w:tab w:val="left" w:pos="7965"/>
-        </w:tabs>
-        <w:jc w:val="both"/>
-        <w:rPr>
-          <w:rFonts w:ascii="Arial" w:hAnsi="Arial" w:cs="Arial"/>
-          <w:b/>
-          <w:bCs/>
-          <w:sz w:val="24"/>
-          <w:szCs w:val="24"/>
-        </w:rPr>
-      </w:pPr>
-    </w:p>
-    <w:p>
-      <w:pPr>
-        <w:tabs>
-          <w:tab w:val="left" w:pos="7965"/>
-        </w:tabs>
-        <w:jc w:val="both"/>
-        <w:rPr>
-          <w:rFonts w:ascii="Arial" w:hAnsi="Arial" w:cs="Arial"/>
-          <w:b/>
-          <w:bCs/>
-          <w:sz w:val="24"/>
-          <w:szCs w:val="24"/>
-        </w:rPr>
-      </w:pPr>
-    </w:p>
-    <w:p>
-      <w:pPr>
-        <w:tabs>
-          <w:tab w:val="left" w:pos="7965"/>
-        </w:tabs>
-        <w:jc w:val="both"/>
-        <w:rPr>
-          <w:rFonts w:ascii="Arial" w:hAnsi="Arial" w:cs="Arial"/>
-          <w:b/>
-          <w:bCs/>
-          <w:sz w:val="24"/>
-          <w:szCs w:val="24"/>
-        </w:rPr>
-      </w:pPr>
-    </w:p>
-    <w:p>
-      <w:pPr>
-        <w:tabs>
-          <w:tab w:val="left" w:pos="7965"/>
-        </w:tabs>
-        <w:jc w:val="both"/>
-        <w:rPr>
-          <w:rFonts w:ascii="Arial" w:hAnsi="Arial" w:cs="Arial"/>
-          <w:b/>
-          <w:bCs/>
-          <w:sz w:val="24"/>
-          <w:szCs w:val="24"/>
-        </w:rPr>
-      </w:pPr>
-    </w:p>
-    <w:p>
-      <w:pPr>
-        <w:tabs>
-          <w:tab w:val="left" w:pos="7965"/>
-        </w:tabs>
-        <w:jc w:val="both"/>
-        <w:rPr>
-          <w:rFonts w:ascii="Arial" w:hAnsi="Arial" w:cs="Arial"/>
-          <w:b/>
-          <w:bCs/>
-          <w:sz w:val="24"/>
-          <w:szCs w:val="24"/>
-        </w:rPr>
-      </w:pPr>
-    </w:p>
-    <w:p>
-      <w:pPr>
-        <w:tabs>
-          <w:tab w:val="left" w:pos="7965"/>
-        </w:tabs>
-        <w:jc w:val="both"/>
-        <w:rPr>
-          <w:rFonts w:ascii="Arial" w:hAnsi="Arial" w:cs="Arial"/>
-          <w:b/>
-          <w:bCs/>
-          <w:sz w:val="24"/>
-          <w:szCs w:val="24"/>
-        </w:rPr>
-      </w:pPr>
-    </w:p>
-    <w:p>
-      <w:pPr>
-        <w:tabs>
-          <w:tab w:val="left" w:pos="7965"/>
-        </w:tabs>
-        <w:jc w:val="both"/>
-        <w:rPr>
-          <w:rFonts w:ascii="Arial" w:hAnsi="Arial" w:cs="Arial"/>
-          <w:sz w:val="24"/>
-          <w:szCs w:val="24"/>
-        </w:rPr>
-      </w:pPr>
-      <w:r>
-        <w:rPr>
-          <w:rFonts w:ascii="Arial" w:hAnsi="Arial" w:cs="Arial"/>
-          <w:b/>
-          <w:bCs/>
-          <w:sz w:val="24"/>
-          <w:szCs w:val="24"/>
-        </w:rPr>
-        <w:lastRenderedPageBreak/>
-        <w:t xml:space="preserve">Paso 38: </w:t>
+          <w:sz w:val="24"/>
+          <w:szCs w:val="24"/>
+        </w:rPr>
+      </w:pPr>
+      <w:r>
+        <w:rPr>
+          <w:rFonts w:ascii="Arial" w:hAnsi="Arial" w:cs="Arial"/>
+          <w:b/>
+          <w:bCs/>
+          <w:sz w:val="24"/>
+          <w:szCs w:val="24"/>
+        </w:rPr>
+        <w:t>Paso 3</w:t>
+      </w:r>
+      <w:r>
+        <w:rPr>
+          <w:rFonts w:ascii="Arial" w:hAnsi="Arial" w:cs="Arial"/>
+          <w:b/>
+          <w:bCs/>
+          <w:sz w:val="24"/>
+          <w:szCs w:val="24"/>
+        </w:rPr>
+        <w:t>9</w:t>
+      </w:r>
+      <w:r>
+        <w:rPr>
+          <w:rFonts w:ascii="Arial" w:hAnsi="Arial" w:cs="Arial"/>
+          <w:b/>
+          <w:bCs/>
+          <w:sz w:val="24"/>
+          <w:szCs w:val="24"/>
+        </w:rPr>
+        <w:t xml:space="preserve">: </w:t>
       </w:r>
       <w:r>
         <w:rPr>
@@ -9255,7 +8912,7 @@
                     <pic:cNvPicPr/>
                   </pic:nvPicPr>
                   <pic:blipFill>
-                    <a:blip r:embed="rId56"/>
+                    <a:blip r:embed="rId57"/>
                     <a:stretch>
                       <a:fillRect/>
                     </a:stretch>
@@ -9296,7 +8953,28 @@
           <w:sz w:val="24"/>
           <w:szCs w:val="24"/>
         </w:rPr>
-        <w:t xml:space="preserve">Paso 39: </w:t>
+        <w:lastRenderedPageBreak/>
+        <w:t xml:space="preserve">Paso </w:t>
+      </w:r>
+      <w:r>
+        <w:rPr>
+          <w:rFonts w:ascii="Arial" w:hAnsi="Arial" w:cs="Arial"/>
+          <w:b/>
+          <w:bCs/>
+          <w:sz w:val="24"/>
+          <w:szCs w:val="24"/>
+        </w:rPr>
+        <w:t>40</w:t>
+      </w:r>
+      <w:r>
+        <w:rPr>
+          <w:rFonts w:ascii="Arial" w:hAnsi="Arial" w:cs="Arial"/>
+          <w:b/>
+          <w:bCs/>
+          <w:sz w:val="24"/>
+          <w:szCs w:val="24"/>
+        </w:rPr>
+        <w:t xml:space="preserve">: </w:t>
       </w:r>
       <w:r>
         <w:rPr>
@@ -9461,7 +9139,7 @@
                     <pic:cNvPicPr/>
                   </pic:nvPicPr>
                   <pic:blipFill>
-                    <a:blip r:embed="rId57"/>
+                    <a:blip r:embed="rId58"/>
                     <a:stretch>
                       <a:fillRect/>
                     </a:stretch>
@@ -9507,42 +9185,35 @@
           <w:szCs w:val="24"/>
         </w:rPr>
       </w:pPr>
-    </w:p>
-    <w:p>
-      <w:pPr>
-        <w:tabs>
-          <w:tab w:val="left" w:pos="7965"/>
-        </w:tabs>
-        <w:jc w:val="both"/>
-        <w:rPr>
-          <w:rFonts w:ascii="Arial" w:hAnsi="Arial" w:cs="Arial"/>
-          <w:sz w:val="24"/>
-          <w:szCs w:val="24"/>
-        </w:rPr>
-      </w:pPr>
-    </w:p>
-    <w:p>
-      <w:pPr>
-        <w:tabs>
-          <w:tab w:val="left" w:pos="7965"/>
-        </w:tabs>
-        <w:jc w:val="both"/>
-        <w:rPr>
-          <w:rFonts w:ascii="Arial" w:hAnsi="Arial" w:cs="Arial"/>
-          <w:sz w:val="24"/>
-          <w:szCs w:val="24"/>
-        </w:rPr>
-      </w:pPr>
-      <w:r>
-        <w:rPr>
-          <w:rFonts w:ascii="Arial" w:hAnsi="Arial" w:cs="Arial"/>
-          <w:b/>
-          <w:bCs/>
-          <w:sz w:val="24"/>
-          <w:szCs w:val="24"/>
-        </w:rPr>
-        <w:lastRenderedPageBreak/>
-        <w:t xml:space="preserve">Paso 40: </w:t>
+      <w:r>
+        <w:rPr>
+          <w:rFonts w:ascii="Arial" w:hAnsi="Arial" w:cs="Arial"/>
+          <w:b/>
+          <w:bCs/>
+          <w:sz w:val="24"/>
+          <w:szCs w:val="24"/>
+        </w:rPr>
+        <w:t>Paso 4</w:t>
+      </w:r>
+      <w:r>
+        <w:rPr>
+          <w:rFonts w:ascii="Arial" w:hAnsi="Arial" w:cs="Arial"/>
+          <w:b/>
+          <w:bCs/>
+          <w:sz w:val="24"/>
+          <w:szCs w:val="24"/>
+        </w:rPr>
+        <w:t>1</w:t>
+      </w:r>
+      <w:r>
+        <w:rPr>
+          <w:rFonts w:ascii="Arial" w:hAnsi="Arial" w:cs="Arial"/>
+          <w:b/>
+          <w:bCs/>
+          <w:sz w:val="24"/>
+          <w:szCs w:val="24"/>
+        </w:rPr>
+        <w:t xml:space="preserve">: </w:t>
       </w:r>
       <w:r>
         <w:rPr>
@@ -9684,7 +9355,7 @@
                     <pic:cNvPicPr/>
                   </pic:nvPicPr>
                   <pic:blipFill>
-                    <a:blip r:embed="rId58"/>
+                    <a:blip r:embed="rId59"/>
                     <a:stretch>
                       <a:fillRect/>
                     </a:stretch>
@@ -9727,7 +9398,28 @@
           <w:sz w:val="24"/>
           <w:szCs w:val="24"/>
         </w:rPr>
-        <w:t xml:space="preserve">Paso 41: </w:t>
+        <w:lastRenderedPageBreak/>
+        <w:t>Paso 4</w:t>
+      </w:r>
+      <w:r>
+        <w:rPr>
+          <w:rFonts w:ascii="Arial" w:hAnsi="Arial" w:cs="Arial"/>
+          <w:b/>
+          <w:bCs/>
+          <w:sz w:val="24"/>
+          <w:szCs w:val="24"/>
+        </w:rPr>
+        <w:t>2</w:t>
+      </w:r>
+      <w:r>
+        <w:rPr>
+          <w:rFonts w:ascii="Arial" w:hAnsi="Arial" w:cs="Arial"/>
+          <w:b/>
+          <w:bCs/>
+          <w:sz w:val="24"/>
+          <w:szCs w:val="24"/>
+        </w:rPr>
+        <w:t xml:space="preserve">: </w:t>
       </w:r>
       <w:r>
         <w:rPr>
@@ -9772,7 +9464,7 @@
                     <pic:cNvPicPr/>
                   </pic:nvPicPr>
                   <pic:blipFill>
-                    <a:blip r:embed="rId59"/>
+                    <a:blip r:embed="rId60"/>
                     <a:stretch>
                       <a:fillRect/>
                     </a:stretch>
@@ -9831,49 +9523,39 @@
         <w:jc w:val="both"/>
         <w:rPr>
           <w:rFonts w:ascii="Arial" w:hAnsi="Arial" w:cs="Arial"/>
-          <w:b/>
-          <w:bCs/>
-          <w:sz w:val="24"/>
-          <w:szCs w:val="24"/>
-        </w:rPr>
-      </w:pPr>
-    </w:p>
-    <w:p>
-      <w:pPr>
-        <w:tabs>
-          <w:tab w:val="left" w:pos="7965"/>
-        </w:tabs>
-        <w:jc w:val="both"/>
-        <w:rPr>
-          <w:rFonts w:ascii="Arial" w:hAnsi="Arial" w:cs="Arial"/>
-          <w:b/>
-          <w:bCs/>
-          <w:sz w:val="24"/>
-          <w:szCs w:val="24"/>
-        </w:rPr>
-      </w:pPr>
-    </w:p>
-    <w:p>
-      <w:pPr>
-        <w:tabs>
-          <w:tab w:val="left" w:pos="7965"/>
-        </w:tabs>
-        <w:jc w:val="both"/>
-        <w:rPr>
-          <w:rFonts w:ascii="Arial" w:hAnsi="Arial" w:cs="Arial"/>
-          <w:sz w:val="24"/>
-          <w:szCs w:val="24"/>
-        </w:rPr>
-      </w:pPr>
-      <w:r>
-        <w:rPr>
-          <w:rFonts w:ascii="Arial" w:hAnsi="Arial" w:cs="Arial"/>
-          <w:b/>
-          <w:bCs/>
-          <w:sz w:val="24"/>
-          <w:szCs w:val="24"/>
-        </w:rPr>
-        <w:t xml:space="preserve">Paso 42: </w:t>
+          <w:sz w:val="24"/>
+          <w:szCs w:val="24"/>
+        </w:rPr>
+      </w:pPr>
+      <w:r>
+        <w:rPr>
+          <w:rFonts w:ascii="Arial" w:hAnsi="Arial" w:cs="Arial"/>
+          <w:b/>
+          <w:bCs/>
+          <w:sz w:val="24"/>
+          <w:szCs w:val="24"/>
+        </w:rPr>
+        <w:t>Paso 4</w:t>
+      </w:r>
+      <w:r>
+        <w:rPr>
+          <w:rFonts w:ascii="Arial" w:hAnsi="Arial" w:cs="Arial"/>
+          <w:b/>
+          <w:bCs/>
+          <w:sz w:val="24"/>
+          <w:szCs w:val="24"/>
+        </w:rPr>
+        <w:t>3</w:t>
+      </w:r>
+      <w:r>
+        <w:rPr>
+          <w:rFonts w:ascii="Arial" w:hAnsi="Arial" w:cs="Arial"/>
+          <w:b/>
+          <w:bCs/>
+          <w:sz w:val="24"/>
+          <w:szCs w:val="24"/>
+        </w:rPr>
+        <w:t xml:space="preserve">: </w:t>
       </w:r>
       <w:r>
         <w:rPr>
@@ -10002,7 +9684,7 @@
                     <pic:cNvPicPr/>
                   </pic:nvPicPr>
                   <pic:blipFill>
-                    <a:blip r:embed="rId60"/>
+                    <a:blip r:embed="rId61"/>
                     <a:stretch>
                       <a:fillRect/>
                     </a:stretch>
@@ -10043,7 +9725,27 @@
           <w:sz w:val="24"/>
           <w:szCs w:val="24"/>
         </w:rPr>
-        <w:t xml:space="preserve">Paso 43: </w:t>
+        <w:t>Paso 4</w:t>
+      </w:r>
+      <w:r>
+        <w:rPr>
+          <w:rFonts w:ascii="Arial" w:hAnsi="Arial" w:cs="Arial"/>
+          <w:b/>
+          <w:bCs/>
+          <w:sz w:val="24"/>
+          <w:szCs w:val="24"/>
+        </w:rPr>
+        <w:t>4</w:t>
+      </w:r>
+      <w:r>
+        <w:rPr>
+          <w:rFonts w:ascii="Arial" w:hAnsi="Arial" w:cs="Arial"/>
+          <w:b/>
+          <w:bCs/>
+          <w:sz w:val="24"/>
+          <w:szCs w:val="24"/>
+        </w:rPr>
+        <w:t xml:space="preserve">: </w:t>
       </w:r>
       <w:r>
         <w:rPr>
@@ -10073,9 +9775,9 @@
           <w:noProof/>
         </w:rPr>
         <w:drawing>
-          <wp:inline distT="0" distB="0" distL="0" distR="0" wp14:anchorId="026040D6" wp14:editId="4709E6BF">
-            <wp:extent cx="5612130" cy="2940685"/>
-            <wp:effectExtent l="0" t="0" r="7620" b="0"/>
+          <wp:inline distT="0" distB="0" distL="0" distR="0" wp14:anchorId="026040D6" wp14:editId="18579BAA">
+            <wp:extent cx="2133600" cy="1938528"/>
+            <wp:effectExtent l="0" t="0" r="0" b="5080"/>
             <wp:docPr id="1704201807" name="Imagen 1" descr="Imagen que contiene Gráfico&#10;&#10;Descripción generada automáticamente"/>
             <wp:cNvGraphicFramePr>
               <a:graphicFrameLocks xmlns:a="http://schemas.openxmlformats.org/drawingml/2006/main" noChangeAspect="1"/>
@@ -10087,20 +9789,27 @@
                     <pic:cNvPr id="1704201807" name="Imagen 1" descr="Imagen que contiene Gráfico&#10;&#10;Descripción generada automáticamente"/>
                     <pic:cNvPicPr/>
                   </pic:nvPicPr>
-                  <pic:blipFill>
-                    <a:blip r:embed="rId61"/>
-                    <a:stretch>
-                      <a:fillRect/>
-                    </a:stretch>
+                  <pic:blipFill rotWithShape="1">
+                    <a:blip r:embed="rId62"/>
+                    <a:srcRect l="35981" r="34318" b="48499"/>
+                    <a:stretch/>
                   </pic:blipFill>
-                  <pic:spPr>
+                  <pic:spPr bwMode="auto">
                     <a:xfrm>
                       <a:off x="0" y="0"/>
-                      <a:ext cx="5612130" cy="2940685"/>
+                      <a:ext cx="2139753" cy="1944118"/>
                     </a:xfrm>
                     <a:prstGeom prst="rect">
                       <a:avLst/>
                     </a:prstGeom>
+                    <a:ln>
+                      <a:noFill/>
+                    </a:ln>
+                    <a:extLst>
+                      <a:ext uri="{53640926-AAD7-44D8-BBD7-CCE9431645EC}">
+                        <a14:shadowObscured xmlns:a14="http://schemas.microsoft.com/office/drawing/2010/main"/>
+                      </a:ext>
+                    </a:extLst>
                   </pic:spPr>
                 </pic:pic>
               </a:graphicData>
@@ -10121,106 +9830,36 @@
           <w:szCs w:val="24"/>
         </w:rPr>
       </w:pPr>
-    </w:p>
-    <w:p>
-      <w:pPr>
-        <w:tabs>
-          <w:tab w:val="left" w:pos="7965"/>
-        </w:tabs>
-        <w:jc w:val="both"/>
-        <w:rPr>
-          <w:rFonts w:ascii="Arial" w:hAnsi="Arial" w:cs="Arial"/>
-          <w:sz w:val="24"/>
-          <w:szCs w:val="24"/>
-        </w:rPr>
-      </w:pPr>
-    </w:p>
-    <w:p>
-      <w:pPr>
-        <w:tabs>
-          <w:tab w:val="left" w:pos="7965"/>
-        </w:tabs>
-        <w:jc w:val="both"/>
-        <w:rPr>
-          <w:rFonts w:ascii="Arial" w:hAnsi="Arial" w:cs="Arial"/>
-          <w:sz w:val="24"/>
-          <w:szCs w:val="24"/>
-        </w:rPr>
-      </w:pPr>
-    </w:p>
-    <w:p>
-      <w:pPr>
-        <w:tabs>
-          <w:tab w:val="left" w:pos="7965"/>
-        </w:tabs>
-        <w:jc w:val="both"/>
-        <w:rPr>
-          <w:rFonts w:ascii="Arial" w:hAnsi="Arial" w:cs="Arial"/>
-          <w:sz w:val="24"/>
-          <w:szCs w:val="24"/>
-        </w:rPr>
-      </w:pPr>
-    </w:p>
-    <w:p>
-      <w:pPr>
-        <w:tabs>
-          <w:tab w:val="left" w:pos="7965"/>
-        </w:tabs>
-        <w:jc w:val="both"/>
-        <w:rPr>
-          <w:rFonts w:ascii="Arial" w:hAnsi="Arial" w:cs="Arial"/>
-          <w:sz w:val="24"/>
-          <w:szCs w:val="24"/>
-        </w:rPr>
-      </w:pPr>
-    </w:p>
-    <w:p>
-      <w:pPr>
-        <w:tabs>
-          <w:tab w:val="left" w:pos="7965"/>
-        </w:tabs>
-        <w:jc w:val="both"/>
-        <w:rPr>
-          <w:rFonts w:ascii="Arial" w:hAnsi="Arial" w:cs="Arial"/>
-          <w:sz w:val="24"/>
-          <w:szCs w:val="24"/>
-        </w:rPr>
-      </w:pPr>
-    </w:p>
-    <w:p>
-      <w:pPr>
-        <w:tabs>
-          <w:tab w:val="left" w:pos="7965"/>
-        </w:tabs>
-        <w:jc w:val="both"/>
-        <w:rPr>
-          <w:rFonts w:ascii="Arial" w:hAnsi="Arial" w:cs="Arial"/>
-          <w:sz w:val="24"/>
-          <w:szCs w:val="24"/>
-        </w:rPr>
-      </w:pPr>
-    </w:p>
-    <w:p>
-      <w:pPr>
-        <w:tabs>
-          <w:tab w:val="left" w:pos="7965"/>
-        </w:tabs>
-        <w:jc w:val="both"/>
-        <w:rPr>
-          <w:rFonts w:ascii="Arial" w:hAnsi="Arial" w:cs="Arial"/>
-          <w:sz w:val="24"/>
-          <w:szCs w:val="24"/>
-        </w:rPr>
-      </w:pPr>
-      <w:r>
-        <w:rPr>
-          <w:rFonts w:ascii="Arial" w:hAnsi="Arial" w:cs="Arial"/>
-          <w:b/>
-          <w:bCs/>
-          <w:sz w:val="24"/>
-          <w:szCs w:val="24"/>
-        </w:rPr>
-        <w:t xml:space="preserve">Paso 44: </w:t>
+      <w:r>
+        <w:rPr>
+          <w:rFonts w:ascii="Arial" w:hAnsi="Arial" w:cs="Arial"/>
+          <w:b/>
+          <w:bCs/>
+          <w:sz w:val="24"/>
+          <w:szCs w:val="24"/>
+        </w:rPr>
+        <w:lastRenderedPageBreak/>
+        <w:t>Paso 4</w:t>
+      </w:r>
+      <w:r>
+        <w:rPr>
+          <w:rFonts w:ascii="Arial" w:hAnsi="Arial" w:cs="Arial"/>
+          <w:b/>
+          <w:bCs/>
+          <w:sz w:val="24"/>
+          <w:szCs w:val="24"/>
+        </w:rPr>
+        <w:t>5</w:t>
+      </w:r>
+      <w:r>
+        <w:rPr>
+          <w:rFonts w:ascii="Arial" w:hAnsi="Arial" w:cs="Arial"/>
+          <w:b/>
+          <w:bCs/>
+          <w:sz w:val="24"/>
+          <w:szCs w:val="24"/>
+        </w:rPr>
+        <w:t xml:space="preserve">: </w:t>
       </w:r>
       <w:r>
         <w:rPr>
@@ -10265,7 +9904,7 @@
                     <pic:cNvPicPr/>
                   </pic:nvPicPr>
                   <pic:blipFill>
-                    <a:blip r:embed="rId62"/>
+                    <a:blip r:embed="rId63"/>
                     <a:stretch>
                       <a:fillRect/>
                     </a:stretch>
@@ -10306,7 +9945,27 @@
           <w:sz w:val="24"/>
           <w:szCs w:val="24"/>
         </w:rPr>
-        <w:t xml:space="preserve">Paso 45: </w:t>
+        <w:t>Paso 4</w:t>
+      </w:r>
+      <w:r>
+        <w:rPr>
+          <w:rFonts w:ascii="Arial" w:hAnsi="Arial" w:cs="Arial"/>
+          <w:b/>
+          <w:bCs/>
+          <w:sz w:val="24"/>
+          <w:szCs w:val="24"/>
+        </w:rPr>
+        <w:t>6</w:t>
+      </w:r>
+      <w:r>
+        <w:rPr>
+          <w:rFonts w:ascii="Arial" w:hAnsi="Arial" w:cs="Arial"/>
+          <w:b/>
+          <w:bCs/>
+          <w:sz w:val="24"/>
+          <w:szCs w:val="24"/>
+        </w:rPr>
+        <w:t xml:space="preserve">: </w:t>
       </w:r>
       <w:r>
         <w:rPr>
@@ -10369,7 +10028,7 @@
                     <pic:cNvPicPr/>
                   </pic:nvPicPr>
                   <pic:blipFill>
-                    <a:blip r:embed="rId63">
+                    <a:blip r:embed="rId64">
                       <a:extLst>
                         <a:ext uri="{28A0092B-C50C-407E-A947-70E740481C1C}">
                           <a14:useLocalDpi xmlns:a14="http://schemas.microsoft.com/office/drawing/2010/main" val="0"/>
@@ -10398,168 +10057,193 @@
       <w:r>
         <w:rPr>
           <w:rFonts w:ascii="Arial" w:hAnsi="Arial" w:cs="Arial"/>
-          <w:sz w:val="24"/>
-          <w:szCs w:val="24"/>
-        </w:rPr>
-        <w:br w:type="textWrapping" w:clear="all"/>
-      </w:r>
-    </w:p>
-    <w:p>
-      <w:pPr>
-        <w:tabs>
-          <w:tab w:val="left" w:pos="7965"/>
-        </w:tabs>
-        <w:jc w:val="both"/>
-        <w:rPr>
-          <w:rFonts w:ascii="Arial" w:hAnsi="Arial" w:cs="Arial"/>
-          <w:b/>
-          <w:bCs/>
-          <w:sz w:val="24"/>
-          <w:szCs w:val="24"/>
-        </w:rPr>
-      </w:pPr>
-    </w:p>
-    <w:p>
-      <w:pPr>
-        <w:tabs>
-          <w:tab w:val="left" w:pos="7965"/>
-        </w:tabs>
-        <w:jc w:val="both"/>
-        <w:rPr>
-          <w:rFonts w:ascii="Arial" w:hAnsi="Arial" w:cs="Arial"/>
-          <w:b/>
-          <w:bCs/>
-          <w:sz w:val="24"/>
-          <w:szCs w:val="24"/>
-        </w:rPr>
-      </w:pPr>
-    </w:p>
-    <w:p>
-      <w:pPr>
-        <w:tabs>
-          <w:tab w:val="left" w:pos="7965"/>
-        </w:tabs>
-        <w:jc w:val="both"/>
-        <w:rPr>
-          <w:rFonts w:ascii="Arial" w:hAnsi="Arial" w:cs="Arial"/>
-          <w:b/>
-          <w:bCs/>
-          <w:sz w:val="24"/>
-          <w:szCs w:val="24"/>
-        </w:rPr>
-      </w:pPr>
-    </w:p>
-    <w:p>
-      <w:pPr>
-        <w:tabs>
-          <w:tab w:val="left" w:pos="7965"/>
-        </w:tabs>
-        <w:jc w:val="both"/>
-        <w:rPr>
-          <w:rFonts w:ascii="Arial" w:hAnsi="Arial" w:cs="Arial"/>
-          <w:b/>
-          <w:bCs/>
-          <w:sz w:val="24"/>
-          <w:szCs w:val="24"/>
-        </w:rPr>
-      </w:pPr>
-    </w:p>
-    <w:p>
-      <w:pPr>
-        <w:tabs>
-          <w:tab w:val="left" w:pos="7965"/>
-        </w:tabs>
-        <w:jc w:val="both"/>
-        <w:rPr>
-          <w:rFonts w:ascii="Arial" w:hAnsi="Arial" w:cs="Arial"/>
-          <w:b/>
-          <w:bCs/>
-          <w:sz w:val="24"/>
-          <w:szCs w:val="24"/>
-        </w:rPr>
-      </w:pPr>
-    </w:p>
-    <w:p>
-      <w:pPr>
-        <w:tabs>
-          <w:tab w:val="left" w:pos="7965"/>
-        </w:tabs>
-        <w:jc w:val="both"/>
-        <w:rPr>
-          <w:rFonts w:ascii="Arial" w:hAnsi="Arial" w:cs="Arial"/>
-          <w:b/>
-          <w:bCs/>
-          <w:sz w:val="24"/>
-          <w:szCs w:val="24"/>
-        </w:rPr>
-      </w:pPr>
-    </w:p>
-    <w:p>
-      <w:pPr>
-        <w:tabs>
-          <w:tab w:val="left" w:pos="7965"/>
-        </w:tabs>
-        <w:jc w:val="both"/>
-        <w:rPr>
-          <w:rFonts w:ascii="Arial" w:hAnsi="Arial" w:cs="Arial"/>
-          <w:b/>
-          <w:bCs/>
-          <w:sz w:val="24"/>
-          <w:szCs w:val="24"/>
-        </w:rPr>
-      </w:pPr>
-    </w:p>
-    <w:p>
-      <w:pPr>
-        <w:tabs>
-          <w:tab w:val="left" w:pos="7965"/>
-        </w:tabs>
-        <w:jc w:val="both"/>
-        <w:rPr>
-          <w:rFonts w:ascii="Arial" w:hAnsi="Arial" w:cs="Arial"/>
-          <w:b/>
-          <w:bCs/>
-          <w:sz w:val="24"/>
-          <w:szCs w:val="24"/>
-        </w:rPr>
-      </w:pPr>
-    </w:p>
-    <w:p>
-      <w:pPr>
-        <w:tabs>
-          <w:tab w:val="left" w:pos="7965"/>
-        </w:tabs>
-        <w:jc w:val="both"/>
-        <w:rPr>
-          <w:rFonts w:ascii="Arial" w:hAnsi="Arial" w:cs="Arial"/>
-          <w:b/>
-          <w:bCs/>
-          <w:sz w:val="24"/>
-          <w:szCs w:val="24"/>
-        </w:rPr>
-      </w:pPr>
-    </w:p>
-    <w:p>
-      <w:pPr>
-        <w:tabs>
-          <w:tab w:val="left" w:pos="7965"/>
-        </w:tabs>
-        <w:jc w:val="both"/>
-        <w:rPr>
-          <w:rFonts w:ascii="Arial" w:hAnsi="Arial" w:cs="Arial"/>
-          <w:sz w:val="24"/>
-          <w:szCs w:val="24"/>
-        </w:rPr>
-      </w:pPr>
-      <w:r>
-        <w:rPr>
-          <w:rFonts w:ascii="Arial" w:hAnsi="Arial" w:cs="Arial"/>
-          <w:b/>
-          <w:bCs/>
-          <w:sz w:val="24"/>
-          <w:szCs w:val="24"/>
-        </w:rPr>
-        <w:t xml:space="preserve">Paso 46:  </w:t>
+          <w:b/>
+          <w:bCs/>
+          <w:sz w:val="24"/>
+          <w:szCs w:val="24"/>
+        </w:rPr>
+        <w:t xml:space="preserve"> </w:t>
+      </w:r>
+    </w:p>
+    <w:p>
+      <w:pPr>
+        <w:tabs>
+          <w:tab w:val="left" w:pos="7965"/>
+        </w:tabs>
+        <w:jc w:val="both"/>
+        <w:rPr>
+          <w:rFonts w:ascii="Arial" w:hAnsi="Arial" w:cs="Arial"/>
+          <w:b/>
+          <w:bCs/>
+          <w:sz w:val="24"/>
+          <w:szCs w:val="24"/>
+        </w:rPr>
+      </w:pPr>
+    </w:p>
+    <w:p>
+      <w:pPr>
+        <w:tabs>
+          <w:tab w:val="left" w:pos="7965"/>
+        </w:tabs>
+        <w:jc w:val="both"/>
+        <w:rPr>
+          <w:rFonts w:ascii="Arial" w:hAnsi="Arial" w:cs="Arial"/>
+          <w:b/>
+          <w:bCs/>
+          <w:sz w:val="24"/>
+          <w:szCs w:val="24"/>
+        </w:rPr>
+      </w:pPr>
+    </w:p>
+    <w:p>
+      <w:pPr>
+        <w:tabs>
+          <w:tab w:val="left" w:pos="7965"/>
+        </w:tabs>
+        <w:jc w:val="both"/>
+        <w:rPr>
+          <w:rFonts w:ascii="Arial" w:hAnsi="Arial" w:cs="Arial"/>
+          <w:b/>
+          <w:bCs/>
+          <w:sz w:val="24"/>
+          <w:szCs w:val="24"/>
+        </w:rPr>
+      </w:pPr>
+    </w:p>
+    <w:p>
+      <w:pPr>
+        <w:tabs>
+          <w:tab w:val="left" w:pos="7965"/>
+        </w:tabs>
+        <w:jc w:val="both"/>
+        <w:rPr>
+          <w:rFonts w:ascii="Arial" w:hAnsi="Arial" w:cs="Arial"/>
+          <w:b/>
+          <w:bCs/>
+          <w:sz w:val="24"/>
+          <w:szCs w:val="24"/>
+        </w:rPr>
+      </w:pPr>
+    </w:p>
+    <w:p>
+      <w:pPr>
+        <w:tabs>
+          <w:tab w:val="left" w:pos="7965"/>
+        </w:tabs>
+        <w:jc w:val="both"/>
+        <w:rPr>
+          <w:rFonts w:ascii="Arial" w:hAnsi="Arial" w:cs="Arial"/>
+          <w:b/>
+          <w:bCs/>
+          <w:sz w:val="24"/>
+          <w:szCs w:val="24"/>
+        </w:rPr>
+      </w:pPr>
+    </w:p>
+    <w:p>
+      <w:pPr>
+        <w:tabs>
+          <w:tab w:val="left" w:pos="7965"/>
+        </w:tabs>
+        <w:jc w:val="both"/>
+        <w:rPr>
+          <w:rFonts w:ascii="Arial" w:hAnsi="Arial" w:cs="Arial"/>
+          <w:b/>
+          <w:bCs/>
+          <w:sz w:val="24"/>
+          <w:szCs w:val="24"/>
+        </w:rPr>
+      </w:pPr>
+    </w:p>
+    <w:p>
+      <w:pPr>
+        <w:tabs>
+          <w:tab w:val="left" w:pos="7965"/>
+        </w:tabs>
+        <w:jc w:val="both"/>
+        <w:rPr>
+          <w:rFonts w:ascii="Arial" w:hAnsi="Arial" w:cs="Arial"/>
+          <w:b/>
+          <w:bCs/>
+          <w:sz w:val="24"/>
+          <w:szCs w:val="24"/>
+        </w:rPr>
+      </w:pPr>
+    </w:p>
+    <w:p>
+      <w:pPr>
+        <w:tabs>
+          <w:tab w:val="left" w:pos="7965"/>
+        </w:tabs>
+        <w:jc w:val="both"/>
+        <w:rPr>
+          <w:rFonts w:ascii="Arial" w:hAnsi="Arial" w:cs="Arial"/>
+          <w:b/>
+          <w:bCs/>
+          <w:sz w:val="24"/>
+          <w:szCs w:val="24"/>
+        </w:rPr>
+      </w:pPr>
+    </w:p>
+    <w:p>
+      <w:pPr>
+        <w:tabs>
+          <w:tab w:val="left" w:pos="7965"/>
+        </w:tabs>
+        <w:jc w:val="both"/>
+        <w:rPr>
+          <w:rFonts w:ascii="Arial" w:hAnsi="Arial" w:cs="Arial"/>
+          <w:b/>
+          <w:bCs/>
+          <w:sz w:val="24"/>
+          <w:szCs w:val="24"/>
+        </w:rPr>
+      </w:pPr>
+    </w:p>
+    <w:p>
+      <w:pPr>
+        <w:tabs>
+          <w:tab w:val="left" w:pos="7965"/>
+        </w:tabs>
+        <w:jc w:val="both"/>
+        <w:rPr>
+          <w:rFonts w:ascii="Arial" w:hAnsi="Arial" w:cs="Arial"/>
+          <w:b/>
+          <w:bCs/>
+          <w:sz w:val="24"/>
+          <w:szCs w:val="24"/>
+        </w:rPr>
+      </w:pPr>
+      <w:r>
+        <w:rPr>
+          <w:rFonts w:ascii="Arial" w:hAnsi="Arial" w:cs="Arial"/>
+          <w:b/>
+          <w:bCs/>
+          <w:sz w:val="24"/>
+          <w:szCs w:val="24"/>
+        </w:rPr>
+        <w:lastRenderedPageBreak/>
+        <w:t>Paso 4</w:t>
+      </w:r>
+      <w:r>
+        <w:rPr>
+          <w:rFonts w:ascii="Arial" w:hAnsi="Arial" w:cs="Arial"/>
+          <w:b/>
+          <w:bCs/>
+          <w:sz w:val="24"/>
+          <w:szCs w:val="24"/>
+        </w:rPr>
+        <w:t>7</w:t>
+      </w:r>
+      <w:r>
+        <w:rPr>
+          <w:rFonts w:ascii="Arial" w:hAnsi="Arial" w:cs="Arial"/>
+          <w:b/>
+          <w:bCs/>
+          <w:sz w:val="24"/>
+          <w:szCs w:val="24"/>
+        </w:rPr>
+        <w:t xml:space="preserve">:  </w:t>
       </w:r>
       <w:r>
         <w:rPr>
@@ -10687,7 +10371,7 @@
                     <pic:cNvPicPr/>
                   </pic:nvPicPr>
                   <pic:blipFill>
-                    <a:blip r:embed="rId64"/>
+                    <a:blip r:embed="rId65"/>
                     <a:stretch>
                       <a:fillRect/>
                     </a:stretch>
@@ -10728,7 +10412,27 @@
           <w:sz w:val="24"/>
           <w:szCs w:val="24"/>
         </w:rPr>
-        <w:t xml:space="preserve">Paso 47: </w:t>
+        <w:t>Paso 4</w:t>
+      </w:r>
+      <w:r>
+        <w:rPr>
+          <w:rFonts w:ascii="Arial" w:hAnsi="Arial" w:cs="Arial"/>
+          <w:b/>
+          <w:bCs/>
+          <w:sz w:val="24"/>
+          <w:szCs w:val="24"/>
+        </w:rPr>
+        <w:t>8</w:t>
+      </w:r>
+      <w:r>
+        <w:rPr>
+          <w:rFonts w:ascii="Arial" w:hAnsi="Arial" w:cs="Arial"/>
+          <w:b/>
+          <w:bCs/>
+          <w:sz w:val="24"/>
+          <w:szCs w:val="24"/>
+        </w:rPr>
+        <w:t xml:space="preserve">: </w:t>
       </w:r>
       <w:r>
         <w:rPr>
@@ -10863,7 +10567,7 @@
                     <pic:cNvPicPr/>
                   </pic:nvPicPr>
                   <pic:blipFill>
-                    <a:blip r:embed="rId65"/>
+                    <a:blip r:embed="rId66"/>
                     <a:stretch>
                       <a:fillRect/>
                     </a:stretch>
@@ -10967,34 +10671,40 @@
         <w:jc w:val="both"/>
         <w:rPr>
           <w:rFonts w:ascii="Arial" w:hAnsi="Arial" w:cs="Arial"/>
-          <w:b/>
-          <w:bCs/>
-          <w:sz w:val="24"/>
-          <w:szCs w:val="24"/>
-        </w:rPr>
-      </w:pPr>
-    </w:p>
-    <w:p>
-      <w:pPr>
-        <w:tabs>
-          <w:tab w:val="left" w:pos="7965"/>
-        </w:tabs>
-        <w:jc w:val="both"/>
-        <w:rPr>
-          <w:rFonts w:ascii="Arial" w:hAnsi="Arial" w:cs="Arial"/>
-          <w:sz w:val="24"/>
-          <w:szCs w:val="24"/>
-        </w:rPr>
-      </w:pPr>
-      <w:r>
-        <w:rPr>
-          <w:rFonts w:ascii="Arial" w:hAnsi="Arial" w:cs="Arial"/>
-          <w:b/>
-          <w:bCs/>
-          <w:sz w:val="24"/>
-          <w:szCs w:val="24"/>
-        </w:rPr>
-        <w:t xml:space="preserve">Paso 48: </w:t>
+          <w:sz w:val="24"/>
+          <w:szCs w:val="24"/>
+        </w:rPr>
+      </w:pPr>
+      <w:r>
+        <w:rPr>
+          <w:rFonts w:ascii="Arial" w:hAnsi="Arial" w:cs="Arial"/>
+          <w:b/>
+          <w:bCs/>
+          <w:sz w:val="24"/>
+          <w:szCs w:val="24"/>
+        </w:rPr>
+        <w:lastRenderedPageBreak/>
+        <w:t>Paso 4</w:t>
+      </w:r>
+      <w:r>
+        <w:rPr>
+          <w:rFonts w:ascii="Arial" w:hAnsi="Arial" w:cs="Arial"/>
+          <w:b/>
+          <w:bCs/>
+          <w:sz w:val="24"/>
+          <w:szCs w:val="24"/>
+        </w:rPr>
+        <w:t>9</w:t>
+      </w:r>
+      <w:r>
+        <w:rPr>
+          <w:rFonts w:ascii="Arial" w:hAnsi="Arial" w:cs="Arial"/>
+          <w:b/>
+          <w:bCs/>
+          <w:sz w:val="24"/>
+          <w:szCs w:val="24"/>
+        </w:rPr>
+        <w:t xml:space="preserve">: </w:t>
       </w:r>
       <w:r>
         <w:rPr>
@@ -11114,23 +10824,7 @@
           <w:sz w:val="24"/>
           <w:szCs w:val="24"/>
         </w:rPr>
-        <w:t xml:space="preserve">no hay ganador ni empate, por lo tanto llama a la función para que pueda jugar el jugador </w:t>
-      </w:r>
-      <w:r>
-        <w:rPr>
-          <w:rFonts w:ascii="Arial" w:hAnsi="Arial" w:cs="Arial"/>
-          <w:sz w:val="24"/>
-          <w:szCs w:val="24"/>
-        </w:rPr>
-        <w:t xml:space="preserve">que borramos arriba </w:t>
-      </w:r>
-      <w:r>
-        <w:rPr>
-          <w:rFonts w:ascii="Arial" w:hAnsi="Arial" w:cs="Arial"/>
-          <w:sz w:val="24"/>
-          <w:szCs w:val="24"/>
-        </w:rPr>
-        <w:t>(línea 176)</w:t>
+        <w:t>no hay ganador ni empate, por lo tanto llama a la función para que pueda jugar el jugador que borramos arriba (línea 176)</w:t>
       </w:r>
       <w:r>
         <w:rPr>
@@ -11239,7 +10933,7 @@
                     <pic:cNvPicPr/>
                   </pic:nvPicPr>
                   <pic:blipFill>
-                    <a:blip r:embed="rId66"/>
+                    <a:blip r:embed="rId67"/>
                     <a:stretch>
                       <a:fillRect/>
                     </a:stretch>
@@ -11280,7 +10974,27 @@
           <w:sz w:val="24"/>
           <w:szCs w:val="24"/>
         </w:rPr>
-        <w:t xml:space="preserve">Paso 49: </w:t>
+        <w:t xml:space="preserve">Paso </w:t>
+      </w:r>
+      <w:r>
+        <w:rPr>
+          <w:rFonts w:ascii="Arial" w:hAnsi="Arial" w:cs="Arial"/>
+          <w:b/>
+          <w:bCs/>
+          <w:sz w:val="24"/>
+          <w:szCs w:val="24"/>
+        </w:rPr>
+        <w:t>50</w:t>
+      </w:r>
+      <w:r>
+        <w:rPr>
+          <w:rFonts w:ascii="Arial" w:hAnsi="Arial" w:cs="Arial"/>
+          <w:b/>
+          <w:bCs/>
+          <w:sz w:val="24"/>
+          <w:szCs w:val="24"/>
+        </w:rPr>
+        <w:t xml:space="preserve">: </w:t>
       </w:r>
       <w:r>
         <w:rPr>
@@ -11324,15 +11038,7 @@
           <w:sz w:val="24"/>
           <w:szCs w:val="24"/>
         </w:rPr>
-        <w:t xml:space="preserve">” y crearemos una </w:t>
-      </w:r>
-      <w:r>
-        <w:rPr>
-          <w:rFonts w:ascii="Arial" w:hAnsi="Arial" w:cs="Arial"/>
-          <w:sz w:val="24"/>
-          <w:szCs w:val="24"/>
-        </w:rPr>
-        <w:t>constante llamada “won” y comprobará si hay un ganador llamando la función “</w:t>
+        <w:t>” y crearemos una constante llamada “won” y comprobará si hay un ganador llamando la función “</w:t>
       </w:r>
       <w:proofErr w:type="spellStart"/>
       <w:r>
@@ -11350,23 +11056,7 @@
           <w:sz w:val="24"/>
           <w:szCs w:val="24"/>
         </w:rPr>
-        <w:t xml:space="preserve">” (línea </w:t>
-      </w:r>
-      <w:r>
-        <w:rPr>
-          <w:rFonts w:ascii="Arial" w:hAnsi="Arial" w:cs="Arial"/>
-          <w:sz w:val="24"/>
-          <w:szCs w:val="24"/>
-        </w:rPr>
-        <w:t>77</w:t>
-      </w:r>
-      <w:r>
-        <w:rPr>
-          <w:rFonts w:ascii="Arial" w:hAnsi="Arial" w:cs="Arial"/>
-          <w:sz w:val="24"/>
-          <w:szCs w:val="24"/>
-        </w:rPr>
-        <w:t>) y en caso de que lo que se le retorno es “</w:t>
+        <w:t>” (línea 77) y en caso de que lo que se le retorno es “</w:t>
       </w:r>
       <w:proofErr w:type="spellStart"/>
       <w:r>
@@ -11384,23 +11074,7 @@
           <w:sz w:val="24"/>
           <w:szCs w:val="24"/>
         </w:rPr>
-        <w:t xml:space="preserve">” (línea </w:t>
-      </w:r>
-      <w:r>
-        <w:rPr>
-          <w:rFonts w:ascii="Arial" w:hAnsi="Arial" w:cs="Arial"/>
-          <w:sz w:val="24"/>
-          <w:szCs w:val="24"/>
-        </w:rPr>
-        <w:t>79</w:t>
-      </w:r>
-      <w:r>
-        <w:rPr>
-          <w:rFonts w:ascii="Arial" w:hAnsi="Arial" w:cs="Arial"/>
-          <w:sz w:val="24"/>
-          <w:szCs w:val="24"/>
-        </w:rPr>
-        <w:t xml:space="preserve">) significa que aún no hay ganador ni empate, por lo </w:t>
+        <w:t xml:space="preserve">” (línea 79) significa que aún no hay ganador ni empate, por lo </w:t>
       </w:r>
       <w:proofErr w:type="gramStart"/>
       <w:r>
@@ -11418,39 +11092,7 @@
           <w:sz w:val="24"/>
           <w:szCs w:val="24"/>
         </w:rPr>
-        <w:t xml:space="preserve"> llama a la función para que pueda jugar el </w:t>
-      </w:r>
-      <w:r>
-        <w:rPr>
-          <w:rFonts w:ascii="Arial" w:hAnsi="Arial" w:cs="Arial"/>
-          <w:sz w:val="24"/>
-          <w:szCs w:val="24"/>
-        </w:rPr>
-        <w:t>computador</w:t>
-      </w:r>
-      <w:r>
-        <w:rPr>
-          <w:rFonts w:ascii="Arial" w:hAnsi="Arial" w:cs="Arial"/>
-          <w:sz w:val="24"/>
-          <w:szCs w:val="24"/>
-        </w:rPr>
-        <w:t xml:space="preserve"> que borramos arriba (línea </w:t>
-      </w:r>
-      <w:r>
-        <w:rPr>
-          <w:rFonts w:ascii="Arial" w:hAnsi="Arial" w:cs="Arial"/>
-          <w:sz w:val="24"/>
-          <w:szCs w:val="24"/>
-        </w:rPr>
-        <w:t>81</w:t>
-      </w:r>
-      <w:r>
-        <w:rPr>
-          <w:rFonts w:ascii="Arial" w:hAnsi="Arial" w:cs="Arial"/>
-          <w:sz w:val="24"/>
-          <w:szCs w:val="24"/>
-        </w:rPr>
-        <w:t>)</w:t>
+        <w:t xml:space="preserve"> llama a la función para que pueda jugar el computador que borramos arriba (línea 81)</w:t>
       </w:r>
     </w:p>
     <w:p>
@@ -11487,7 +11129,7 @@
                     <pic:cNvPicPr/>
                   </pic:nvPicPr>
                   <pic:blipFill>
-                    <a:blip r:embed="rId67"/>
+                    <a:blip r:embed="rId68"/>
                     <a:stretch>
                       <a:fillRect/>
                     </a:stretch>
@@ -11573,7 +11215,28 @@
           <w:sz w:val="24"/>
           <w:szCs w:val="24"/>
         </w:rPr>
-        <w:t xml:space="preserve">Paso 50: </w:t>
+        <w:lastRenderedPageBreak/>
+        <w:t xml:space="preserve">Paso </w:t>
+      </w:r>
+      <w:r>
+        <w:rPr>
+          <w:rFonts w:ascii="Arial" w:hAnsi="Arial" w:cs="Arial"/>
+          <w:b/>
+          <w:bCs/>
+          <w:sz w:val="24"/>
+          <w:szCs w:val="24"/>
+        </w:rPr>
+        <w:t>51</w:t>
+      </w:r>
+      <w:r>
+        <w:rPr>
+          <w:rFonts w:ascii="Arial" w:hAnsi="Arial" w:cs="Arial"/>
+          <w:b/>
+          <w:bCs/>
+          <w:sz w:val="24"/>
+          <w:szCs w:val="24"/>
+        </w:rPr>
+        <w:t xml:space="preserve">: </w:t>
       </w:r>
       <w:r>
         <w:rPr>
@@ -11672,7 +11335,7 @@
                     <pic:cNvPicPr/>
                   </pic:nvPicPr>
                   <pic:blipFill>
-                    <a:blip r:embed="rId68"/>
+                    <a:blip r:embed="rId69"/>
                     <a:stretch>
                       <a:fillRect/>
                     </a:stretch>
@@ -11941,51 +11604,95 @@
         <w:jc w:val="both"/>
         <w:rPr>
           <w:rFonts w:ascii="Arial" w:hAnsi="Arial" w:cs="Arial"/>
-          <w:sz w:val="24"/>
-          <w:szCs w:val="24"/>
-        </w:rPr>
-      </w:pPr>
-      <w:r>
-        <w:rPr>
-          <w:rFonts w:ascii="Arial" w:hAnsi="Arial" w:cs="Arial"/>
-          <w:b/>
-          <w:bCs/>
-          <w:sz w:val="24"/>
-          <w:szCs w:val="24"/>
-        </w:rPr>
-        <w:t xml:space="preserve">Paso 51: </w:t>
-      </w:r>
-      <w:r>
-        <w:rPr>
-          <w:rFonts w:ascii="Arial" w:hAnsi="Arial" w:cs="Arial"/>
-          <w:sz w:val="24"/>
-          <w:szCs w:val="24"/>
-        </w:rPr>
-        <w:t>Por último, así quedo nuestro proyecto, con nuestra maquina teniendo cierta inteligencia, y sabiendo si es un empate o una victoria para el jugador/maquina</w:t>
-      </w:r>
-    </w:p>
-    <w:p>
-      <w:pPr>
-        <w:tabs>
-          <w:tab w:val="left" w:pos="7965"/>
-        </w:tabs>
-        <w:jc w:val="both"/>
-        <w:rPr>
-          <w:rFonts w:ascii="Arial" w:hAnsi="Arial" w:cs="Arial"/>
-          <w:sz w:val="24"/>
-          <w:szCs w:val="24"/>
-        </w:rPr>
-      </w:pPr>
-      <w:r>
+          <w:b/>
+          <w:bCs/>
+          <w:sz w:val="24"/>
+          <w:szCs w:val="24"/>
+        </w:rPr>
+      </w:pPr>
+    </w:p>
+    <w:p>
+      <w:pPr>
+        <w:tabs>
+          <w:tab w:val="left" w:pos="7965"/>
+        </w:tabs>
+        <w:jc w:val="both"/>
+        <w:rPr>
+          <w:rFonts w:ascii="Arial" w:hAnsi="Arial" w:cs="Arial"/>
+          <w:sz w:val="24"/>
+          <w:szCs w:val="24"/>
+        </w:rPr>
+      </w:pPr>
+      <w:r>
+        <w:rPr>
+          <w:rFonts w:ascii="Arial" w:hAnsi="Arial" w:cs="Arial"/>
+          <w:b/>
+          <w:bCs/>
+          <w:sz w:val="24"/>
+          <w:szCs w:val="24"/>
+        </w:rPr>
+        <w:lastRenderedPageBreak/>
+        <w:t xml:space="preserve">Paso </w:t>
+      </w:r>
+      <w:r>
+        <w:rPr>
+          <w:rFonts w:ascii="Arial" w:hAnsi="Arial" w:cs="Arial"/>
+          <w:b/>
+          <w:bCs/>
+          <w:sz w:val="24"/>
+          <w:szCs w:val="24"/>
+        </w:rPr>
+        <w:t>52</w:t>
+      </w:r>
+      <w:r>
+        <w:rPr>
+          <w:rFonts w:ascii="Arial" w:hAnsi="Arial" w:cs="Arial"/>
+          <w:b/>
+          <w:bCs/>
+          <w:sz w:val="24"/>
+          <w:szCs w:val="24"/>
+        </w:rPr>
+        <w:t xml:space="preserve">: </w:t>
+      </w:r>
+      <w:r>
+        <w:rPr>
+          <w:rFonts w:ascii="Arial" w:hAnsi="Arial" w:cs="Arial"/>
+          <w:sz w:val="24"/>
+          <w:szCs w:val="24"/>
+        </w:rPr>
+        <w:t>A</w:t>
+      </w:r>
+      <w:r>
+        <w:rPr>
+          <w:rFonts w:ascii="Arial" w:hAnsi="Arial" w:cs="Arial"/>
+          <w:sz w:val="24"/>
+          <w:szCs w:val="24"/>
+        </w:rPr>
+        <w:t>sí quedo nuestro proyecto, con nuestra maquina teniendo cierta inteligencia, y sabiendo si es un empate o una victoria para el jugador/maquina</w:t>
+      </w:r>
+    </w:p>
+    <w:p>
+      <w:pPr>
+        <w:tabs>
+          <w:tab w:val="left" w:pos="7965"/>
+        </w:tabs>
+        <w:jc w:val="both"/>
         <w:rPr>
           <w:b/>
           <w:bCs/>
           <w:noProof/>
         </w:rPr>
+      </w:pPr>
+      <w:r>
+        <w:rPr>
+          <w:b/>
+          <w:bCs/>
+          <w:noProof/>
+        </w:rPr>
         <w:drawing>
-          <wp:inline distT="0" distB="0" distL="0" distR="0" wp14:anchorId="38F2B830" wp14:editId="29518651">
-            <wp:extent cx="5612130" cy="2690301"/>
-            <wp:effectExtent l="0" t="0" r="7620" b="0"/>
+          <wp:inline distT="0" distB="0" distL="0" distR="0" wp14:anchorId="38F2B830" wp14:editId="0F26EA16">
+            <wp:extent cx="2743200" cy="2103417"/>
+            <wp:effectExtent l="0" t="0" r="0" b="0"/>
             <wp:docPr id="112597455" name="Imagen 1" descr="Imagen que contiene Rectángulo&#10;&#10;Descripción generada automáticamente"/>
             <wp:cNvGraphicFramePr>
               <a:graphicFrameLocks xmlns:a="http://schemas.openxmlformats.org/drawingml/2006/main" noChangeAspect="1"/>
@@ -11997,20 +11704,27 @@
                     <pic:cNvPr id="112597455" name="Imagen 1" descr="Imagen que contiene Rectángulo&#10;&#10;Descripción generada automáticamente"/>
                     <pic:cNvPicPr/>
                   </pic:nvPicPr>
-                  <pic:blipFill>
-                    <a:blip r:embed="rId69"/>
-                    <a:stretch>
-                      <a:fillRect/>
-                    </a:stretch>
+                  <pic:blipFill rotWithShape="1">
+                    <a:blip r:embed="rId70"/>
+                    <a:srcRect l="34289" r="35153" b="51122"/>
+                    <a:stretch/>
                   </pic:blipFill>
-                  <pic:spPr>
+                  <pic:spPr bwMode="auto">
                     <a:xfrm>
                       <a:off x="0" y="0"/>
-                      <a:ext cx="5616103" cy="2692205"/>
+                      <a:ext cx="2755574" cy="2112905"/>
                     </a:xfrm>
                     <a:prstGeom prst="rect">
                       <a:avLst/>
                     </a:prstGeom>
+                    <a:ln>
+                      <a:noFill/>
+                    </a:ln>
+                    <a:extLst>
+                      <a:ext uri="{53640926-AAD7-44D8-BBD7-CCE9431645EC}">
+                        <a14:shadowObscured xmlns:a14="http://schemas.microsoft.com/office/drawing/2010/main"/>
+                      </a:ext>
+                    </a:extLst>
                   </pic:spPr>
                 </pic:pic>
               </a:graphicData>
@@ -12018,6 +11732,19 @@
           </wp:inline>
         </w:drawing>
       </w:r>
+    </w:p>
+    <w:p>
+      <w:pPr>
+        <w:tabs>
+          <w:tab w:val="left" w:pos="7965"/>
+        </w:tabs>
+        <w:jc w:val="both"/>
+        <w:rPr>
+          <w:rFonts w:ascii="Arial" w:hAnsi="Arial" w:cs="Arial"/>
+          <w:sz w:val="24"/>
+          <w:szCs w:val="24"/>
+        </w:rPr>
+      </w:pPr>
       <w:r>
         <w:rPr>
           <w:b/>
@@ -12025,9 +11752,9 @@
           <w:noProof/>
         </w:rPr>
         <w:drawing>
-          <wp:inline distT="0" distB="0" distL="0" distR="0" wp14:anchorId="4E86058E" wp14:editId="4FDC26BC">
-            <wp:extent cx="5612130" cy="2773428"/>
-            <wp:effectExtent l="0" t="0" r="7620" b="8255"/>
+          <wp:inline distT="0" distB="0" distL="0" distR="0" wp14:anchorId="4E86058E" wp14:editId="3C7B2244">
+            <wp:extent cx="2864550" cy="2152650"/>
+            <wp:effectExtent l="0" t="0" r="0" b="0"/>
             <wp:docPr id="117761591" name="Imagen 1" descr="Imagen que contiene Diagrama&#10;&#10;Descripción generada automáticamente"/>
             <wp:cNvGraphicFramePr>
               <a:graphicFrameLocks xmlns:a="http://schemas.openxmlformats.org/drawingml/2006/main" noChangeAspect="1"/>
@@ -12039,20 +11766,27 @@
                     <pic:cNvPr id="117761591" name="Imagen 1" descr="Imagen que contiene Diagrama&#10;&#10;Descripción generada automáticamente"/>
                     <pic:cNvPicPr/>
                   </pic:nvPicPr>
-                  <pic:blipFill>
-                    <a:blip r:embed="rId70"/>
-                    <a:stretch>
-                      <a:fillRect/>
-                    </a:stretch>
+                  <pic:blipFill rotWithShape="1">
+                    <a:blip r:embed="rId71"/>
+                    <a:srcRect l="37003" t="1374" r="34309" b="55003"/>
+                    <a:stretch/>
                   </pic:blipFill>
-                  <pic:spPr>
+                  <pic:spPr bwMode="auto">
                     <a:xfrm>
                       <a:off x="0" y="0"/>
-                      <a:ext cx="5615706" cy="2775195"/>
+                      <a:ext cx="2870480" cy="2157106"/>
                     </a:xfrm>
                     <a:prstGeom prst="rect">
                       <a:avLst/>
                     </a:prstGeom>
+                    <a:ln>
+                      <a:noFill/>
+                    </a:ln>
+                    <a:extLst>
+                      <a:ext uri="{53640926-AAD7-44D8-BBD7-CCE9431645EC}">
+                        <a14:shadowObscured xmlns:a14="http://schemas.microsoft.com/office/drawing/2010/main"/>
+                      </a:ext>
+                    </a:extLst>
                   </pic:spPr>
                 </pic:pic>
               </a:graphicData>
@@ -12060,6 +11794,19 @@
           </wp:inline>
         </w:drawing>
       </w:r>
+    </w:p>
+    <w:p>
+      <w:pPr>
+        <w:tabs>
+          <w:tab w:val="left" w:pos="7965"/>
+        </w:tabs>
+        <w:jc w:val="both"/>
+        <w:rPr>
+          <w:rFonts w:ascii="Arial" w:hAnsi="Arial" w:cs="Arial"/>
+          <w:sz w:val="24"/>
+          <w:szCs w:val="24"/>
+        </w:rPr>
+      </w:pPr>
       <w:r>
         <w:rPr>
           <w:b/>
@@ -12067,9 +11814,9 @@
           <w:noProof/>
         </w:rPr>
         <w:drawing>
-          <wp:inline distT="0" distB="0" distL="0" distR="0" wp14:anchorId="683DE970" wp14:editId="3176DF23">
-            <wp:extent cx="5612130" cy="2025283"/>
-            <wp:effectExtent l="0" t="0" r="7620" b="0"/>
+          <wp:inline distT="0" distB="0" distL="0" distR="0" wp14:anchorId="683DE970" wp14:editId="2A667D0A">
+            <wp:extent cx="3048000" cy="2072884"/>
+            <wp:effectExtent l="0" t="0" r="0" b="3810"/>
             <wp:docPr id="1115254275" name="Imagen 1" descr="Imagen que contiene Gráfico&#10;&#10;Descripción generada automáticamente"/>
             <wp:cNvGraphicFramePr>
               <a:graphicFrameLocks xmlns:a="http://schemas.openxmlformats.org/drawingml/2006/main" noChangeAspect="1"/>
@@ -12081,20 +11828,27 @@
                     <pic:cNvPr id="1115254275" name="Imagen 1" descr="Imagen que contiene Gráfico&#10;&#10;Descripción generada automáticamente"/>
                     <pic:cNvPicPr/>
                   </pic:nvPicPr>
-                  <pic:blipFill>
-                    <a:blip r:embed="rId71"/>
-                    <a:stretch>
-                      <a:fillRect/>
-                    </a:stretch>
+                  <pic:blipFill rotWithShape="1">
+                    <a:blip r:embed="rId72"/>
+                    <a:srcRect l="34478" r="35321" b="43085"/>
+                    <a:stretch/>
                   </pic:blipFill>
-                  <pic:spPr>
+                  <pic:spPr bwMode="auto">
                     <a:xfrm>
                       <a:off x="0" y="0"/>
-                      <a:ext cx="5613264" cy="2025692"/>
+                      <a:ext cx="3059056" cy="2080403"/>
                     </a:xfrm>
                     <a:prstGeom prst="rect">
                       <a:avLst/>
                     </a:prstGeom>
+                    <a:ln>
+                      <a:noFill/>
+                    </a:ln>
+                    <a:extLst>
+                      <a:ext uri="{53640926-AAD7-44D8-BBD7-CCE9431645EC}">
+                        <a14:shadowObscured xmlns:a14="http://schemas.microsoft.com/office/drawing/2010/main"/>
+                      </a:ext>
+                    </a:extLst>
                   </pic:spPr>
                 </pic:pic>
               </a:graphicData>
@@ -12104,7 +11858,7 @@
       </w:r>
     </w:p>
     <w:sectPr>
-      <w:footerReference w:type="default" r:id="rId72"/>
+      <w:footerReference w:type="default" r:id="rId73"/>
       <w:pgSz w:w="12240" w:h="15840"/>
       <w:pgMar w:top="1417" w:right="1701" w:bottom="1417" w:left="1701" w:header="708" w:footer="708" w:gutter="0"/>
       <w:cols w:space="708"/>
